--- a/0.3 ~ 0.3.2 UAT Plan.docx
+++ b/0.3 ~ 0.3.2 UAT Plan.docx
@@ -5790,6 +5790,7 @@
               <w:bottom w:val="single" w:sz="4" w:space="0" w:color="auto"/>
               <w:right w:val="single" w:sz="4" w:space="0" w:color="auto"/>
             </w:tcBorders>
+            <w:hideMark/>
           </w:tcPr>
           <w:p>
             <w:pPr>
@@ -5833,13 +5834,14 @@
               <w:bottom w:val="single" w:sz="4" w:space="0" w:color="auto"/>
               <w:right w:val="single" w:sz="4" w:space="0" w:color="auto"/>
             </w:tcBorders>
+            <w:hideMark/>
           </w:tcPr>
           <w:p>
             <w:pPr>
               <w:pStyle w:val="ListParagraph"/>
               <w:numPr>
                 <w:ilvl w:val="0"/>
-                <w:numId w:val="25"/>
+                <w:numId w:val="49"/>
               </w:numPr>
               <w:spacing w:line="240" w:lineRule="auto"/>
             </w:pPr>
@@ -5857,13 +5859,14 @@
               <w:bottom w:val="single" w:sz="4" w:space="0" w:color="auto"/>
               <w:right w:val="single" w:sz="4" w:space="0" w:color="auto"/>
             </w:tcBorders>
+            <w:hideMark/>
           </w:tcPr>
           <w:p>
             <w:pPr>
               <w:pStyle w:val="ListParagraph"/>
               <w:numPr>
                 <w:ilvl w:val="0"/>
-                <w:numId w:val="27"/>
+                <w:numId w:val="50"/>
               </w:numPr>
               <w:spacing w:line="240" w:lineRule="auto"/>
             </w:pPr>
@@ -5881,7 +5884,7 @@
               <w:pStyle w:val="ListParagraph"/>
               <w:numPr>
                 <w:ilvl w:val="0"/>
-                <w:numId w:val="27"/>
+                <w:numId w:val="50"/>
               </w:numPr>
               <w:spacing w:line="240" w:lineRule="auto"/>
             </w:pPr>
@@ -5902,7 +5905,7 @@
               <w:pStyle w:val="ListParagraph"/>
               <w:numPr>
                 <w:ilvl w:val="0"/>
-                <w:numId w:val="27"/>
+                <w:numId w:val="50"/>
               </w:numPr>
               <w:spacing w:line="240" w:lineRule="auto"/>
             </w:pPr>
@@ -5924,102 +5927,225 @@
           </w:tcPr>
           <w:p>
             <w:pPr>
-              <w:spacing w:line="240" w:lineRule="auto"/>
+              <w:spacing w:before="240" w:after="240" w:line="240" w:lineRule="auto"/>
+              <w:rPr>
+                <w:rFonts w:ascii="Times New Roman" w:eastAsia="Times New Roman" w:hAnsi="Times New Roman" w:cs="Times New Roman"/>
+                <w:sz w:val="24"/>
+                <w:szCs w:val="24"/>
+                <w:lang w:val="en-AU" w:eastAsia="zh-CN"/>
+              </w:rPr>
             </w:pPr>
             <w:r>
+              <w:rPr>
+                <w:rFonts w:eastAsia="Times New Roman"/>
+                <w:color w:val="000000"/>
+                <w:lang w:val="en-AU" w:eastAsia="zh-CN"/>
+              </w:rPr>
               <w:t>Tester name: Ria</w:t>
             </w:r>
           </w:p>
           <w:tbl>
             <w:tblPr>
-              <w:tblStyle w:val="TableGrid"/>
               <w:tblW w:w="0" w:type="auto"/>
               <w:tblLook w:val="04A0" w:firstRow="1" w:lastRow="0" w:firstColumn="1" w:lastColumn="0" w:noHBand="0" w:noVBand="1"/>
             </w:tblPr>
             <w:tblGrid>
-              <w:gridCol w:w="236"/>
-              <w:gridCol w:w="897"/>
+              <w:gridCol w:w="340"/>
+              <w:gridCol w:w="771"/>
             </w:tblGrid>
             <w:tr>
+              <w:trPr>
+                <w:trHeight w:val="315"/>
+              </w:trPr>
               <w:tc>
                 <w:tcPr>
-                  <w:tcW w:w="236" w:type="dxa"/>
+                  <w:tcW w:w="0" w:type="auto"/>
                   <w:tcBorders>
-                    <w:top w:val="single" w:sz="4" w:space="0" w:color="auto"/>
-                    <w:left w:val="single" w:sz="4" w:space="0" w:color="auto"/>
-                    <w:bottom w:val="single" w:sz="4" w:space="0" w:color="auto"/>
-                    <w:right w:val="single" w:sz="4" w:space="0" w:color="auto"/>
+                    <w:top w:val="single" w:sz="6" w:space="0" w:color="000000"/>
+                    <w:left w:val="single" w:sz="6" w:space="0" w:color="000000"/>
+                    <w:bottom w:val="single" w:sz="6" w:space="0" w:color="000000"/>
+                    <w:right w:val="single" w:sz="6" w:space="0" w:color="000000"/>
                   </w:tcBorders>
-                  <w:shd w:val="clear" w:color="auto" w:fill="FF0000"/>
+                  <w:tcMar>
+                    <w:top w:w="0" w:type="dxa"/>
+                    <w:left w:w="100" w:type="dxa"/>
+                    <w:bottom w:w="0" w:type="dxa"/>
+                    <w:right w:w="100" w:type="dxa"/>
+                  </w:tcMar>
+                  <w:hideMark/>
                 </w:tcPr>
                 <w:p>
                   <w:pPr>
-                    <w:pStyle w:val="ListParagraph"/>
-                    <w:numPr>
-                      <w:ilvl w:val="0"/>
-                      <w:numId w:val="13"/>
-                    </w:numPr>
-                    <w:spacing w:line="240" w:lineRule="auto"/>
+                    <w:spacing w:before="240" w:after="240" w:line="240" w:lineRule="auto"/>
+                    <w:ind w:hanging="360"/>
                     <w:rPr>
-                      <w:color w:val="FF0000"/>
+                      <w:rFonts w:ascii="Times New Roman" w:eastAsia="Times New Roman" w:hAnsi="Times New Roman" w:cs="Times New Roman"/>
+                      <w:kern w:val="2"/>
+                      <w:sz w:val="24"/>
+                      <w:szCs w:val="24"/>
+                      <w:lang w:val="en-AU" w:eastAsia="zh-CN" w:bidi="th-TH"/>
+                      <w14:ligatures w14:val="standardContextual"/>
                     </w:rPr>
                   </w:pPr>
+                  <w:r>
+                    <w:rPr>
+                      <w:rFonts w:eastAsia="Times New Roman"/>
+                      <w:color w:val="FF0000"/>
+                      <w:kern w:val="2"/>
+                      <w:lang w:val="en-AU" w:eastAsia="zh-CN" w:bidi="th-TH"/>
+                      <w14:ligatures w14:val="standardContextual"/>
+                    </w:rPr>
+                    <w:t>·</w:t>
+                  </w:r>
+                  <w:r>
+                    <w:rPr>
+                      <w:rFonts w:ascii="Times New Roman" w:eastAsia="Times New Roman" w:hAnsi="Times New Roman" w:cs="Times New Roman"/>
+                      <w:color w:val="FF0000"/>
+                      <w:kern w:val="2"/>
+                      <w:sz w:val="14"/>
+                      <w:szCs w:val="14"/>
+                      <w:lang w:val="en-AU" w:eastAsia="zh-CN" w:bidi="th-TH"/>
+                      <w14:ligatures w14:val="standardContextual"/>
+                    </w:rPr>
+                    <w:t xml:space="preserve">       </w:t>
+                  </w:r>
+                  <w:r>
+                    <w:rPr>
+                      <w:rFonts w:eastAsia="Times New Roman"/>
+                      <w:color w:val="FF0000"/>
+                      <w:kern w:val="2"/>
+                      <w:lang w:val="en-AU" w:eastAsia="zh-CN" w:bidi="th-TH"/>
+                      <w14:ligatures w14:val="standardContextual"/>
+                    </w:rPr>
+                    <w:t> </w:t>
+                  </w:r>
                 </w:p>
               </w:tc>
               <w:tc>
                 <w:tcPr>
-                  <w:tcW w:w="897" w:type="dxa"/>
+                  <w:tcW w:w="0" w:type="auto"/>
                   <w:tcBorders>
                     <w:top w:val="nil"/>
-                    <w:left w:val="single" w:sz="4" w:space="0" w:color="auto"/>
+                    <w:left w:val="single" w:sz="6" w:space="0" w:color="000000"/>
                     <w:bottom w:val="nil"/>
                     <w:right w:val="nil"/>
                   </w:tcBorders>
+                  <w:tcMar>
+                    <w:top w:w="0" w:type="dxa"/>
+                    <w:left w:w="100" w:type="dxa"/>
+                    <w:bottom w:w="0" w:type="dxa"/>
+                    <w:right w:w="100" w:type="dxa"/>
+                  </w:tcMar>
                   <w:hideMark/>
                 </w:tcPr>
                 <w:p>
                   <w:pPr>
-                    <w:spacing w:line="240" w:lineRule="auto"/>
+                    <w:spacing w:before="240" w:after="240" w:line="240" w:lineRule="auto"/>
+                    <w:rPr>
+                      <w:rFonts w:ascii="Times New Roman" w:eastAsia="Times New Roman" w:hAnsi="Times New Roman" w:cs="Times New Roman"/>
+                      <w:kern w:val="2"/>
+                      <w:sz w:val="24"/>
+                      <w:szCs w:val="24"/>
+                      <w:lang w:val="en-AU" w:eastAsia="zh-CN" w:bidi="th-TH"/>
+                      <w14:ligatures w14:val="standardContextual"/>
+                    </w:rPr>
                   </w:pPr>
                   <w:r>
+                    <w:rPr>
+                      <w:rFonts w:eastAsia="Times New Roman"/>
+                      <w:color w:val="000000"/>
+                      <w:kern w:val="2"/>
+                      <w:shd w:val="clear" w:color="auto" w:fill="00FF00"/>
+                      <w:lang w:val="en-AU" w:eastAsia="zh-CN" w:bidi="th-TH"/>
+                      <w14:ligatures w14:val="standardContextual"/>
+                    </w:rPr>
                     <w:t>PASS</w:t>
                   </w:r>
                 </w:p>
               </w:tc>
             </w:tr>
             <w:tr>
+              <w:trPr>
+                <w:trHeight w:val="300"/>
+              </w:trPr>
               <w:tc>
                 <w:tcPr>
-                  <w:tcW w:w="236" w:type="dxa"/>
+                  <w:tcW w:w="0" w:type="auto"/>
                   <w:tcBorders>
-                    <w:top w:val="single" w:sz="4" w:space="0" w:color="auto"/>
-                    <w:left w:val="single" w:sz="4" w:space="0" w:color="auto"/>
-                    <w:bottom w:val="single" w:sz="4" w:space="0" w:color="auto"/>
-                    <w:right w:val="single" w:sz="4" w:space="0" w:color="auto"/>
+                    <w:top w:val="single" w:sz="6" w:space="0" w:color="000000"/>
+                    <w:left w:val="single" w:sz="6" w:space="0" w:color="000000"/>
+                    <w:bottom w:val="single" w:sz="6" w:space="0" w:color="000000"/>
+                    <w:right w:val="single" w:sz="6" w:space="0" w:color="000000"/>
                   </w:tcBorders>
+                  <w:tcMar>
+                    <w:top w:w="0" w:type="dxa"/>
+                    <w:left w:w="100" w:type="dxa"/>
+                    <w:bottom w:w="0" w:type="dxa"/>
+                    <w:right w:w="100" w:type="dxa"/>
+                  </w:tcMar>
+                  <w:hideMark/>
                 </w:tcPr>
                 <w:p>
                   <w:pPr>
-                    <w:spacing w:line="240" w:lineRule="auto"/>
+                    <w:spacing w:before="240" w:after="240" w:line="240" w:lineRule="auto"/>
+                    <w:rPr>
+                      <w:rFonts w:ascii="Times New Roman" w:eastAsia="Times New Roman" w:hAnsi="Times New Roman" w:cs="Times New Roman"/>
+                      <w:kern w:val="2"/>
+                      <w:sz w:val="24"/>
+                      <w:szCs w:val="24"/>
+                      <w:lang w:val="en-AU" w:eastAsia="zh-CN" w:bidi="th-TH"/>
+                      <w14:ligatures w14:val="standardContextual"/>
+                    </w:rPr>
                   </w:pPr>
+                  <w:r>
+                    <w:rPr>
+                      <w:rFonts w:eastAsia="Times New Roman"/>
+                      <w:color w:val="000000"/>
+                      <w:kern w:val="2"/>
+                      <w:lang w:val="en-AU" w:eastAsia="zh-CN" w:bidi="th-TH"/>
+                      <w14:ligatures w14:val="standardContextual"/>
+                    </w:rPr>
+                    <w:t> </w:t>
+                  </w:r>
                 </w:p>
               </w:tc>
               <w:tc>
                 <w:tcPr>
-                  <w:tcW w:w="897" w:type="dxa"/>
+                  <w:tcW w:w="0" w:type="auto"/>
                   <w:tcBorders>
                     <w:top w:val="nil"/>
-                    <w:left w:val="single" w:sz="4" w:space="0" w:color="auto"/>
+                    <w:left w:val="single" w:sz="6" w:space="0" w:color="000000"/>
                     <w:bottom w:val="nil"/>
                     <w:right w:val="nil"/>
                   </w:tcBorders>
+                  <w:tcMar>
+                    <w:top w:w="0" w:type="dxa"/>
+                    <w:left w:w="100" w:type="dxa"/>
+                    <w:bottom w:w="0" w:type="dxa"/>
+                    <w:right w:w="100" w:type="dxa"/>
+                  </w:tcMar>
                   <w:hideMark/>
                 </w:tcPr>
                 <w:p>
                   <w:pPr>
-                    <w:spacing w:line="240" w:lineRule="auto"/>
+                    <w:spacing w:before="240" w:after="240" w:line="240" w:lineRule="auto"/>
+                    <w:rPr>
+                      <w:rFonts w:ascii="Times New Roman" w:eastAsia="Times New Roman" w:hAnsi="Times New Roman" w:cs="Times New Roman"/>
+                      <w:kern w:val="2"/>
+                      <w:sz w:val="24"/>
+                      <w:szCs w:val="24"/>
+                      <w:lang w:val="en-AU" w:eastAsia="zh-CN" w:bidi="th-TH"/>
+                      <w14:ligatures w14:val="standardContextual"/>
+                    </w:rPr>
                   </w:pPr>
                   <w:r>
+                    <w:rPr>
+                      <w:rFonts w:eastAsia="Times New Roman"/>
+                      <w:color w:val="000000"/>
+                      <w:kern w:val="2"/>
+                      <w:lang w:val="en-AU" w:eastAsia="zh-CN" w:bidi="th-TH"/>
+                      <w14:ligatures w14:val="standardContextual"/>
+                    </w:rPr>
                     <w:t>FAIL</w:t>
                   </w:r>
                 </w:p>
@@ -6028,18 +6154,119 @@
           </w:tbl>
           <w:p>
             <w:pPr>
-              <w:spacing w:line="240" w:lineRule="auto"/>
+              <w:spacing w:before="240" w:after="240" w:line="240" w:lineRule="auto"/>
+              <w:rPr>
+                <w:rFonts w:ascii="Times New Roman" w:eastAsia="Times New Roman" w:hAnsi="Times New Roman" w:cs="Times New Roman"/>
+                <w:sz w:val="24"/>
+                <w:szCs w:val="24"/>
+                <w:lang w:val="en-AU" w:eastAsia="zh-CN"/>
+              </w:rPr>
             </w:pPr>
             <w:r>
+              <w:rPr>
+                <w:rFonts w:eastAsia="Times New Roman"/>
+                <w:color w:val="000000"/>
+                <w:lang w:val="en-AU" w:eastAsia="zh-CN"/>
+              </w:rPr>
               <w:t>Observations:</w:t>
             </w:r>
           </w:p>
           <w:p>
             <w:pPr>
-              <w:pStyle w:val="NormalWeb"/>
-              <w:spacing w:before="0" w:beforeAutospacing="0" w:after="240" w:afterAutospacing="0"/>
+              <w:numPr>
+                <w:ilvl w:val="0"/>
+                <w:numId w:val="51"/>
+              </w:numPr>
+              <w:spacing w:before="240" w:line="240" w:lineRule="auto"/>
               <w:textAlignment w:val="baseline"/>
+              <w:rPr>
+                <w:rFonts w:eastAsia="Times New Roman"/>
+                <w:color w:val="000000"/>
+                <w:lang w:val="en-AU" w:eastAsia="zh-CN"/>
+              </w:rPr>
             </w:pPr>
+            <w:r>
+              <w:rPr>
+                <w:rFonts w:eastAsia="Times New Roman"/>
+                <w:color w:val="000000"/>
+                <w:lang w:val="en-AU" w:eastAsia="zh-CN"/>
+              </w:rPr>
+              <w:t xml:space="preserve">After pressing the ‘Study Tips’ button from the home </w:t>
+            </w:r>
+            <w:proofErr w:type="gramStart"/>
+            <w:r>
+              <w:rPr>
+                <w:rFonts w:eastAsia="Times New Roman"/>
+                <w:color w:val="000000"/>
+                <w:lang w:val="en-AU" w:eastAsia="zh-CN"/>
+              </w:rPr>
+              <w:t>page,  the</w:t>
+            </w:r>
+            <w:proofErr w:type="gramEnd"/>
+            <w:r>
+              <w:rPr>
+                <w:rFonts w:eastAsia="Times New Roman"/>
+                <w:color w:val="000000"/>
+                <w:lang w:val="en-AU" w:eastAsia="zh-CN"/>
+              </w:rPr>
+              <w:t xml:space="preserve"> dropdown menu is aligned directly underneath the title.</w:t>
+            </w:r>
+          </w:p>
+          <w:p>
+            <w:pPr>
+              <w:numPr>
+                <w:ilvl w:val="0"/>
+                <w:numId w:val="51"/>
+              </w:numPr>
+              <w:spacing w:after="240" w:line="240" w:lineRule="auto"/>
+              <w:textAlignment w:val="baseline"/>
+              <w:rPr>
+                <w:rFonts w:eastAsia="Times New Roman"/>
+                <w:color w:val="000000"/>
+                <w:lang w:val="en-AU" w:eastAsia="zh-CN"/>
+              </w:rPr>
+            </w:pPr>
+            <w:r>
+              <w:rPr>
+                <w:rFonts w:eastAsia="Times New Roman"/>
+                <w:color w:val="000000"/>
+                <w:lang w:val="en-AU" w:eastAsia="zh-CN"/>
+              </w:rPr>
+              <w:t xml:space="preserve">The title ‘Study Tips’ is at the top of the </w:t>
+            </w:r>
+            <w:proofErr w:type="gramStart"/>
+            <w:r>
+              <w:rPr>
+                <w:rFonts w:eastAsia="Times New Roman"/>
+                <w:color w:val="000000"/>
+                <w:lang w:val="en-AU" w:eastAsia="zh-CN"/>
+              </w:rPr>
+              <w:t>screen</w:t>
+            </w:r>
+            <w:proofErr w:type="gramEnd"/>
+          </w:p>
+          <w:p>
+            <w:pPr>
+              <w:numPr>
+                <w:ilvl w:val="0"/>
+                <w:numId w:val="51"/>
+              </w:numPr>
+              <w:spacing w:before="240" w:after="240" w:line="240" w:lineRule="auto"/>
+              <w:textAlignment w:val="baseline"/>
+              <w:rPr>
+                <w:rFonts w:eastAsia="Times New Roman"/>
+                <w:color w:val="000000"/>
+                <w:lang w:val="en-AU" w:eastAsia="zh-CN"/>
+              </w:rPr>
+            </w:pPr>
+            <w:r>
+              <w:rPr>
+                <w:rFonts w:eastAsia="Times New Roman"/>
+                <w:color w:val="000000"/>
+                <w:lang w:val="en-AU" w:eastAsia="zh-CN"/>
+              </w:rPr>
+              <w:t>The buttons ‘Return’ and ‘Help’ are formatted well and are at the bottom of the screen.</w:t>
+            </w:r>
           </w:p>
         </w:tc>
       </w:tr>
@@ -6053,12 +6280,14 @@
               <w:bottom w:val="single" w:sz="4" w:space="0" w:color="auto"/>
               <w:right w:val="single" w:sz="4" w:space="0" w:color="auto"/>
             </w:tcBorders>
+            <w:hideMark/>
           </w:tcPr>
           <w:p>
             <w:pPr>
               <w:spacing w:line="240" w:lineRule="auto"/>
             </w:pPr>
             <w:r>
+              <w:lastRenderedPageBreak/>
               <w:t>1.1</w:t>
             </w:r>
           </w:p>
@@ -6072,6 +6301,7 @@
               <w:bottom w:val="single" w:sz="4" w:space="0" w:color="auto"/>
               <w:right w:val="single" w:sz="4" w:space="0" w:color="auto"/>
             </w:tcBorders>
+            <w:hideMark/>
           </w:tcPr>
           <w:p>
             <w:pPr>
@@ -6091,13 +6321,14 @@
               <w:bottom w:val="single" w:sz="4" w:space="0" w:color="auto"/>
               <w:right w:val="single" w:sz="4" w:space="0" w:color="auto"/>
             </w:tcBorders>
+            <w:hideMark/>
           </w:tcPr>
           <w:p>
             <w:pPr>
               <w:pStyle w:val="ListParagraph"/>
               <w:numPr>
                 <w:ilvl w:val="0"/>
-                <w:numId w:val="29"/>
+                <w:numId w:val="52"/>
               </w:numPr>
               <w:spacing w:line="240" w:lineRule="auto"/>
             </w:pPr>
@@ -6115,18 +6346,27 @@
               <w:bottom w:val="single" w:sz="4" w:space="0" w:color="auto"/>
               <w:right w:val="single" w:sz="4" w:space="0" w:color="auto"/>
             </w:tcBorders>
+            <w:hideMark/>
           </w:tcPr>
           <w:p>
             <w:pPr>
               <w:pStyle w:val="ListParagraph"/>
               <w:numPr>
                 <w:ilvl w:val="0"/>
-                <w:numId w:val="30"/>
+                <w:numId w:val="53"/>
               </w:numPr>
               <w:spacing w:line="240" w:lineRule="auto"/>
             </w:pPr>
             <w:r>
-              <w:t>Users sees three options “Taking Breaks”, “Organising Workload” and Concentration</w:t>
+              <w:t>Users sees three options “Taking Breaks”, “</w:t>
+            </w:r>
+            <w:proofErr w:type="spellStart"/>
+            <w:r>
+              <w:t>Organising</w:t>
+            </w:r>
+            <w:proofErr w:type="spellEnd"/>
+            <w:r>
+              <w:t xml:space="preserve"> Workload” and Concentration</w:t>
             </w:r>
           </w:p>
         </w:tc>
@@ -6143,94 +6383,202 @@
           </w:tcPr>
           <w:p>
             <w:pPr>
-              <w:spacing w:line="240" w:lineRule="auto"/>
+              <w:spacing w:before="240" w:after="240" w:line="240" w:lineRule="auto"/>
+              <w:rPr>
+                <w:rFonts w:ascii="Times New Roman" w:eastAsia="Times New Roman" w:hAnsi="Times New Roman" w:cs="Times New Roman"/>
+                <w:sz w:val="24"/>
+                <w:szCs w:val="24"/>
+                <w:lang w:val="en-AU" w:eastAsia="zh-CN"/>
+              </w:rPr>
             </w:pPr>
             <w:r>
+              <w:rPr>
+                <w:rFonts w:eastAsia="Times New Roman"/>
+                <w:color w:val="000000"/>
+                <w:lang w:val="en-AU" w:eastAsia="zh-CN"/>
+              </w:rPr>
               <w:t>Tester name: Ria</w:t>
             </w:r>
           </w:p>
           <w:tbl>
             <w:tblPr>
-              <w:tblStyle w:val="TableGrid"/>
               <w:tblW w:w="0" w:type="auto"/>
               <w:tblLook w:val="04A0" w:firstRow="1" w:lastRow="0" w:firstColumn="1" w:lastColumn="0" w:noHBand="0" w:noVBand="1"/>
             </w:tblPr>
             <w:tblGrid>
-              <w:gridCol w:w="301"/>
-              <w:gridCol w:w="1614"/>
+              <w:gridCol w:w="262"/>
+              <w:gridCol w:w="771"/>
             </w:tblGrid>
             <w:tr>
+              <w:trPr>
+                <w:trHeight w:val="300"/>
+              </w:trPr>
               <w:tc>
                 <w:tcPr>
-                  <w:tcW w:w="470" w:type="dxa"/>
+                  <w:tcW w:w="0" w:type="auto"/>
                   <w:tcBorders>
-                    <w:top w:val="single" w:sz="4" w:space="0" w:color="auto"/>
-                    <w:left w:val="single" w:sz="4" w:space="0" w:color="auto"/>
-                    <w:bottom w:val="single" w:sz="4" w:space="0" w:color="auto"/>
-                    <w:right w:val="single" w:sz="4" w:space="0" w:color="auto"/>
+                    <w:top w:val="single" w:sz="6" w:space="0" w:color="000000"/>
+                    <w:left w:val="single" w:sz="6" w:space="0" w:color="000000"/>
+                    <w:bottom w:val="single" w:sz="6" w:space="0" w:color="000000"/>
+                    <w:right w:val="single" w:sz="6" w:space="0" w:color="000000"/>
                   </w:tcBorders>
-                  <w:shd w:val="clear" w:color="auto" w:fill="FF0000"/>
+                  <w:tcMar>
+                    <w:top w:w="0" w:type="dxa"/>
+                    <w:left w:w="100" w:type="dxa"/>
+                    <w:bottom w:w="0" w:type="dxa"/>
+                    <w:right w:w="100" w:type="dxa"/>
+                  </w:tcMar>
+                  <w:hideMark/>
                 </w:tcPr>
                 <w:p>
                   <w:pPr>
-                    <w:spacing w:line="240" w:lineRule="auto"/>
+                    <w:spacing w:before="240" w:after="240" w:line="240" w:lineRule="auto"/>
+                    <w:rPr>
+                      <w:rFonts w:ascii="Times New Roman" w:eastAsia="Times New Roman" w:hAnsi="Times New Roman" w:cs="Times New Roman"/>
+                      <w:kern w:val="2"/>
+                      <w:sz w:val="24"/>
+                      <w:szCs w:val="24"/>
+                      <w:lang w:val="en-AU" w:eastAsia="zh-CN" w:bidi="th-TH"/>
+                      <w14:ligatures w14:val="standardContextual"/>
+                    </w:rPr>
                   </w:pPr>
+                  <w:r>
+                    <w:rPr>
+                      <w:rFonts w:eastAsia="Times New Roman"/>
+                      <w:color w:val="000000"/>
+                      <w:kern w:val="2"/>
+                      <w:lang w:val="en-AU" w:eastAsia="zh-CN" w:bidi="th-TH"/>
+                      <w14:ligatures w14:val="standardContextual"/>
+                    </w:rPr>
+                    <w:t> </w:t>
+                  </w:r>
                 </w:p>
               </w:tc>
               <w:tc>
                 <w:tcPr>
-                  <w:tcW w:w="3361" w:type="dxa"/>
+                  <w:tcW w:w="0" w:type="auto"/>
                   <w:tcBorders>
                     <w:top w:val="nil"/>
-                    <w:left w:val="single" w:sz="4" w:space="0" w:color="auto"/>
+                    <w:left w:val="single" w:sz="6" w:space="0" w:color="000000"/>
                     <w:bottom w:val="nil"/>
                     <w:right w:val="nil"/>
                   </w:tcBorders>
+                  <w:tcMar>
+                    <w:top w:w="0" w:type="dxa"/>
+                    <w:left w:w="100" w:type="dxa"/>
+                    <w:bottom w:w="0" w:type="dxa"/>
+                    <w:right w:w="100" w:type="dxa"/>
+                  </w:tcMar>
                   <w:hideMark/>
                 </w:tcPr>
                 <w:p>
                   <w:pPr>
-                    <w:spacing w:line="240" w:lineRule="auto"/>
+                    <w:spacing w:before="240" w:after="240" w:line="240" w:lineRule="auto"/>
+                    <w:rPr>
+                      <w:rFonts w:ascii="Times New Roman" w:eastAsia="Times New Roman" w:hAnsi="Times New Roman" w:cs="Times New Roman"/>
+                      <w:kern w:val="2"/>
+                      <w:sz w:val="24"/>
+                      <w:szCs w:val="24"/>
+                      <w:lang w:val="en-AU" w:eastAsia="zh-CN" w:bidi="th-TH"/>
+                      <w14:ligatures w14:val="standardContextual"/>
+                    </w:rPr>
                   </w:pPr>
                   <w:r>
+                    <w:rPr>
+                      <w:rFonts w:eastAsia="Times New Roman"/>
+                      <w:color w:val="000000"/>
+                      <w:kern w:val="2"/>
+                      <w:shd w:val="clear" w:color="auto" w:fill="00FF00"/>
+                      <w:lang w:val="en-AU" w:eastAsia="zh-CN" w:bidi="th-TH"/>
+                      <w14:ligatures w14:val="standardContextual"/>
+                    </w:rPr>
                     <w:t>PASS</w:t>
                   </w:r>
                 </w:p>
               </w:tc>
             </w:tr>
             <w:tr>
+              <w:trPr>
+                <w:trHeight w:val="300"/>
+              </w:trPr>
               <w:tc>
                 <w:tcPr>
-                  <w:tcW w:w="470" w:type="dxa"/>
+                  <w:tcW w:w="0" w:type="auto"/>
                   <w:tcBorders>
-                    <w:top w:val="single" w:sz="4" w:space="0" w:color="auto"/>
-                    <w:left w:val="single" w:sz="4" w:space="0" w:color="auto"/>
-                    <w:bottom w:val="single" w:sz="4" w:space="0" w:color="auto"/>
-                    <w:right w:val="single" w:sz="4" w:space="0" w:color="auto"/>
+                    <w:top w:val="single" w:sz="6" w:space="0" w:color="000000"/>
+                    <w:left w:val="single" w:sz="6" w:space="0" w:color="000000"/>
+                    <w:bottom w:val="single" w:sz="6" w:space="0" w:color="000000"/>
+                    <w:right w:val="single" w:sz="6" w:space="0" w:color="000000"/>
                   </w:tcBorders>
+                  <w:tcMar>
+                    <w:top w:w="0" w:type="dxa"/>
+                    <w:left w:w="100" w:type="dxa"/>
+                    <w:bottom w:w="0" w:type="dxa"/>
+                    <w:right w:w="100" w:type="dxa"/>
+                  </w:tcMar>
+                  <w:hideMark/>
                 </w:tcPr>
                 <w:p>
                   <w:pPr>
-                    <w:spacing w:line="240" w:lineRule="auto"/>
+                    <w:spacing w:before="240" w:after="240" w:line="240" w:lineRule="auto"/>
+                    <w:rPr>
+                      <w:rFonts w:ascii="Times New Roman" w:eastAsia="Times New Roman" w:hAnsi="Times New Roman" w:cs="Times New Roman"/>
+                      <w:kern w:val="2"/>
+                      <w:sz w:val="24"/>
+                      <w:szCs w:val="24"/>
+                      <w:lang w:val="en-AU" w:eastAsia="zh-CN" w:bidi="th-TH"/>
+                      <w14:ligatures w14:val="standardContextual"/>
+                    </w:rPr>
                   </w:pPr>
+                  <w:r>
+                    <w:rPr>
+                      <w:rFonts w:eastAsia="Times New Roman"/>
+                      <w:color w:val="000000"/>
+                      <w:kern w:val="2"/>
+                      <w:lang w:val="en-AU" w:eastAsia="zh-CN" w:bidi="th-TH"/>
+                      <w14:ligatures w14:val="standardContextual"/>
+                    </w:rPr>
+                    <w:t> </w:t>
+                  </w:r>
                 </w:p>
               </w:tc>
               <w:tc>
                 <w:tcPr>
-                  <w:tcW w:w="3361" w:type="dxa"/>
+                  <w:tcW w:w="0" w:type="auto"/>
                   <w:tcBorders>
                     <w:top w:val="nil"/>
-                    <w:left w:val="single" w:sz="4" w:space="0" w:color="auto"/>
+                    <w:left w:val="single" w:sz="6" w:space="0" w:color="000000"/>
                     <w:bottom w:val="nil"/>
                     <w:right w:val="nil"/>
                   </w:tcBorders>
+                  <w:tcMar>
+                    <w:top w:w="0" w:type="dxa"/>
+                    <w:left w:w="100" w:type="dxa"/>
+                    <w:bottom w:w="0" w:type="dxa"/>
+                    <w:right w:w="100" w:type="dxa"/>
+                  </w:tcMar>
                   <w:hideMark/>
                 </w:tcPr>
                 <w:p>
                   <w:pPr>
-                    <w:spacing w:line="240" w:lineRule="auto"/>
+                    <w:spacing w:before="240" w:after="240" w:line="240" w:lineRule="auto"/>
+                    <w:rPr>
+                      <w:rFonts w:ascii="Times New Roman" w:eastAsia="Times New Roman" w:hAnsi="Times New Roman" w:cs="Times New Roman"/>
+                      <w:kern w:val="2"/>
+                      <w:sz w:val="24"/>
+                      <w:szCs w:val="24"/>
+                      <w:lang w:val="en-AU" w:eastAsia="zh-CN" w:bidi="th-TH"/>
+                      <w14:ligatures w14:val="standardContextual"/>
+                    </w:rPr>
                   </w:pPr>
                   <w:r>
+                    <w:rPr>
+                      <w:rFonts w:eastAsia="Times New Roman"/>
+                      <w:color w:val="000000"/>
+                      <w:kern w:val="2"/>
+                      <w:lang w:val="en-AU" w:eastAsia="zh-CN" w:bidi="th-TH"/>
+                      <w14:ligatures w14:val="standardContextual"/>
+                    </w:rPr>
                     <w:t>FAIL</w:t>
                   </w:r>
                 </w:p>
@@ -6239,16 +6587,63 @@
           </w:tbl>
           <w:p>
             <w:pPr>
-              <w:spacing w:line="240" w:lineRule="auto"/>
+              <w:spacing w:before="240" w:after="240" w:line="240" w:lineRule="auto"/>
+              <w:rPr>
+                <w:rFonts w:ascii="Times New Roman" w:eastAsia="Times New Roman" w:hAnsi="Times New Roman" w:cs="Times New Roman"/>
+                <w:sz w:val="24"/>
+                <w:szCs w:val="24"/>
+                <w:lang w:val="en-AU" w:eastAsia="zh-CN"/>
+              </w:rPr>
             </w:pPr>
             <w:r>
+              <w:rPr>
+                <w:rFonts w:eastAsia="Times New Roman"/>
+                <w:color w:val="000000"/>
+                <w:lang w:val="en-AU" w:eastAsia="zh-CN"/>
+              </w:rPr>
               <w:t>Observations:</w:t>
             </w:r>
           </w:p>
           <w:p>
             <w:pPr>
-              <w:spacing w:line="240" w:lineRule="auto"/>
+              <w:numPr>
+                <w:ilvl w:val="0"/>
+                <w:numId w:val="54"/>
+              </w:numPr>
+              <w:spacing w:before="240" w:after="240" w:line="240" w:lineRule="auto"/>
+              <w:textAlignment w:val="baseline"/>
+              <w:rPr>
+                <w:rFonts w:eastAsia="Times New Roman"/>
+                <w:color w:val="000000"/>
+                <w:lang w:val="en-AU" w:eastAsia="zh-CN"/>
+              </w:rPr>
             </w:pPr>
+            <w:r>
+              <w:rPr>
+                <w:rFonts w:eastAsia="Times New Roman"/>
+                <w:color w:val="000000"/>
+                <w:lang w:val="en-AU" w:eastAsia="zh-CN"/>
+              </w:rPr>
+              <w:t xml:space="preserve">After pressing the Dropdown </w:t>
+            </w:r>
+            <w:proofErr w:type="gramStart"/>
+            <w:r>
+              <w:rPr>
+                <w:rFonts w:eastAsia="Times New Roman"/>
+                <w:color w:val="000000"/>
+                <w:lang w:val="en-AU" w:eastAsia="zh-CN"/>
+              </w:rPr>
+              <w:t>menu</w:t>
+            </w:r>
+            <w:proofErr w:type="gramEnd"/>
+            <w:r>
+              <w:rPr>
+                <w:rFonts w:eastAsia="Times New Roman"/>
+                <w:color w:val="000000"/>
+                <w:lang w:val="en-AU" w:eastAsia="zh-CN"/>
+              </w:rPr>
+              <w:t xml:space="preserve"> the three options can be seen</w:t>
+            </w:r>
           </w:p>
         </w:tc>
       </w:tr>
@@ -6284,11 +6679,11 @@
         <w:tblLook w:val="04A0" w:firstRow="1" w:lastRow="0" w:firstColumn="1" w:lastColumn="0" w:noHBand="0" w:noVBand="1"/>
       </w:tblPr>
       <w:tblGrid>
-        <w:gridCol w:w="695"/>
-        <w:gridCol w:w="1733"/>
-        <w:gridCol w:w="1903"/>
-        <w:gridCol w:w="2725"/>
-        <w:gridCol w:w="1960"/>
+        <w:gridCol w:w="657"/>
+        <w:gridCol w:w="1692"/>
+        <w:gridCol w:w="1858"/>
+        <w:gridCol w:w="2393"/>
+        <w:gridCol w:w="2416"/>
       </w:tblGrid>
       <w:tr>
         <w:tc>
@@ -6434,6 +6829,7 @@
               <w:bottom w:val="single" w:sz="4" w:space="0" w:color="auto"/>
               <w:right w:val="single" w:sz="4" w:space="0" w:color="auto"/>
             </w:tcBorders>
+            <w:hideMark/>
           </w:tcPr>
           <w:p>
             <w:pPr>
@@ -6477,13 +6873,14 @@
               <w:bottom w:val="single" w:sz="4" w:space="0" w:color="auto"/>
               <w:right w:val="single" w:sz="4" w:space="0" w:color="auto"/>
             </w:tcBorders>
+            <w:hideMark/>
           </w:tcPr>
           <w:p>
             <w:pPr>
               <w:pStyle w:val="ListParagraph"/>
               <w:numPr>
                 <w:ilvl w:val="0"/>
-                <w:numId w:val="31"/>
+                <w:numId w:val="55"/>
               </w:numPr>
               <w:spacing w:line="240" w:lineRule="auto"/>
             </w:pPr>
@@ -6501,13 +6898,14 @@
               <w:bottom w:val="single" w:sz="4" w:space="0" w:color="auto"/>
               <w:right w:val="single" w:sz="4" w:space="0" w:color="auto"/>
             </w:tcBorders>
+            <w:hideMark/>
           </w:tcPr>
           <w:p>
             <w:pPr>
               <w:pStyle w:val="ListParagraph"/>
               <w:numPr>
                 <w:ilvl w:val="0"/>
-                <w:numId w:val="32"/>
+                <w:numId w:val="56"/>
               </w:numPr>
               <w:spacing w:line="240" w:lineRule="auto"/>
             </w:pPr>
@@ -6528,7 +6926,7 @@
               <w:pStyle w:val="ListParagraph"/>
               <w:numPr>
                 <w:ilvl w:val="0"/>
-                <w:numId w:val="32"/>
+                <w:numId w:val="56"/>
               </w:numPr>
               <w:spacing w:line="240" w:lineRule="auto"/>
             </w:pPr>
@@ -6558,102 +6956,214 @@
           </w:tcPr>
           <w:p>
             <w:pPr>
-              <w:spacing w:line="240" w:lineRule="auto"/>
+              <w:spacing w:before="240" w:after="240" w:line="240" w:lineRule="auto"/>
+              <w:rPr>
+                <w:rFonts w:ascii="Times New Roman" w:eastAsia="Times New Roman" w:hAnsi="Times New Roman" w:cs="Times New Roman"/>
+                <w:sz w:val="24"/>
+                <w:szCs w:val="24"/>
+                <w:lang w:val="en-AU" w:eastAsia="zh-CN"/>
+              </w:rPr>
             </w:pPr>
             <w:r>
+              <w:rPr>
+                <w:rFonts w:eastAsia="Times New Roman"/>
+                <w:color w:val="000000"/>
+                <w:lang w:val="en-AU" w:eastAsia="zh-CN"/>
+              </w:rPr>
               <w:t>Tester name: Ria</w:t>
             </w:r>
           </w:p>
           <w:tbl>
             <w:tblPr>
-              <w:tblStyle w:val="TableGrid"/>
               <w:tblW w:w="0" w:type="auto"/>
               <w:tblLook w:val="04A0" w:firstRow="1" w:lastRow="0" w:firstColumn="1" w:lastColumn="0" w:noHBand="0" w:noVBand="1"/>
             </w:tblPr>
             <w:tblGrid>
-              <w:gridCol w:w="236"/>
-              <w:gridCol w:w="897"/>
+              <w:gridCol w:w="437"/>
+              <w:gridCol w:w="771"/>
             </w:tblGrid>
             <w:tr>
+              <w:trPr>
+                <w:trHeight w:val="315"/>
+              </w:trPr>
               <w:tc>
                 <w:tcPr>
-                  <w:tcW w:w="236" w:type="dxa"/>
+                  <w:tcW w:w="0" w:type="auto"/>
                   <w:tcBorders>
-                    <w:top w:val="single" w:sz="4" w:space="0" w:color="auto"/>
-                    <w:left w:val="single" w:sz="4" w:space="0" w:color="auto"/>
-                    <w:bottom w:val="single" w:sz="4" w:space="0" w:color="auto"/>
-                    <w:right w:val="single" w:sz="4" w:space="0" w:color="auto"/>
+                    <w:top w:val="single" w:sz="6" w:space="0" w:color="000000"/>
+                    <w:left w:val="single" w:sz="6" w:space="0" w:color="000000"/>
+                    <w:bottom w:val="single" w:sz="6" w:space="0" w:color="000000"/>
+                    <w:right w:val="single" w:sz="6" w:space="0" w:color="000000"/>
                   </w:tcBorders>
-                  <w:shd w:val="clear" w:color="auto" w:fill="FF0000"/>
+                  <w:tcMar>
+                    <w:top w:w="0" w:type="dxa"/>
+                    <w:left w:w="100" w:type="dxa"/>
+                    <w:bottom w:w="0" w:type="dxa"/>
+                    <w:right w:w="100" w:type="dxa"/>
+                  </w:tcMar>
+                  <w:hideMark/>
                 </w:tcPr>
                 <w:p>
                   <w:pPr>
-                    <w:pStyle w:val="ListParagraph"/>
-                    <w:numPr>
-                      <w:ilvl w:val="0"/>
-                      <w:numId w:val="13"/>
-                    </w:numPr>
-                    <w:spacing w:line="240" w:lineRule="auto"/>
+                    <w:spacing w:before="240" w:after="240" w:line="240" w:lineRule="auto"/>
                     <w:rPr>
-                      <w:color w:val="FF0000"/>
+                      <w:rFonts w:ascii="Times New Roman" w:eastAsia="Times New Roman" w:hAnsi="Times New Roman" w:cs="Times New Roman"/>
+                      <w:kern w:val="2"/>
+                      <w:sz w:val="24"/>
+                      <w:szCs w:val="24"/>
+                      <w:lang w:val="en-AU" w:eastAsia="zh-CN" w:bidi="th-TH"/>
+                      <w14:ligatures w14:val="standardContextual"/>
                     </w:rPr>
                   </w:pPr>
+                  <w:r>
+                    <w:rPr>
+                      <w:rFonts w:ascii="Times New Roman" w:eastAsia="Times New Roman" w:hAnsi="Times New Roman" w:cs="Times New Roman"/>
+                      <w:color w:val="FF0000"/>
+                      <w:kern w:val="2"/>
+                      <w:sz w:val="14"/>
+                      <w:szCs w:val="14"/>
+                      <w:lang w:val="en-AU" w:eastAsia="zh-CN" w:bidi="th-TH"/>
+                      <w14:ligatures w14:val="standardContextual"/>
+                    </w:rPr>
+                    <w:t xml:space="preserve">     </w:t>
+                  </w:r>
+                  <w:r>
+                    <w:rPr>
+                      <w:rFonts w:eastAsia="Times New Roman"/>
+                      <w:color w:val="FF0000"/>
+                      <w:kern w:val="2"/>
+                      <w:lang w:val="en-AU" w:eastAsia="zh-CN" w:bidi="th-TH"/>
+                      <w14:ligatures w14:val="standardContextual"/>
+                    </w:rPr>
+                    <w:t> </w:t>
+                  </w:r>
                 </w:p>
               </w:tc>
               <w:tc>
                 <w:tcPr>
-                  <w:tcW w:w="897" w:type="dxa"/>
+                  <w:tcW w:w="0" w:type="auto"/>
                   <w:tcBorders>
                     <w:top w:val="nil"/>
-                    <w:left w:val="single" w:sz="4" w:space="0" w:color="auto"/>
+                    <w:left w:val="single" w:sz="6" w:space="0" w:color="000000"/>
                     <w:bottom w:val="nil"/>
                     <w:right w:val="nil"/>
                   </w:tcBorders>
+                  <w:tcMar>
+                    <w:top w:w="0" w:type="dxa"/>
+                    <w:left w:w="100" w:type="dxa"/>
+                    <w:bottom w:w="0" w:type="dxa"/>
+                    <w:right w:w="100" w:type="dxa"/>
+                  </w:tcMar>
                   <w:hideMark/>
                 </w:tcPr>
                 <w:p>
                   <w:pPr>
-                    <w:spacing w:line="240" w:lineRule="auto"/>
+                    <w:spacing w:before="240" w:after="240" w:line="240" w:lineRule="auto"/>
+                    <w:rPr>
+                      <w:rFonts w:ascii="Times New Roman" w:eastAsia="Times New Roman" w:hAnsi="Times New Roman" w:cs="Times New Roman"/>
+                      <w:kern w:val="2"/>
+                      <w:sz w:val="24"/>
+                      <w:szCs w:val="24"/>
+                      <w:lang w:val="en-AU" w:eastAsia="zh-CN" w:bidi="th-TH"/>
+                      <w14:ligatures w14:val="standardContextual"/>
+                    </w:rPr>
                   </w:pPr>
                   <w:r>
+                    <w:rPr>
+                      <w:rFonts w:eastAsia="Times New Roman"/>
+                      <w:color w:val="000000"/>
+                      <w:kern w:val="2"/>
+                      <w:shd w:val="clear" w:color="auto" w:fill="00FF00"/>
+                      <w:lang w:val="en-AU" w:eastAsia="zh-CN" w:bidi="th-TH"/>
+                      <w14:ligatures w14:val="standardContextual"/>
+                    </w:rPr>
                     <w:t>PASS</w:t>
                   </w:r>
                 </w:p>
               </w:tc>
             </w:tr>
             <w:tr>
+              <w:trPr>
+                <w:trHeight w:val="300"/>
+              </w:trPr>
               <w:tc>
                 <w:tcPr>
-                  <w:tcW w:w="236" w:type="dxa"/>
+                  <w:tcW w:w="0" w:type="auto"/>
                   <w:tcBorders>
-                    <w:top w:val="single" w:sz="4" w:space="0" w:color="auto"/>
-                    <w:left w:val="single" w:sz="4" w:space="0" w:color="auto"/>
-                    <w:bottom w:val="single" w:sz="4" w:space="0" w:color="auto"/>
-                    <w:right w:val="single" w:sz="4" w:space="0" w:color="auto"/>
+                    <w:top w:val="single" w:sz="6" w:space="0" w:color="000000"/>
+                    <w:left w:val="single" w:sz="6" w:space="0" w:color="000000"/>
+                    <w:bottom w:val="single" w:sz="6" w:space="0" w:color="000000"/>
+                    <w:right w:val="single" w:sz="6" w:space="0" w:color="000000"/>
                   </w:tcBorders>
+                  <w:tcMar>
+                    <w:top w:w="0" w:type="dxa"/>
+                    <w:left w:w="100" w:type="dxa"/>
+                    <w:bottom w:w="0" w:type="dxa"/>
+                    <w:right w:w="100" w:type="dxa"/>
+                  </w:tcMar>
+                  <w:hideMark/>
                 </w:tcPr>
                 <w:p>
                   <w:pPr>
-                    <w:spacing w:line="240" w:lineRule="auto"/>
+                    <w:spacing w:before="240" w:after="240" w:line="240" w:lineRule="auto"/>
+                    <w:rPr>
+                      <w:rFonts w:ascii="Times New Roman" w:eastAsia="Times New Roman" w:hAnsi="Times New Roman" w:cs="Times New Roman"/>
+                      <w:kern w:val="2"/>
+                      <w:sz w:val="24"/>
+                      <w:szCs w:val="24"/>
+                      <w:lang w:val="en-AU" w:eastAsia="zh-CN" w:bidi="th-TH"/>
+                      <w14:ligatures w14:val="standardContextual"/>
+                    </w:rPr>
                   </w:pPr>
+                  <w:r>
+                    <w:rPr>
+                      <w:rFonts w:eastAsia="Times New Roman"/>
+                      <w:color w:val="000000"/>
+                      <w:kern w:val="2"/>
+                      <w:lang w:val="en-AU" w:eastAsia="zh-CN" w:bidi="th-TH"/>
+                      <w14:ligatures w14:val="standardContextual"/>
+                    </w:rPr>
+                    <w:t> </w:t>
+                  </w:r>
                 </w:p>
               </w:tc>
               <w:tc>
                 <w:tcPr>
-                  <w:tcW w:w="897" w:type="dxa"/>
+                  <w:tcW w:w="0" w:type="auto"/>
                   <w:tcBorders>
                     <w:top w:val="nil"/>
-                    <w:left w:val="single" w:sz="4" w:space="0" w:color="auto"/>
+                    <w:left w:val="single" w:sz="6" w:space="0" w:color="000000"/>
                     <w:bottom w:val="nil"/>
                     <w:right w:val="nil"/>
                   </w:tcBorders>
+                  <w:tcMar>
+                    <w:top w:w="0" w:type="dxa"/>
+                    <w:left w:w="100" w:type="dxa"/>
+                    <w:bottom w:w="0" w:type="dxa"/>
+                    <w:right w:w="100" w:type="dxa"/>
+                  </w:tcMar>
                   <w:hideMark/>
                 </w:tcPr>
                 <w:p>
                   <w:pPr>
-                    <w:spacing w:line="240" w:lineRule="auto"/>
+                    <w:spacing w:before="240" w:after="240" w:line="240" w:lineRule="auto"/>
+                    <w:rPr>
+                      <w:rFonts w:ascii="Times New Roman" w:eastAsia="Times New Roman" w:hAnsi="Times New Roman" w:cs="Times New Roman"/>
+                      <w:kern w:val="2"/>
+                      <w:sz w:val="24"/>
+                      <w:szCs w:val="24"/>
+                      <w:lang w:val="en-AU" w:eastAsia="zh-CN" w:bidi="th-TH"/>
+                      <w14:ligatures w14:val="standardContextual"/>
+                    </w:rPr>
                   </w:pPr>
                   <w:r>
+                    <w:rPr>
+                      <w:rFonts w:eastAsia="Times New Roman"/>
+                      <w:color w:val="000000"/>
+                      <w:kern w:val="2"/>
+                      <w:lang w:val="en-AU" w:eastAsia="zh-CN" w:bidi="th-TH"/>
+                      <w14:ligatures w14:val="standardContextual"/>
+                    </w:rPr>
                     <w:t>FAIL</w:t>
                   </w:r>
                 </w:p>
@@ -6662,18 +7172,143 @@
           </w:tbl>
           <w:p>
             <w:pPr>
-              <w:spacing w:line="240" w:lineRule="auto"/>
+              <w:spacing w:before="240" w:after="240" w:line="240" w:lineRule="auto"/>
+              <w:rPr>
+                <w:rFonts w:ascii="Times New Roman" w:eastAsia="Times New Roman" w:hAnsi="Times New Roman" w:cs="Times New Roman"/>
+                <w:sz w:val="24"/>
+                <w:szCs w:val="24"/>
+                <w:lang w:val="en-AU" w:eastAsia="zh-CN"/>
+              </w:rPr>
             </w:pPr>
             <w:r>
+              <w:rPr>
+                <w:rFonts w:eastAsia="Times New Roman"/>
+                <w:color w:val="000000"/>
+                <w:lang w:val="en-AU" w:eastAsia="zh-CN"/>
+              </w:rPr>
               <w:t>Observations:</w:t>
             </w:r>
           </w:p>
           <w:p>
             <w:pPr>
-              <w:pStyle w:val="NormalWeb"/>
-              <w:spacing w:before="0" w:beforeAutospacing="0" w:after="240" w:afterAutospacing="0"/>
+              <w:numPr>
+                <w:ilvl w:val="0"/>
+                <w:numId w:val="57"/>
+              </w:numPr>
+              <w:spacing w:before="240" w:line="240" w:lineRule="auto"/>
               <w:textAlignment w:val="baseline"/>
+              <w:rPr>
+                <w:rFonts w:eastAsia="Times New Roman"/>
+                <w:color w:val="000000"/>
+                <w:lang w:val="en-AU" w:eastAsia="zh-CN"/>
+              </w:rPr>
             </w:pPr>
+            <w:r>
+              <w:rPr>
+                <w:rFonts w:eastAsia="Times New Roman"/>
+                <w:color w:val="000000"/>
+                <w:lang w:val="en-AU" w:eastAsia="zh-CN"/>
+              </w:rPr>
+              <w:t xml:space="preserve">After pressing the option, a white box with the title ‘Taking Breaks’ is seen at the top of the </w:t>
+            </w:r>
+            <w:proofErr w:type="gramStart"/>
+            <w:r>
+              <w:rPr>
+                <w:rFonts w:eastAsia="Times New Roman"/>
+                <w:color w:val="000000"/>
+                <w:lang w:val="en-AU" w:eastAsia="zh-CN"/>
+              </w:rPr>
+              <w:t>screen</w:t>
+            </w:r>
+            <w:proofErr w:type="gramEnd"/>
+          </w:p>
+          <w:p>
+            <w:pPr>
+              <w:numPr>
+                <w:ilvl w:val="0"/>
+                <w:numId w:val="57"/>
+              </w:numPr>
+              <w:spacing w:line="240" w:lineRule="auto"/>
+              <w:textAlignment w:val="baseline"/>
+              <w:rPr>
+                <w:rFonts w:eastAsia="Times New Roman"/>
+                <w:color w:val="000000"/>
+                <w:lang w:val="en-AU" w:eastAsia="zh-CN"/>
+              </w:rPr>
+            </w:pPr>
+            <w:r>
+              <w:rPr>
+                <w:rFonts w:eastAsia="Times New Roman"/>
+                <w:color w:val="000000"/>
+                <w:lang w:val="en-AU" w:eastAsia="zh-CN"/>
+              </w:rPr>
+              <w:t>The body text containing the tip is underneath the title.</w:t>
+            </w:r>
+          </w:p>
+          <w:p>
+            <w:pPr>
+              <w:numPr>
+                <w:ilvl w:val="0"/>
+                <w:numId w:val="57"/>
+              </w:numPr>
+              <w:spacing w:after="240" w:line="240" w:lineRule="auto"/>
+              <w:textAlignment w:val="baseline"/>
+              <w:rPr>
+                <w:rFonts w:eastAsia="Times New Roman"/>
+                <w:color w:val="000000"/>
+                <w:lang w:val="en-AU" w:eastAsia="zh-CN"/>
+              </w:rPr>
+            </w:pPr>
+            <w:r>
+              <w:rPr>
+                <w:rFonts w:eastAsia="Times New Roman"/>
+                <w:color w:val="000000"/>
+                <w:lang w:val="en-AU" w:eastAsia="zh-CN"/>
+              </w:rPr>
+              <w:t xml:space="preserve">The white box is formatted at the top of the page, directly underneath </w:t>
+            </w:r>
+            <w:r>
+              <w:rPr>
+                <w:rFonts w:eastAsia="Times New Roman"/>
+                <w:color w:val="000000"/>
+                <w:lang w:val="en-AU" w:eastAsia="zh-CN"/>
+              </w:rPr>
+              <w:lastRenderedPageBreak/>
+              <w:t xml:space="preserve">the dropdown </w:t>
+            </w:r>
+            <w:proofErr w:type="gramStart"/>
+            <w:r>
+              <w:rPr>
+                <w:rFonts w:eastAsia="Times New Roman"/>
+                <w:color w:val="000000"/>
+                <w:lang w:val="en-AU" w:eastAsia="zh-CN"/>
+              </w:rPr>
+              <w:t>menu</w:t>
+            </w:r>
+            <w:proofErr w:type="gramEnd"/>
+          </w:p>
+          <w:p>
+            <w:pPr>
+              <w:numPr>
+                <w:ilvl w:val="0"/>
+                <w:numId w:val="57"/>
+              </w:numPr>
+              <w:spacing w:before="240" w:after="240" w:line="240" w:lineRule="auto"/>
+              <w:textAlignment w:val="baseline"/>
+              <w:rPr>
+                <w:rFonts w:eastAsia="Times New Roman"/>
+                <w:color w:val="000000"/>
+                <w:lang w:val="en-AU" w:eastAsia="zh-CN"/>
+              </w:rPr>
+            </w:pPr>
+            <w:r>
+              <w:rPr>
+                <w:rFonts w:eastAsia="Times New Roman"/>
+                <w:color w:val="000000"/>
+                <w:lang w:val="en-AU" w:eastAsia="zh-CN"/>
+              </w:rPr>
+              <w:t>No other boxes can be seen</w:t>
+            </w:r>
           </w:p>
         </w:tc>
       </w:tr>
@@ -6687,12 +7322,14 @@
               <w:bottom w:val="single" w:sz="4" w:space="0" w:color="auto"/>
               <w:right w:val="single" w:sz="4" w:space="0" w:color="auto"/>
             </w:tcBorders>
+            <w:hideMark/>
           </w:tcPr>
           <w:p>
             <w:pPr>
               <w:spacing w:line="240" w:lineRule="auto"/>
             </w:pPr>
             <w:r>
+              <w:lastRenderedPageBreak/>
               <w:t>1.1</w:t>
             </w:r>
           </w:p>
@@ -6730,6 +7367,7 @@
               <w:bottom w:val="single" w:sz="4" w:space="0" w:color="auto"/>
               <w:right w:val="single" w:sz="4" w:space="0" w:color="auto"/>
             </w:tcBorders>
+            <w:hideMark/>
           </w:tcPr>
           <w:p>
             <w:pPr>
@@ -6749,13 +7387,14 @@
               <w:bottom w:val="single" w:sz="4" w:space="0" w:color="auto"/>
               <w:right w:val="single" w:sz="4" w:space="0" w:color="auto"/>
             </w:tcBorders>
+            <w:hideMark/>
           </w:tcPr>
           <w:p>
             <w:pPr>
               <w:pStyle w:val="ListParagraph"/>
               <w:numPr>
                 <w:ilvl w:val="0"/>
-                <w:numId w:val="33"/>
+                <w:numId w:val="58"/>
               </w:numPr>
               <w:spacing w:line="240" w:lineRule="auto"/>
             </w:pPr>
@@ -6776,7 +7415,7 @@
               <w:pStyle w:val="ListParagraph"/>
               <w:numPr>
                 <w:ilvl w:val="0"/>
-                <w:numId w:val="33"/>
+                <w:numId w:val="58"/>
               </w:numPr>
               <w:spacing w:line="240" w:lineRule="auto"/>
             </w:pPr>
@@ -6806,94 +7445,202 @@
           </w:tcPr>
           <w:p>
             <w:pPr>
-              <w:spacing w:line="240" w:lineRule="auto"/>
+              <w:spacing w:before="240" w:after="240" w:line="240" w:lineRule="auto"/>
+              <w:rPr>
+                <w:rFonts w:ascii="Times New Roman" w:eastAsia="Times New Roman" w:hAnsi="Times New Roman" w:cs="Times New Roman"/>
+                <w:sz w:val="24"/>
+                <w:szCs w:val="24"/>
+                <w:lang w:val="en-AU" w:eastAsia="zh-CN"/>
+              </w:rPr>
             </w:pPr>
             <w:r>
+              <w:rPr>
+                <w:rFonts w:eastAsia="Times New Roman"/>
+                <w:color w:val="000000"/>
+                <w:lang w:val="en-AU" w:eastAsia="zh-CN"/>
+              </w:rPr>
               <w:t>Tester name: Ria</w:t>
             </w:r>
           </w:p>
           <w:tbl>
             <w:tblPr>
-              <w:tblStyle w:val="TableGrid"/>
               <w:tblW w:w="0" w:type="auto"/>
               <w:tblLook w:val="04A0" w:firstRow="1" w:lastRow="0" w:firstColumn="1" w:lastColumn="0" w:noHBand="0" w:noVBand="1"/>
             </w:tblPr>
             <w:tblGrid>
-              <w:gridCol w:w="285"/>
-              <w:gridCol w:w="1454"/>
+              <w:gridCol w:w="262"/>
+              <w:gridCol w:w="771"/>
             </w:tblGrid>
             <w:tr>
+              <w:trPr>
+                <w:trHeight w:val="300"/>
+              </w:trPr>
               <w:tc>
                 <w:tcPr>
-                  <w:tcW w:w="470" w:type="dxa"/>
+                  <w:tcW w:w="0" w:type="auto"/>
                   <w:tcBorders>
-                    <w:top w:val="single" w:sz="4" w:space="0" w:color="auto"/>
-                    <w:left w:val="single" w:sz="4" w:space="0" w:color="auto"/>
-                    <w:bottom w:val="single" w:sz="4" w:space="0" w:color="auto"/>
-                    <w:right w:val="single" w:sz="4" w:space="0" w:color="auto"/>
+                    <w:top w:val="single" w:sz="6" w:space="0" w:color="000000"/>
+                    <w:left w:val="single" w:sz="6" w:space="0" w:color="000000"/>
+                    <w:bottom w:val="single" w:sz="6" w:space="0" w:color="000000"/>
+                    <w:right w:val="single" w:sz="6" w:space="0" w:color="000000"/>
                   </w:tcBorders>
-                  <w:shd w:val="clear" w:color="auto" w:fill="FF0000"/>
+                  <w:tcMar>
+                    <w:top w:w="0" w:type="dxa"/>
+                    <w:left w:w="100" w:type="dxa"/>
+                    <w:bottom w:w="0" w:type="dxa"/>
+                    <w:right w:w="100" w:type="dxa"/>
+                  </w:tcMar>
+                  <w:hideMark/>
                 </w:tcPr>
                 <w:p>
                   <w:pPr>
-                    <w:spacing w:line="240" w:lineRule="auto"/>
+                    <w:spacing w:before="240" w:after="240" w:line="240" w:lineRule="auto"/>
+                    <w:rPr>
+                      <w:rFonts w:ascii="Times New Roman" w:eastAsia="Times New Roman" w:hAnsi="Times New Roman" w:cs="Times New Roman"/>
+                      <w:kern w:val="2"/>
+                      <w:sz w:val="24"/>
+                      <w:szCs w:val="24"/>
+                      <w:lang w:val="en-AU" w:eastAsia="zh-CN" w:bidi="th-TH"/>
+                      <w14:ligatures w14:val="standardContextual"/>
+                    </w:rPr>
                   </w:pPr>
+                  <w:r>
+                    <w:rPr>
+                      <w:rFonts w:eastAsia="Times New Roman"/>
+                      <w:color w:val="000000"/>
+                      <w:kern w:val="2"/>
+                      <w:lang w:val="en-AU" w:eastAsia="zh-CN" w:bidi="th-TH"/>
+                      <w14:ligatures w14:val="standardContextual"/>
+                    </w:rPr>
+                    <w:t> </w:t>
+                  </w:r>
                 </w:p>
               </w:tc>
               <w:tc>
                 <w:tcPr>
-                  <w:tcW w:w="3361" w:type="dxa"/>
+                  <w:tcW w:w="0" w:type="auto"/>
                   <w:tcBorders>
                     <w:top w:val="nil"/>
-                    <w:left w:val="single" w:sz="4" w:space="0" w:color="auto"/>
+                    <w:left w:val="single" w:sz="6" w:space="0" w:color="000000"/>
                     <w:bottom w:val="nil"/>
                     <w:right w:val="nil"/>
                   </w:tcBorders>
+                  <w:tcMar>
+                    <w:top w:w="0" w:type="dxa"/>
+                    <w:left w:w="100" w:type="dxa"/>
+                    <w:bottom w:w="0" w:type="dxa"/>
+                    <w:right w:w="100" w:type="dxa"/>
+                  </w:tcMar>
                   <w:hideMark/>
                 </w:tcPr>
                 <w:p>
                   <w:pPr>
-                    <w:spacing w:line="240" w:lineRule="auto"/>
+                    <w:spacing w:before="240" w:after="240" w:line="240" w:lineRule="auto"/>
+                    <w:rPr>
+                      <w:rFonts w:ascii="Times New Roman" w:eastAsia="Times New Roman" w:hAnsi="Times New Roman" w:cs="Times New Roman"/>
+                      <w:kern w:val="2"/>
+                      <w:sz w:val="24"/>
+                      <w:szCs w:val="24"/>
+                      <w:lang w:val="en-AU" w:eastAsia="zh-CN" w:bidi="th-TH"/>
+                      <w14:ligatures w14:val="standardContextual"/>
+                    </w:rPr>
                   </w:pPr>
                   <w:r>
+                    <w:rPr>
+                      <w:rFonts w:eastAsia="Times New Roman"/>
+                      <w:color w:val="000000"/>
+                      <w:kern w:val="2"/>
+                      <w:shd w:val="clear" w:color="auto" w:fill="00FF00"/>
+                      <w:lang w:val="en-AU" w:eastAsia="zh-CN" w:bidi="th-TH"/>
+                      <w14:ligatures w14:val="standardContextual"/>
+                    </w:rPr>
                     <w:t>PASS</w:t>
                   </w:r>
                 </w:p>
               </w:tc>
             </w:tr>
             <w:tr>
+              <w:trPr>
+                <w:trHeight w:val="300"/>
+              </w:trPr>
               <w:tc>
                 <w:tcPr>
-                  <w:tcW w:w="470" w:type="dxa"/>
+                  <w:tcW w:w="0" w:type="auto"/>
                   <w:tcBorders>
-                    <w:top w:val="single" w:sz="4" w:space="0" w:color="auto"/>
-                    <w:left w:val="single" w:sz="4" w:space="0" w:color="auto"/>
-                    <w:bottom w:val="single" w:sz="4" w:space="0" w:color="auto"/>
-                    <w:right w:val="single" w:sz="4" w:space="0" w:color="auto"/>
+                    <w:top w:val="single" w:sz="6" w:space="0" w:color="000000"/>
+                    <w:left w:val="single" w:sz="6" w:space="0" w:color="000000"/>
+                    <w:bottom w:val="single" w:sz="6" w:space="0" w:color="000000"/>
+                    <w:right w:val="single" w:sz="6" w:space="0" w:color="000000"/>
                   </w:tcBorders>
+                  <w:tcMar>
+                    <w:top w:w="0" w:type="dxa"/>
+                    <w:left w:w="100" w:type="dxa"/>
+                    <w:bottom w:w="0" w:type="dxa"/>
+                    <w:right w:w="100" w:type="dxa"/>
+                  </w:tcMar>
+                  <w:hideMark/>
                 </w:tcPr>
                 <w:p>
                   <w:pPr>
-                    <w:spacing w:line="240" w:lineRule="auto"/>
+                    <w:spacing w:before="240" w:after="240" w:line="240" w:lineRule="auto"/>
+                    <w:rPr>
+                      <w:rFonts w:ascii="Times New Roman" w:eastAsia="Times New Roman" w:hAnsi="Times New Roman" w:cs="Times New Roman"/>
+                      <w:kern w:val="2"/>
+                      <w:sz w:val="24"/>
+                      <w:szCs w:val="24"/>
+                      <w:lang w:val="en-AU" w:eastAsia="zh-CN" w:bidi="th-TH"/>
+                      <w14:ligatures w14:val="standardContextual"/>
+                    </w:rPr>
                   </w:pPr>
+                  <w:r>
+                    <w:rPr>
+                      <w:rFonts w:eastAsia="Times New Roman"/>
+                      <w:color w:val="000000"/>
+                      <w:kern w:val="2"/>
+                      <w:lang w:val="en-AU" w:eastAsia="zh-CN" w:bidi="th-TH"/>
+                      <w14:ligatures w14:val="standardContextual"/>
+                    </w:rPr>
+                    <w:t> </w:t>
+                  </w:r>
                 </w:p>
               </w:tc>
               <w:tc>
                 <w:tcPr>
-                  <w:tcW w:w="3361" w:type="dxa"/>
+                  <w:tcW w:w="0" w:type="auto"/>
                   <w:tcBorders>
                     <w:top w:val="nil"/>
-                    <w:left w:val="single" w:sz="4" w:space="0" w:color="auto"/>
+                    <w:left w:val="single" w:sz="6" w:space="0" w:color="000000"/>
                     <w:bottom w:val="nil"/>
                     <w:right w:val="nil"/>
                   </w:tcBorders>
+                  <w:tcMar>
+                    <w:top w:w="0" w:type="dxa"/>
+                    <w:left w:w="100" w:type="dxa"/>
+                    <w:bottom w:w="0" w:type="dxa"/>
+                    <w:right w:w="100" w:type="dxa"/>
+                  </w:tcMar>
                   <w:hideMark/>
                 </w:tcPr>
                 <w:p>
                   <w:pPr>
-                    <w:spacing w:line="240" w:lineRule="auto"/>
+                    <w:spacing w:before="240" w:after="240" w:line="240" w:lineRule="auto"/>
+                    <w:rPr>
+                      <w:rFonts w:ascii="Times New Roman" w:eastAsia="Times New Roman" w:hAnsi="Times New Roman" w:cs="Times New Roman"/>
+                      <w:kern w:val="2"/>
+                      <w:sz w:val="24"/>
+                      <w:szCs w:val="24"/>
+                      <w:lang w:val="en-AU" w:eastAsia="zh-CN" w:bidi="th-TH"/>
+                      <w14:ligatures w14:val="standardContextual"/>
+                    </w:rPr>
                   </w:pPr>
                   <w:r>
+                    <w:rPr>
+                      <w:rFonts w:eastAsia="Times New Roman"/>
+                      <w:color w:val="000000"/>
+                      <w:kern w:val="2"/>
+                      <w:lang w:val="en-AU" w:eastAsia="zh-CN" w:bidi="th-TH"/>
+                      <w14:ligatures w14:val="standardContextual"/>
+                    </w:rPr>
                     <w:t>FAIL</w:t>
                   </w:r>
                 </w:p>
@@ -6902,16 +7649,119 @@
           </w:tbl>
           <w:p>
             <w:pPr>
-              <w:spacing w:line="240" w:lineRule="auto"/>
+              <w:spacing w:before="240" w:after="240" w:line="240" w:lineRule="auto"/>
+              <w:rPr>
+                <w:rFonts w:ascii="Times New Roman" w:eastAsia="Times New Roman" w:hAnsi="Times New Roman" w:cs="Times New Roman"/>
+                <w:sz w:val="24"/>
+                <w:szCs w:val="24"/>
+                <w:lang w:val="en-AU" w:eastAsia="zh-CN"/>
+              </w:rPr>
             </w:pPr>
             <w:r>
+              <w:rPr>
+                <w:rFonts w:eastAsia="Times New Roman"/>
+                <w:color w:val="000000"/>
+                <w:lang w:val="en-AU" w:eastAsia="zh-CN"/>
+              </w:rPr>
               <w:t>Observations:</w:t>
             </w:r>
           </w:p>
           <w:p>
             <w:pPr>
-              <w:spacing w:line="240" w:lineRule="auto"/>
+              <w:numPr>
+                <w:ilvl w:val="0"/>
+                <w:numId w:val="59"/>
+              </w:numPr>
+              <w:spacing w:before="240" w:line="240" w:lineRule="auto"/>
+              <w:textAlignment w:val="baseline"/>
+              <w:rPr>
+                <w:rFonts w:eastAsia="Times New Roman"/>
+                <w:color w:val="000000"/>
+                <w:lang w:val="en-AU" w:eastAsia="zh-CN"/>
+              </w:rPr>
             </w:pPr>
+            <w:r>
+              <w:rPr>
+                <w:rFonts w:eastAsia="Times New Roman"/>
+                <w:color w:val="000000"/>
+                <w:lang w:val="en-AU" w:eastAsia="zh-CN"/>
+              </w:rPr>
+              <w:t xml:space="preserve">After pressing the option for ‘Concentration’, a white box centred at the middle of the screen can be </w:t>
+            </w:r>
+            <w:proofErr w:type="gramStart"/>
+            <w:r>
+              <w:rPr>
+                <w:rFonts w:eastAsia="Times New Roman"/>
+                <w:color w:val="000000"/>
+                <w:lang w:val="en-AU" w:eastAsia="zh-CN"/>
+              </w:rPr>
+              <w:t>seen</w:t>
+            </w:r>
+            <w:proofErr w:type="gramEnd"/>
+          </w:p>
+          <w:p>
+            <w:pPr>
+              <w:numPr>
+                <w:ilvl w:val="0"/>
+                <w:numId w:val="59"/>
+              </w:numPr>
+              <w:spacing w:after="240" w:line="240" w:lineRule="auto"/>
+              <w:textAlignment w:val="baseline"/>
+              <w:rPr>
+                <w:rFonts w:eastAsia="Times New Roman"/>
+                <w:color w:val="000000"/>
+                <w:lang w:val="en-AU" w:eastAsia="zh-CN"/>
+              </w:rPr>
+            </w:pPr>
+            <w:r>
+              <w:rPr>
+                <w:rFonts w:eastAsia="Times New Roman"/>
+                <w:color w:val="000000"/>
+                <w:lang w:val="en-AU" w:eastAsia="zh-CN"/>
+              </w:rPr>
+              <w:t xml:space="preserve">The title ‘Concentration’ is placed above the body </w:t>
+            </w:r>
+            <w:proofErr w:type="gramStart"/>
+            <w:r>
+              <w:rPr>
+                <w:rFonts w:eastAsia="Times New Roman"/>
+                <w:color w:val="000000"/>
+                <w:lang w:val="en-AU" w:eastAsia="zh-CN"/>
+              </w:rPr>
+              <w:t>text</w:t>
+            </w:r>
+            <w:proofErr w:type="gramEnd"/>
+            <w:r>
+              <w:rPr>
+                <w:rFonts w:eastAsia="Times New Roman"/>
+                <w:color w:val="000000"/>
+                <w:lang w:val="en-AU" w:eastAsia="zh-CN"/>
+              </w:rPr>
+              <w:t> </w:t>
+            </w:r>
+          </w:p>
+          <w:p>
+            <w:pPr>
+              <w:numPr>
+                <w:ilvl w:val="0"/>
+                <w:numId w:val="59"/>
+              </w:numPr>
+              <w:spacing w:before="240" w:after="240" w:line="240" w:lineRule="auto"/>
+              <w:textAlignment w:val="baseline"/>
+              <w:rPr>
+                <w:rFonts w:eastAsia="Times New Roman"/>
+                <w:color w:val="000000"/>
+                <w:lang w:val="en-AU" w:eastAsia="zh-CN"/>
+              </w:rPr>
+            </w:pPr>
+            <w:r>
+              <w:rPr>
+                <w:rFonts w:eastAsia="Times New Roman"/>
+                <w:color w:val="000000"/>
+                <w:lang w:val="en-AU" w:eastAsia="zh-CN"/>
+              </w:rPr>
+              <w:t>No other boxes can be seen</w:t>
+            </w:r>
           </w:p>
         </w:tc>
       </w:tr>
@@ -6925,6 +7775,7 @@
               <w:bottom w:val="single" w:sz="4" w:space="0" w:color="auto"/>
               <w:right w:val="single" w:sz="4" w:space="0" w:color="auto"/>
             </w:tcBorders>
+            <w:hideMark/>
           </w:tcPr>
           <w:p>
             <w:pPr>
@@ -6950,7 +7801,15 @@
               <w:spacing w:line="240" w:lineRule="auto"/>
             </w:pPr>
             <w:r>
-              <w:t>If selecting “Organising Workload” shows the correct tip</w:t>
+              <w:t>If selecting “</w:t>
+            </w:r>
+            <w:proofErr w:type="spellStart"/>
+            <w:r>
+              <w:t>Organising</w:t>
+            </w:r>
+            <w:proofErr w:type="spellEnd"/>
+            <w:r>
+              <w:t xml:space="preserve"> Workload” shows the correct tip</w:t>
             </w:r>
           </w:p>
           <w:p>
@@ -6968,13 +7827,22 @@
               <w:bottom w:val="single" w:sz="4" w:space="0" w:color="auto"/>
               <w:right w:val="single" w:sz="4" w:space="0" w:color="auto"/>
             </w:tcBorders>
+            <w:hideMark/>
           </w:tcPr>
           <w:p>
             <w:pPr>
               <w:spacing w:line="240" w:lineRule="auto"/>
             </w:pPr>
             <w:r>
-              <w:t>1, User picks the “Organising Workload” option in dropdown</w:t>
+              <w:t>1, User picks the “</w:t>
+            </w:r>
+            <w:proofErr w:type="spellStart"/>
+            <w:r>
+              <w:t>Organising</w:t>
+            </w:r>
+            <w:proofErr w:type="spellEnd"/>
+            <w:r>
+              <w:t xml:space="preserve"> Workload” option in dropdown</w:t>
             </w:r>
           </w:p>
         </w:tc>
@@ -6987,18 +7855,27 @@
               <w:bottom w:val="single" w:sz="4" w:space="0" w:color="auto"/>
               <w:right w:val="single" w:sz="4" w:space="0" w:color="auto"/>
             </w:tcBorders>
+            <w:hideMark/>
           </w:tcPr>
           <w:p>
             <w:pPr>
               <w:pStyle w:val="ListParagraph"/>
               <w:numPr>
                 <w:ilvl w:val="0"/>
-                <w:numId w:val="34"/>
+                <w:numId w:val="60"/>
               </w:numPr>
               <w:spacing w:line="240" w:lineRule="auto"/>
             </w:pPr>
             <w:r>
-              <w:t xml:space="preserve">User sees a white box with “Organising Workload” as its title and a short </w:t>
+              <w:t>User sees a white box with “</w:t>
+            </w:r>
+            <w:proofErr w:type="spellStart"/>
+            <w:r>
+              <w:t>Organising</w:t>
+            </w:r>
+            <w:proofErr w:type="spellEnd"/>
+            <w:r>
+              <w:t xml:space="preserve"> Workload” as its title and a short </w:t>
             </w:r>
             <w:proofErr w:type="gramStart"/>
             <w:r>
@@ -7014,7 +7891,7 @@
               <w:pStyle w:val="ListParagraph"/>
               <w:numPr>
                 <w:ilvl w:val="0"/>
-                <w:numId w:val="34"/>
+                <w:numId w:val="60"/>
               </w:numPr>
               <w:spacing w:line="240" w:lineRule="auto"/>
             </w:pPr>
@@ -7043,94 +7920,202 @@
           </w:tcPr>
           <w:p>
             <w:pPr>
-              <w:spacing w:line="240" w:lineRule="auto"/>
+              <w:spacing w:before="240" w:after="240" w:line="240" w:lineRule="auto"/>
+              <w:rPr>
+                <w:rFonts w:ascii="Times New Roman" w:eastAsia="Times New Roman" w:hAnsi="Times New Roman" w:cs="Times New Roman"/>
+                <w:sz w:val="24"/>
+                <w:szCs w:val="24"/>
+                <w:lang w:val="en-AU" w:eastAsia="zh-CN"/>
+              </w:rPr>
             </w:pPr>
             <w:r>
+              <w:rPr>
+                <w:rFonts w:eastAsia="Times New Roman"/>
+                <w:color w:val="000000"/>
+                <w:lang w:val="en-AU" w:eastAsia="zh-CN"/>
+              </w:rPr>
               <w:t>Tester name: Ria</w:t>
             </w:r>
           </w:p>
           <w:tbl>
             <w:tblPr>
-              <w:tblStyle w:val="TableGrid"/>
               <w:tblW w:w="0" w:type="auto"/>
               <w:tblLook w:val="04A0" w:firstRow="1" w:lastRow="0" w:firstColumn="1" w:lastColumn="0" w:noHBand="0" w:noVBand="1"/>
             </w:tblPr>
             <w:tblGrid>
-              <w:gridCol w:w="285"/>
-              <w:gridCol w:w="1454"/>
+              <w:gridCol w:w="262"/>
+              <w:gridCol w:w="771"/>
             </w:tblGrid>
             <w:tr>
+              <w:trPr>
+                <w:trHeight w:val="300"/>
+              </w:trPr>
               <w:tc>
                 <w:tcPr>
-                  <w:tcW w:w="470" w:type="dxa"/>
+                  <w:tcW w:w="0" w:type="auto"/>
                   <w:tcBorders>
-                    <w:top w:val="single" w:sz="4" w:space="0" w:color="auto"/>
-                    <w:left w:val="single" w:sz="4" w:space="0" w:color="auto"/>
-                    <w:bottom w:val="single" w:sz="4" w:space="0" w:color="auto"/>
-                    <w:right w:val="single" w:sz="4" w:space="0" w:color="auto"/>
+                    <w:top w:val="single" w:sz="6" w:space="0" w:color="000000"/>
+                    <w:left w:val="single" w:sz="6" w:space="0" w:color="000000"/>
+                    <w:bottom w:val="single" w:sz="6" w:space="0" w:color="000000"/>
+                    <w:right w:val="single" w:sz="6" w:space="0" w:color="000000"/>
                   </w:tcBorders>
-                  <w:shd w:val="clear" w:color="auto" w:fill="FF0000"/>
+                  <w:tcMar>
+                    <w:top w:w="0" w:type="dxa"/>
+                    <w:left w:w="100" w:type="dxa"/>
+                    <w:bottom w:w="0" w:type="dxa"/>
+                    <w:right w:w="100" w:type="dxa"/>
+                  </w:tcMar>
+                  <w:hideMark/>
                 </w:tcPr>
                 <w:p>
                   <w:pPr>
-                    <w:spacing w:line="240" w:lineRule="auto"/>
+                    <w:spacing w:before="240" w:after="240" w:line="240" w:lineRule="auto"/>
+                    <w:rPr>
+                      <w:rFonts w:ascii="Times New Roman" w:eastAsia="Times New Roman" w:hAnsi="Times New Roman" w:cs="Times New Roman"/>
+                      <w:kern w:val="2"/>
+                      <w:sz w:val="24"/>
+                      <w:szCs w:val="24"/>
+                      <w:lang w:val="en-AU" w:eastAsia="zh-CN" w:bidi="th-TH"/>
+                      <w14:ligatures w14:val="standardContextual"/>
+                    </w:rPr>
                   </w:pPr>
+                  <w:r>
+                    <w:rPr>
+                      <w:rFonts w:eastAsia="Times New Roman"/>
+                      <w:color w:val="000000"/>
+                      <w:kern w:val="2"/>
+                      <w:lang w:val="en-AU" w:eastAsia="zh-CN" w:bidi="th-TH"/>
+                      <w14:ligatures w14:val="standardContextual"/>
+                    </w:rPr>
+                    <w:t> </w:t>
+                  </w:r>
                 </w:p>
               </w:tc>
               <w:tc>
                 <w:tcPr>
-                  <w:tcW w:w="3361" w:type="dxa"/>
+                  <w:tcW w:w="0" w:type="auto"/>
                   <w:tcBorders>
                     <w:top w:val="nil"/>
-                    <w:left w:val="single" w:sz="4" w:space="0" w:color="auto"/>
+                    <w:left w:val="single" w:sz="6" w:space="0" w:color="000000"/>
                     <w:bottom w:val="nil"/>
                     <w:right w:val="nil"/>
                   </w:tcBorders>
+                  <w:tcMar>
+                    <w:top w:w="0" w:type="dxa"/>
+                    <w:left w:w="100" w:type="dxa"/>
+                    <w:bottom w:w="0" w:type="dxa"/>
+                    <w:right w:w="100" w:type="dxa"/>
+                  </w:tcMar>
                   <w:hideMark/>
                 </w:tcPr>
                 <w:p>
                   <w:pPr>
-                    <w:spacing w:line="240" w:lineRule="auto"/>
+                    <w:spacing w:before="240" w:after="240" w:line="240" w:lineRule="auto"/>
+                    <w:rPr>
+                      <w:rFonts w:ascii="Times New Roman" w:eastAsia="Times New Roman" w:hAnsi="Times New Roman" w:cs="Times New Roman"/>
+                      <w:kern w:val="2"/>
+                      <w:sz w:val="24"/>
+                      <w:szCs w:val="24"/>
+                      <w:lang w:val="en-AU" w:eastAsia="zh-CN" w:bidi="th-TH"/>
+                      <w14:ligatures w14:val="standardContextual"/>
+                    </w:rPr>
                   </w:pPr>
                   <w:r>
+                    <w:rPr>
+                      <w:rFonts w:eastAsia="Times New Roman"/>
+                      <w:color w:val="000000"/>
+                      <w:kern w:val="2"/>
+                      <w:shd w:val="clear" w:color="auto" w:fill="00FF00"/>
+                      <w:lang w:val="en-AU" w:eastAsia="zh-CN" w:bidi="th-TH"/>
+                      <w14:ligatures w14:val="standardContextual"/>
+                    </w:rPr>
                     <w:t>PASS</w:t>
                   </w:r>
                 </w:p>
               </w:tc>
             </w:tr>
             <w:tr>
+              <w:trPr>
+                <w:trHeight w:val="300"/>
+              </w:trPr>
               <w:tc>
                 <w:tcPr>
-                  <w:tcW w:w="470" w:type="dxa"/>
+                  <w:tcW w:w="0" w:type="auto"/>
                   <w:tcBorders>
-                    <w:top w:val="single" w:sz="4" w:space="0" w:color="auto"/>
-                    <w:left w:val="single" w:sz="4" w:space="0" w:color="auto"/>
-                    <w:bottom w:val="single" w:sz="4" w:space="0" w:color="auto"/>
-                    <w:right w:val="single" w:sz="4" w:space="0" w:color="auto"/>
+                    <w:top w:val="single" w:sz="6" w:space="0" w:color="000000"/>
+                    <w:left w:val="single" w:sz="6" w:space="0" w:color="000000"/>
+                    <w:bottom w:val="single" w:sz="6" w:space="0" w:color="000000"/>
+                    <w:right w:val="single" w:sz="6" w:space="0" w:color="000000"/>
                   </w:tcBorders>
+                  <w:tcMar>
+                    <w:top w:w="0" w:type="dxa"/>
+                    <w:left w:w="100" w:type="dxa"/>
+                    <w:bottom w:w="0" w:type="dxa"/>
+                    <w:right w:w="100" w:type="dxa"/>
+                  </w:tcMar>
+                  <w:hideMark/>
                 </w:tcPr>
                 <w:p>
                   <w:pPr>
-                    <w:spacing w:line="240" w:lineRule="auto"/>
+                    <w:spacing w:before="240" w:after="240" w:line="240" w:lineRule="auto"/>
+                    <w:rPr>
+                      <w:rFonts w:ascii="Times New Roman" w:eastAsia="Times New Roman" w:hAnsi="Times New Roman" w:cs="Times New Roman"/>
+                      <w:kern w:val="2"/>
+                      <w:sz w:val="24"/>
+                      <w:szCs w:val="24"/>
+                      <w:lang w:val="en-AU" w:eastAsia="zh-CN" w:bidi="th-TH"/>
+                      <w14:ligatures w14:val="standardContextual"/>
+                    </w:rPr>
                   </w:pPr>
+                  <w:r>
+                    <w:rPr>
+                      <w:rFonts w:eastAsia="Times New Roman"/>
+                      <w:color w:val="000000"/>
+                      <w:kern w:val="2"/>
+                      <w:lang w:val="en-AU" w:eastAsia="zh-CN" w:bidi="th-TH"/>
+                      <w14:ligatures w14:val="standardContextual"/>
+                    </w:rPr>
+                    <w:t> </w:t>
+                  </w:r>
                 </w:p>
               </w:tc>
               <w:tc>
                 <w:tcPr>
-                  <w:tcW w:w="3361" w:type="dxa"/>
+                  <w:tcW w:w="0" w:type="auto"/>
                   <w:tcBorders>
                     <w:top w:val="nil"/>
-                    <w:left w:val="single" w:sz="4" w:space="0" w:color="auto"/>
+                    <w:left w:val="single" w:sz="6" w:space="0" w:color="000000"/>
                     <w:bottom w:val="nil"/>
                     <w:right w:val="nil"/>
                   </w:tcBorders>
+                  <w:tcMar>
+                    <w:top w:w="0" w:type="dxa"/>
+                    <w:left w:w="100" w:type="dxa"/>
+                    <w:bottom w:w="0" w:type="dxa"/>
+                    <w:right w:w="100" w:type="dxa"/>
+                  </w:tcMar>
                   <w:hideMark/>
                 </w:tcPr>
                 <w:p>
                   <w:pPr>
-                    <w:spacing w:line="240" w:lineRule="auto"/>
+                    <w:spacing w:before="240" w:after="240" w:line="240" w:lineRule="auto"/>
+                    <w:rPr>
+                      <w:rFonts w:ascii="Times New Roman" w:eastAsia="Times New Roman" w:hAnsi="Times New Roman" w:cs="Times New Roman"/>
+                      <w:kern w:val="2"/>
+                      <w:sz w:val="24"/>
+                      <w:szCs w:val="24"/>
+                      <w:lang w:val="en-AU" w:eastAsia="zh-CN" w:bidi="th-TH"/>
+                      <w14:ligatures w14:val="standardContextual"/>
+                    </w:rPr>
                   </w:pPr>
                   <w:r>
+                    <w:rPr>
+                      <w:rFonts w:eastAsia="Times New Roman"/>
+                      <w:color w:val="000000"/>
+                      <w:kern w:val="2"/>
+                      <w:lang w:val="en-AU" w:eastAsia="zh-CN" w:bidi="th-TH"/>
+                      <w14:ligatures w14:val="standardContextual"/>
+                    </w:rPr>
                     <w:t>FAIL</w:t>
                   </w:r>
                 </w:p>
@@ -7139,15 +8124,127 @@
           </w:tbl>
           <w:p>
             <w:pPr>
-              <w:spacing w:line="240" w:lineRule="auto"/>
+              <w:spacing w:before="240" w:after="240" w:line="240" w:lineRule="auto"/>
+              <w:rPr>
+                <w:rFonts w:ascii="Times New Roman" w:eastAsia="Times New Roman" w:hAnsi="Times New Roman" w:cs="Times New Roman"/>
+                <w:sz w:val="24"/>
+                <w:szCs w:val="24"/>
+                <w:lang w:val="en-AU" w:eastAsia="zh-CN"/>
+              </w:rPr>
             </w:pPr>
             <w:r>
+              <w:rPr>
+                <w:rFonts w:eastAsia="Times New Roman"/>
+                <w:color w:val="000000"/>
+                <w:lang w:val="en-AU" w:eastAsia="zh-CN"/>
+              </w:rPr>
               <w:t>Observations:</w:t>
             </w:r>
+          </w:p>
+          <w:p>
+            <w:pPr>
+              <w:numPr>
+                <w:ilvl w:val="0"/>
+                <w:numId w:val="61"/>
+              </w:numPr>
+              <w:spacing w:before="240" w:line="240" w:lineRule="auto"/>
+              <w:textAlignment w:val="baseline"/>
+              <w:rPr>
+                <w:rFonts w:eastAsia="Times New Roman"/>
+                <w:color w:val="000000"/>
+                <w:lang w:val="en-AU" w:eastAsia="zh-CN"/>
+              </w:rPr>
+            </w:pPr>
+            <w:r>
+              <w:rPr>
+                <w:rFonts w:eastAsia="Times New Roman"/>
+                <w:color w:val="000000"/>
+                <w:lang w:val="en-AU" w:eastAsia="zh-CN"/>
+              </w:rPr>
+              <w:t xml:space="preserve">After pressing the option for ‘Organising Workload’, A white box containing the </w:t>
+            </w:r>
+            <w:r>
+              <w:rPr>
+                <w:rFonts w:eastAsia="Times New Roman"/>
+                <w:color w:val="000000"/>
+                <w:lang w:val="en-AU" w:eastAsia="zh-CN"/>
+              </w:rPr>
+              <w:lastRenderedPageBreak/>
+              <w:t xml:space="preserve">information can be </w:t>
+            </w:r>
+            <w:proofErr w:type="gramStart"/>
+            <w:r>
+              <w:rPr>
+                <w:rFonts w:eastAsia="Times New Roman"/>
+                <w:color w:val="000000"/>
+                <w:lang w:val="en-AU" w:eastAsia="zh-CN"/>
+              </w:rPr>
+              <w:t>seen</w:t>
+            </w:r>
+            <w:proofErr w:type="gramEnd"/>
+          </w:p>
+          <w:p>
+            <w:pPr>
+              <w:numPr>
+                <w:ilvl w:val="0"/>
+                <w:numId w:val="61"/>
+              </w:numPr>
+              <w:spacing w:after="240" w:line="240" w:lineRule="auto"/>
+              <w:textAlignment w:val="baseline"/>
+              <w:rPr>
+                <w:rFonts w:eastAsia="Times New Roman"/>
+                <w:color w:val="000000"/>
+                <w:lang w:val="en-AU" w:eastAsia="zh-CN"/>
+              </w:rPr>
+            </w:pPr>
+            <w:r>
+              <w:rPr>
+                <w:rFonts w:eastAsia="Times New Roman"/>
+                <w:color w:val="000000"/>
+                <w:lang w:val="en-AU" w:eastAsia="zh-CN"/>
+              </w:rPr>
+              <w:t>The title ‘Organising Workload is formatted well alongside the body text and is formatted above the body text.</w:t>
+            </w:r>
+          </w:p>
+          <w:p>
+            <w:pPr>
+              <w:numPr>
+                <w:ilvl w:val="0"/>
+                <w:numId w:val="61"/>
+              </w:numPr>
+              <w:spacing w:before="240" w:after="240" w:line="240" w:lineRule="auto"/>
+              <w:textAlignment w:val="baseline"/>
+              <w:rPr>
+                <w:rFonts w:eastAsia="Times New Roman"/>
+                <w:color w:val="000000"/>
+                <w:lang w:val="en-AU" w:eastAsia="zh-CN"/>
+              </w:rPr>
+            </w:pPr>
+            <w:r>
+              <w:rPr>
+                <w:rFonts w:eastAsia="Times New Roman"/>
+                <w:color w:val="000000"/>
+                <w:lang w:val="en-AU" w:eastAsia="zh-CN"/>
+              </w:rPr>
+              <w:t xml:space="preserve">None of the other boxes can be </w:t>
+            </w:r>
+            <w:proofErr w:type="gramStart"/>
+            <w:r>
+              <w:rPr>
+                <w:rFonts w:eastAsia="Times New Roman"/>
+                <w:color w:val="000000"/>
+                <w:lang w:val="en-AU" w:eastAsia="zh-CN"/>
+              </w:rPr>
+              <w:t>seen</w:t>
+            </w:r>
+            <w:proofErr w:type="gramEnd"/>
           </w:p>
           <w:p>
             <w:pPr>
               <w:spacing w:line="240" w:lineRule="auto"/>
+              <w:rPr>
+                <w:lang w:val="en-AU"/>
+              </w:rPr>
             </w:pPr>
           </w:p>
         </w:tc>
@@ -7162,6 +8259,7 @@
               <w:bottom w:val="single" w:sz="4" w:space="0" w:color="auto"/>
               <w:right w:val="single" w:sz="4" w:space="0" w:color="auto"/>
             </w:tcBorders>
+            <w:hideMark/>
           </w:tcPr>
           <w:p>
             <w:pPr>
@@ -7182,6 +8280,7 @@
               <w:bottom w:val="single" w:sz="4" w:space="0" w:color="auto"/>
               <w:right w:val="single" w:sz="4" w:space="0" w:color="auto"/>
             </w:tcBorders>
+            <w:hideMark/>
           </w:tcPr>
           <w:p>
             <w:pPr>
@@ -7201,6 +8300,7 @@
               <w:bottom w:val="single" w:sz="4" w:space="0" w:color="auto"/>
               <w:right w:val="single" w:sz="4" w:space="0" w:color="auto"/>
             </w:tcBorders>
+            <w:hideMark/>
           </w:tcPr>
           <w:p>
             <w:pPr>
@@ -7220,13 +8320,14 @@
               <w:bottom w:val="single" w:sz="4" w:space="0" w:color="auto"/>
               <w:right w:val="single" w:sz="4" w:space="0" w:color="auto"/>
             </w:tcBorders>
+            <w:hideMark/>
           </w:tcPr>
           <w:p>
             <w:pPr>
               <w:pStyle w:val="ListParagraph"/>
               <w:numPr>
                 <w:ilvl w:val="0"/>
-                <w:numId w:val="35"/>
+                <w:numId w:val="62"/>
               </w:numPr>
               <w:spacing w:line="240" w:lineRule="auto"/>
             </w:pPr>
@@ -7247,94 +8348,202 @@
           </w:tcPr>
           <w:p>
             <w:pPr>
-              <w:spacing w:line="240" w:lineRule="auto"/>
+              <w:spacing w:before="240" w:after="240" w:line="240" w:lineRule="auto"/>
+              <w:rPr>
+                <w:rFonts w:ascii="Times New Roman" w:eastAsia="Times New Roman" w:hAnsi="Times New Roman" w:cs="Times New Roman"/>
+                <w:sz w:val="24"/>
+                <w:szCs w:val="24"/>
+                <w:lang w:val="en-AU" w:eastAsia="zh-CN"/>
+              </w:rPr>
             </w:pPr>
             <w:r>
+              <w:rPr>
+                <w:rFonts w:eastAsia="Times New Roman"/>
+                <w:color w:val="000000"/>
+                <w:lang w:val="en-AU" w:eastAsia="zh-CN"/>
+              </w:rPr>
               <w:t>Tester name: Ria</w:t>
             </w:r>
           </w:p>
           <w:tbl>
             <w:tblPr>
-              <w:tblStyle w:val="TableGrid"/>
               <w:tblW w:w="0" w:type="auto"/>
               <w:tblLook w:val="04A0" w:firstRow="1" w:lastRow="0" w:firstColumn="1" w:lastColumn="0" w:noHBand="0" w:noVBand="1"/>
             </w:tblPr>
             <w:tblGrid>
-              <w:gridCol w:w="285"/>
-              <w:gridCol w:w="1454"/>
+              <w:gridCol w:w="262"/>
+              <w:gridCol w:w="771"/>
             </w:tblGrid>
             <w:tr>
+              <w:trPr>
+                <w:trHeight w:val="300"/>
+              </w:trPr>
               <w:tc>
                 <w:tcPr>
-                  <w:tcW w:w="470" w:type="dxa"/>
+                  <w:tcW w:w="0" w:type="auto"/>
                   <w:tcBorders>
-                    <w:top w:val="single" w:sz="4" w:space="0" w:color="auto"/>
-                    <w:left w:val="single" w:sz="4" w:space="0" w:color="auto"/>
-                    <w:bottom w:val="single" w:sz="4" w:space="0" w:color="auto"/>
-                    <w:right w:val="single" w:sz="4" w:space="0" w:color="auto"/>
+                    <w:top w:val="single" w:sz="6" w:space="0" w:color="000000"/>
+                    <w:left w:val="single" w:sz="6" w:space="0" w:color="000000"/>
+                    <w:bottom w:val="single" w:sz="6" w:space="0" w:color="000000"/>
+                    <w:right w:val="single" w:sz="6" w:space="0" w:color="000000"/>
                   </w:tcBorders>
-                  <w:shd w:val="clear" w:color="auto" w:fill="FF0000"/>
+                  <w:tcMar>
+                    <w:top w:w="0" w:type="dxa"/>
+                    <w:left w:w="100" w:type="dxa"/>
+                    <w:bottom w:w="0" w:type="dxa"/>
+                    <w:right w:w="100" w:type="dxa"/>
+                  </w:tcMar>
+                  <w:hideMark/>
                 </w:tcPr>
                 <w:p>
                   <w:pPr>
-                    <w:spacing w:line="240" w:lineRule="auto"/>
+                    <w:spacing w:before="240" w:after="240" w:line="240" w:lineRule="auto"/>
+                    <w:rPr>
+                      <w:rFonts w:ascii="Times New Roman" w:eastAsia="Times New Roman" w:hAnsi="Times New Roman" w:cs="Times New Roman"/>
+                      <w:kern w:val="2"/>
+                      <w:sz w:val="24"/>
+                      <w:szCs w:val="24"/>
+                      <w:lang w:val="en-AU" w:eastAsia="zh-CN" w:bidi="th-TH"/>
+                      <w14:ligatures w14:val="standardContextual"/>
+                    </w:rPr>
                   </w:pPr>
+                  <w:r>
+                    <w:rPr>
+                      <w:rFonts w:eastAsia="Times New Roman"/>
+                      <w:color w:val="000000"/>
+                      <w:kern w:val="2"/>
+                      <w:lang w:val="en-AU" w:eastAsia="zh-CN" w:bidi="th-TH"/>
+                      <w14:ligatures w14:val="standardContextual"/>
+                    </w:rPr>
+                    <w:t> </w:t>
+                  </w:r>
                 </w:p>
               </w:tc>
               <w:tc>
                 <w:tcPr>
-                  <w:tcW w:w="3361" w:type="dxa"/>
+                  <w:tcW w:w="0" w:type="auto"/>
                   <w:tcBorders>
                     <w:top w:val="nil"/>
-                    <w:left w:val="single" w:sz="4" w:space="0" w:color="auto"/>
+                    <w:left w:val="single" w:sz="6" w:space="0" w:color="000000"/>
                     <w:bottom w:val="nil"/>
                     <w:right w:val="nil"/>
                   </w:tcBorders>
+                  <w:tcMar>
+                    <w:top w:w="0" w:type="dxa"/>
+                    <w:left w:w="100" w:type="dxa"/>
+                    <w:bottom w:w="0" w:type="dxa"/>
+                    <w:right w:w="100" w:type="dxa"/>
+                  </w:tcMar>
                   <w:hideMark/>
                 </w:tcPr>
                 <w:p>
                   <w:pPr>
-                    <w:spacing w:line="240" w:lineRule="auto"/>
+                    <w:spacing w:before="240" w:after="240" w:line="240" w:lineRule="auto"/>
+                    <w:rPr>
+                      <w:rFonts w:ascii="Times New Roman" w:eastAsia="Times New Roman" w:hAnsi="Times New Roman" w:cs="Times New Roman"/>
+                      <w:kern w:val="2"/>
+                      <w:sz w:val="24"/>
+                      <w:szCs w:val="24"/>
+                      <w:lang w:val="en-AU" w:eastAsia="zh-CN" w:bidi="th-TH"/>
+                      <w14:ligatures w14:val="standardContextual"/>
+                    </w:rPr>
                   </w:pPr>
                   <w:r>
+                    <w:rPr>
+                      <w:rFonts w:eastAsia="Times New Roman"/>
+                      <w:color w:val="000000"/>
+                      <w:kern w:val="2"/>
+                      <w:shd w:val="clear" w:color="auto" w:fill="00FF00"/>
+                      <w:lang w:val="en-AU" w:eastAsia="zh-CN" w:bidi="th-TH"/>
+                      <w14:ligatures w14:val="standardContextual"/>
+                    </w:rPr>
                     <w:t>PASS</w:t>
                   </w:r>
                 </w:p>
               </w:tc>
             </w:tr>
             <w:tr>
+              <w:trPr>
+                <w:trHeight w:val="300"/>
+              </w:trPr>
               <w:tc>
                 <w:tcPr>
-                  <w:tcW w:w="470" w:type="dxa"/>
+                  <w:tcW w:w="0" w:type="auto"/>
                   <w:tcBorders>
-                    <w:top w:val="single" w:sz="4" w:space="0" w:color="auto"/>
-                    <w:left w:val="single" w:sz="4" w:space="0" w:color="auto"/>
-                    <w:bottom w:val="single" w:sz="4" w:space="0" w:color="auto"/>
-                    <w:right w:val="single" w:sz="4" w:space="0" w:color="auto"/>
+                    <w:top w:val="single" w:sz="6" w:space="0" w:color="000000"/>
+                    <w:left w:val="single" w:sz="6" w:space="0" w:color="000000"/>
+                    <w:bottom w:val="single" w:sz="6" w:space="0" w:color="000000"/>
+                    <w:right w:val="single" w:sz="6" w:space="0" w:color="000000"/>
                   </w:tcBorders>
+                  <w:tcMar>
+                    <w:top w:w="0" w:type="dxa"/>
+                    <w:left w:w="100" w:type="dxa"/>
+                    <w:bottom w:w="0" w:type="dxa"/>
+                    <w:right w:w="100" w:type="dxa"/>
+                  </w:tcMar>
+                  <w:hideMark/>
                 </w:tcPr>
                 <w:p>
                   <w:pPr>
-                    <w:spacing w:line="240" w:lineRule="auto"/>
+                    <w:spacing w:before="240" w:after="240" w:line="240" w:lineRule="auto"/>
+                    <w:rPr>
+                      <w:rFonts w:ascii="Times New Roman" w:eastAsia="Times New Roman" w:hAnsi="Times New Roman" w:cs="Times New Roman"/>
+                      <w:kern w:val="2"/>
+                      <w:sz w:val="24"/>
+                      <w:szCs w:val="24"/>
+                      <w:lang w:val="en-AU" w:eastAsia="zh-CN" w:bidi="th-TH"/>
+                      <w14:ligatures w14:val="standardContextual"/>
+                    </w:rPr>
                   </w:pPr>
+                  <w:r>
+                    <w:rPr>
+                      <w:rFonts w:eastAsia="Times New Roman"/>
+                      <w:color w:val="000000"/>
+                      <w:kern w:val="2"/>
+                      <w:lang w:val="en-AU" w:eastAsia="zh-CN" w:bidi="th-TH"/>
+                      <w14:ligatures w14:val="standardContextual"/>
+                    </w:rPr>
+                    <w:t> </w:t>
+                  </w:r>
                 </w:p>
               </w:tc>
               <w:tc>
                 <w:tcPr>
-                  <w:tcW w:w="3361" w:type="dxa"/>
+                  <w:tcW w:w="0" w:type="auto"/>
                   <w:tcBorders>
                     <w:top w:val="nil"/>
-                    <w:left w:val="single" w:sz="4" w:space="0" w:color="auto"/>
+                    <w:left w:val="single" w:sz="6" w:space="0" w:color="000000"/>
                     <w:bottom w:val="nil"/>
                     <w:right w:val="nil"/>
                   </w:tcBorders>
+                  <w:tcMar>
+                    <w:top w:w="0" w:type="dxa"/>
+                    <w:left w:w="100" w:type="dxa"/>
+                    <w:bottom w:w="0" w:type="dxa"/>
+                    <w:right w:w="100" w:type="dxa"/>
+                  </w:tcMar>
                   <w:hideMark/>
                 </w:tcPr>
                 <w:p>
                   <w:pPr>
-                    <w:spacing w:line="240" w:lineRule="auto"/>
+                    <w:spacing w:before="240" w:after="240" w:line="240" w:lineRule="auto"/>
+                    <w:rPr>
+                      <w:rFonts w:ascii="Times New Roman" w:eastAsia="Times New Roman" w:hAnsi="Times New Roman" w:cs="Times New Roman"/>
+                      <w:kern w:val="2"/>
+                      <w:sz w:val="24"/>
+                      <w:szCs w:val="24"/>
+                      <w:lang w:val="en-AU" w:eastAsia="zh-CN" w:bidi="th-TH"/>
+                      <w14:ligatures w14:val="standardContextual"/>
+                    </w:rPr>
                   </w:pPr>
                   <w:r>
+                    <w:rPr>
+                      <w:rFonts w:eastAsia="Times New Roman"/>
+                      <w:color w:val="000000"/>
+                      <w:kern w:val="2"/>
+                      <w:lang w:val="en-AU" w:eastAsia="zh-CN" w:bidi="th-TH"/>
+                      <w14:ligatures w14:val="standardContextual"/>
+                    </w:rPr>
                     <w:t>FAIL</w:t>
                   </w:r>
                 </w:p>
@@ -7343,21 +8552,64 @@
           </w:tbl>
           <w:p>
             <w:pPr>
-              <w:spacing w:line="240" w:lineRule="auto"/>
+              <w:spacing w:before="240" w:after="240" w:line="240" w:lineRule="auto"/>
+              <w:rPr>
+                <w:rFonts w:ascii="Times New Roman" w:eastAsia="Times New Roman" w:hAnsi="Times New Roman" w:cs="Times New Roman"/>
+                <w:sz w:val="24"/>
+                <w:szCs w:val="24"/>
+                <w:lang w:val="en-AU" w:eastAsia="zh-CN"/>
+              </w:rPr>
             </w:pPr>
             <w:r>
+              <w:rPr>
+                <w:rFonts w:eastAsia="Times New Roman"/>
+                <w:color w:val="000000"/>
+                <w:lang w:val="en-AU" w:eastAsia="zh-CN"/>
+              </w:rPr>
               <w:t>Observations:</w:t>
+            </w:r>
+          </w:p>
+          <w:p>
+            <w:pPr>
+              <w:numPr>
+                <w:ilvl w:val="0"/>
+                <w:numId w:val="63"/>
+              </w:numPr>
+              <w:spacing w:before="240" w:after="240" w:line="240" w:lineRule="auto"/>
+              <w:textAlignment w:val="baseline"/>
+              <w:rPr>
+                <w:rFonts w:eastAsia="Times New Roman"/>
+                <w:color w:val="000000"/>
+                <w:lang w:val="en-AU" w:eastAsia="zh-CN"/>
+              </w:rPr>
+            </w:pPr>
+            <w:r>
+              <w:rPr>
+                <w:rFonts w:eastAsia="Times New Roman"/>
+                <w:color w:val="000000"/>
+                <w:lang w:val="en-AU" w:eastAsia="zh-CN"/>
+              </w:rPr>
+              <w:t>When pressing the option ‘Select a Study Tip’, all the other boxes disappear and only the ‘Return’ and Help’ buttons can be seen.</w:t>
             </w:r>
           </w:p>
           <w:p>
             <w:pPr>
               <w:spacing w:line="240" w:lineRule="auto"/>
+              <w:rPr>
+                <w:lang w:val="en-AU"/>
+              </w:rPr>
             </w:pPr>
           </w:p>
         </w:tc>
       </w:tr>
     </w:tbl>
-    <w:p/>
+    <w:p>
+      <w:pPr>
+        <w:rPr>
+          <w:lang w:val="en-AU"/>
+        </w:rPr>
+      </w:pPr>
+    </w:p>
     <w:p>
       <w:r>
         <w:t xml:space="preserve">Bug Fixes </w:t>
@@ -7378,10 +8630,10 @@
       </w:tblPr>
       <w:tblGrid>
         <w:gridCol w:w="706"/>
-        <w:gridCol w:w="1309"/>
-        <w:gridCol w:w="2349"/>
-        <w:gridCol w:w="2842"/>
-        <w:gridCol w:w="1810"/>
+        <w:gridCol w:w="1306"/>
+        <w:gridCol w:w="2348"/>
+        <w:gridCol w:w="2423"/>
+        <w:gridCol w:w="2233"/>
       </w:tblGrid>
       <w:tr>
         <w:tc>
@@ -7659,6 +8911,7 @@
               <w:spacing w:line="240" w:lineRule="auto"/>
             </w:pPr>
             <w:r>
+              <w:lastRenderedPageBreak/>
               <w:t xml:space="preserve">User sees a break time end </w:t>
             </w:r>
             <w:proofErr w:type="gramStart"/>
@@ -7694,95 +8947,188 @@
           </w:tcPr>
           <w:p>
             <w:pPr>
-              <w:spacing w:line="240" w:lineRule="auto"/>
+              <w:spacing w:before="240" w:after="240" w:line="240" w:lineRule="auto"/>
+              <w:rPr>
+                <w:rFonts w:ascii="Times New Roman" w:eastAsia="Times New Roman" w:hAnsi="Times New Roman" w:cs="Times New Roman"/>
+                <w:sz w:val="24"/>
+                <w:szCs w:val="24"/>
+                <w:lang w:val="en-AU" w:eastAsia="zh-CN"/>
+              </w:rPr>
             </w:pPr>
             <w:r>
+              <w:rPr>
+                <w:rFonts w:eastAsia="Times New Roman"/>
+                <w:color w:val="000000"/>
+                <w:lang w:val="en-AU" w:eastAsia="zh-CN"/>
+              </w:rPr>
+              <w:lastRenderedPageBreak/>
               <w:t>Tester name: Ria</w:t>
             </w:r>
           </w:p>
           <w:tbl>
             <w:tblPr>
-              <w:tblStyle w:val="TableGrid"/>
               <w:tblW w:w="0" w:type="auto"/>
+              <w:tblCellMar>
+                <w:top w:w="15" w:type="dxa"/>
+                <w:left w:w="15" w:type="dxa"/>
+                <w:bottom w:w="15" w:type="dxa"/>
+                <w:right w:w="15" w:type="dxa"/>
+              </w:tblCellMar>
               <w:tblLook w:val="04A0" w:firstRow="1" w:lastRow="0" w:firstColumn="1" w:lastColumn="0" w:noHBand="0" w:noVBand="1"/>
             </w:tblPr>
             <w:tblGrid>
-              <w:gridCol w:w="272"/>
-              <w:gridCol w:w="1317"/>
+              <w:gridCol w:w="262"/>
+              <w:gridCol w:w="787"/>
             </w:tblGrid>
             <w:tr>
+              <w:trPr>
+                <w:trHeight w:val="285"/>
+              </w:trPr>
               <w:tc>
                 <w:tcPr>
-                  <w:tcW w:w="470" w:type="dxa"/>
+                  <w:tcW w:w="0" w:type="auto"/>
                   <w:tcBorders>
-                    <w:top w:val="single" w:sz="4" w:space="0" w:color="auto"/>
-                    <w:left w:val="single" w:sz="4" w:space="0" w:color="auto"/>
-                    <w:bottom w:val="single" w:sz="4" w:space="0" w:color="auto"/>
-                    <w:right w:val="single" w:sz="4" w:space="0" w:color="auto"/>
+                    <w:top w:val="single" w:sz="4" w:space="0" w:color="000000"/>
+                    <w:left w:val="single" w:sz="4" w:space="0" w:color="000000"/>
+                    <w:bottom w:val="single" w:sz="4" w:space="0" w:color="000000"/>
+                    <w:right w:val="single" w:sz="4" w:space="0" w:color="000000"/>
                   </w:tcBorders>
-                  <w:shd w:val="clear" w:color="auto" w:fill="auto"/>
+                  <w:tcMar>
+                    <w:top w:w="0" w:type="dxa"/>
+                    <w:left w:w="100" w:type="dxa"/>
+                    <w:bottom w:w="0" w:type="dxa"/>
+                    <w:right w:w="100" w:type="dxa"/>
+                  </w:tcMar>
+                  <w:hideMark/>
                 </w:tcPr>
                 <w:p>
                   <w:pPr>
-                    <w:spacing w:line="240" w:lineRule="auto"/>
+                    <w:spacing w:before="240" w:after="240" w:line="240" w:lineRule="auto"/>
+                    <w:rPr>
+                      <w:rFonts w:ascii="Times New Roman" w:eastAsia="Times New Roman" w:hAnsi="Times New Roman" w:cs="Times New Roman"/>
+                      <w:sz w:val="24"/>
+                      <w:szCs w:val="24"/>
+                      <w:lang w:val="en-AU" w:eastAsia="zh-CN"/>
+                    </w:rPr>
                   </w:pPr>
+                  <w:r>
+                    <w:rPr>
+                      <w:rFonts w:eastAsia="Times New Roman"/>
+                      <w:color w:val="000000"/>
+                      <w:lang w:val="en-AU" w:eastAsia="zh-CN"/>
+                    </w:rPr>
+                    <w:t> </w:t>
+                  </w:r>
                 </w:p>
               </w:tc>
               <w:tc>
                 <w:tcPr>
-                  <w:tcW w:w="3361" w:type="dxa"/>
+                  <w:tcW w:w="0" w:type="auto"/>
                   <w:tcBorders>
-                    <w:top w:val="nil"/>
-                    <w:left w:val="single" w:sz="4" w:space="0" w:color="auto"/>
-                    <w:bottom w:val="nil"/>
-                    <w:right w:val="nil"/>
+                    <w:left w:val="single" w:sz="4" w:space="0" w:color="000000"/>
                   </w:tcBorders>
-                  <w:shd w:val="clear" w:color="auto" w:fill="auto"/>
+                  <w:tcMar>
+                    <w:top w:w="0" w:type="dxa"/>
+                    <w:left w:w="100" w:type="dxa"/>
+                    <w:bottom w:w="0" w:type="dxa"/>
+                    <w:right w:w="100" w:type="dxa"/>
+                  </w:tcMar>
                   <w:hideMark/>
                 </w:tcPr>
                 <w:p>
                   <w:pPr>
-                    <w:spacing w:line="240" w:lineRule="auto"/>
+                    <w:spacing w:before="240" w:after="240" w:line="240" w:lineRule="auto"/>
+                    <w:rPr>
+                      <w:rFonts w:ascii="Times New Roman" w:eastAsia="Times New Roman" w:hAnsi="Times New Roman" w:cs="Times New Roman"/>
+                      <w:sz w:val="24"/>
+                      <w:szCs w:val="24"/>
+                      <w:lang w:val="en-AU" w:eastAsia="zh-CN"/>
+                    </w:rPr>
                   </w:pPr>
                   <w:r>
+                    <w:rPr>
+                      <w:rFonts w:eastAsia="Times New Roman"/>
+                      <w:color w:val="000000"/>
+                      <w:shd w:val="clear" w:color="auto" w:fill="00FF00"/>
+                      <w:lang w:val="en-AU" w:eastAsia="zh-CN"/>
+                    </w:rPr>
                     <w:t>PASS</w:t>
                   </w:r>
                 </w:p>
               </w:tc>
             </w:tr>
             <w:tr>
+              <w:trPr>
+                <w:trHeight w:val="285"/>
+              </w:trPr>
               <w:tc>
                 <w:tcPr>
-                  <w:tcW w:w="470" w:type="dxa"/>
+                  <w:tcW w:w="0" w:type="auto"/>
                   <w:tcBorders>
-                    <w:top w:val="single" w:sz="4" w:space="0" w:color="auto"/>
-                    <w:left w:val="single" w:sz="4" w:space="0" w:color="auto"/>
-                    <w:bottom w:val="single" w:sz="4" w:space="0" w:color="auto"/>
-                    <w:right w:val="single" w:sz="4" w:space="0" w:color="auto"/>
+                    <w:top w:val="single" w:sz="4" w:space="0" w:color="000000"/>
+                    <w:left w:val="single" w:sz="4" w:space="0" w:color="000000"/>
+                    <w:bottom w:val="single" w:sz="4" w:space="0" w:color="000000"/>
+                    <w:right w:val="single" w:sz="4" w:space="0" w:color="000000"/>
                   </w:tcBorders>
+                  <w:tcMar>
+                    <w:top w:w="0" w:type="dxa"/>
+                    <w:left w:w="100" w:type="dxa"/>
+                    <w:bottom w:w="0" w:type="dxa"/>
+                    <w:right w:w="100" w:type="dxa"/>
+                  </w:tcMar>
+                  <w:hideMark/>
                 </w:tcPr>
                 <w:p>
                   <w:pPr>
-                    <w:spacing w:line="240" w:lineRule="auto"/>
+                    <w:spacing w:before="240" w:after="240" w:line="240" w:lineRule="auto"/>
+                    <w:rPr>
+                      <w:rFonts w:ascii="Times New Roman" w:eastAsia="Times New Roman" w:hAnsi="Times New Roman" w:cs="Times New Roman"/>
+                      <w:sz w:val="24"/>
+                      <w:szCs w:val="24"/>
+                      <w:lang w:val="en-AU" w:eastAsia="zh-CN"/>
+                    </w:rPr>
                   </w:pPr>
+                  <w:r>
+                    <w:rPr>
+                      <w:rFonts w:eastAsia="Times New Roman"/>
+                      <w:color w:val="000000"/>
+                      <w:lang w:val="en-AU" w:eastAsia="zh-CN"/>
+                    </w:rPr>
+                    <w:lastRenderedPageBreak/>
+                    <w:t> </w:t>
+                  </w:r>
                 </w:p>
               </w:tc>
               <w:tc>
                 <w:tcPr>
-                  <w:tcW w:w="3361" w:type="dxa"/>
+                  <w:tcW w:w="0" w:type="auto"/>
                   <w:tcBorders>
-                    <w:top w:val="nil"/>
-                    <w:left w:val="single" w:sz="4" w:space="0" w:color="auto"/>
-                    <w:bottom w:val="nil"/>
-                    <w:right w:val="nil"/>
+                    <w:left w:val="single" w:sz="4" w:space="0" w:color="000000"/>
                   </w:tcBorders>
+                  <w:tcMar>
+                    <w:top w:w="0" w:type="dxa"/>
+                    <w:left w:w="100" w:type="dxa"/>
+                    <w:bottom w:w="0" w:type="dxa"/>
+                    <w:right w:w="100" w:type="dxa"/>
+                  </w:tcMar>
                   <w:hideMark/>
                 </w:tcPr>
                 <w:p>
                   <w:pPr>
-                    <w:spacing w:line="240" w:lineRule="auto"/>
+                    <w:spacing w:before="240" w:after="240" w:line="240" w:lineRule="auto"/>
+                    <w:rPr>
+                      <w:rFonts w:ascii="Times New Roman" w:eastAsia="Times New Roman" w:hAnsi="Times New Roman" w:cs="Times New Roman"/>
+                      <w:sz w:val="24"/>
+                      <w:szCs w:val="24"/>
+                      <w:lang w:val="en-AU" w:eastAsia="zh-CN"/>
+                    </w:rPr>
                   </w:pPr>
                   <w:r>
+                    <w:rPr>
+                      <w:rFonts w:eastAsia="Times New Roman"/>
+                      <w:color w:val="000000"/>
+                      <w:lang w:val="en-AU" w:eastAsia="zh-CN"/>
+                    </w:rPr>
                     <w:t>FAIL</w:t>
                   </w:r>
                 </w:p>
@@ -7791,11 +9137,109 @@
           </w:tbl>
           <w:p>
             <w:pPr>
+              <w:spacing w:before="240" w:after="240" w:line="240" w:lineRule="auto"/>
+              <w:rPr>
+                <w:rFonts w:ascii="Times New Roman" w:eastAsia="Times New Roman" w:hAnsi="Times New Roman" w:cs="Times New Roman"/>
+                <w:sz w:val="24"/>
+                <w:szCs w:val="24"/>
+                <w:lang w:val="en-AU" w:eastAsia="zh-CN"/>
+              </w:rPr>
+            </w:pPr>
+            <w:r>
+              <w:rPr>
+                <w:rFonts w:eastAsia="Times New Roman"/>
+                <w:color w:val="000000"/>
+                <w:lang w:val="en-AU" w:eastAsia="zh-CN"/>
+              </w:rPr>
+              <w:t>Observations:</w:t>
+            </w:r>
+          </w:p>
+          <w:p>
+            <w:pPr>
+              <w:numPr>
+                <w:ilvl w:val="0"/>
+                <w:numId w:val="64"/>
+              </w:numPr>
+              <w:spacing w:before="240" w:line="240" w:lineRule="auto"/>
+              <w:textAlignment w:val="baseline"/>
+              <w:rPr>
+                <w:rFonts w:eastAsia="Times New Roman"/>
+                <w:color w:val="000000"/>
+                <w:lang w:val="en-AU" w:eastAsia="zh-CN"/>
+              </w:rPr>
+            </w:pPr>
+            <w:r>
+              <w:rPr>
+                <w:rFonts w:eastAsia="Times New Roman"/>
+                <w:color w:val="000000"/>
+                <w:lang w:val="en-AU" w:eastAsia="zh-CN"/>
+              </w:rPr>
+              <w:t>The animation transition from the countdown timer to the ‘Pause’ screen works well.</w:t>
+            </w:r>
+          </w:p>
+          <w:p>
+            <w:pPr>
+              <w:numPr>
+                <w:ilvl w:val="0"/>
+                <w:numId w:val="64"/>
+              </w:numPr>
+              <w:spacing w:after="240" w:line="240" w:lineRule="auto"/>
+              <w:textAlignment w:val="baseline"/>
+              <w:rPr>
+                <w:rFonts w:eastAsia="Times New Roman"/>
+                <w:color w:val="000000"/>
+                <w:lang w:val="en-AU" w:eastAsia="zh-CN"/>
+              </w:rPr>
+            </w:pPr>
+            <w:r>
+              <w:rPr>
+                <w:rFonts w:eastAsia="Times New Roman"/>
+                <w:color w:val="000000"/>
+                <w:lang w:val="en-AU" w:eastAsia="zh-CN"/>
+              </w:rPr>
+              <w:t xml:space="preserve">The countdown timer stops and accurately shows the time when you press </w:t>
+            </w:r>
+            <w:proofErr w:type="gramStart"/>
+            <w:r>
+              <w:rPr>
+                <w:rFonts w:eastAsia="Times New Roman"/>
+                <w:color w:val="000000"/>
+                <w:lang w:val="en-AU" w:eastAsia="zh-CN"/>
+              </w:rPr>
+              <w:t>pause</w:t>
+            </w:r>
+            <w:proofErr w:type="gramEnd"/>
+          </w:p>
+          <w:p>
+            <w:pPr>
+              <w:numPr>
+                <w:ilvl w:val="0"/>
+                <w:numId w:val="64"/>
+              </w:numPr>
+              <w:spacing w:before="240" w:after="240" w:line="240" w:lineRule="auto"/>
+              <w:textAlignment w:val="baseline"/>
+              <w:rPr>
+                <w:rFonts w:eastAsia="Times New Roman"/>
+                <w:color w:val="000000"/>
+                <w:lang w:val="en-AU" w:eastAsia="zh-CN"/>
+              </w:rPr>
+            </w:pPr>
+            <w:r>
+              <w:rPr>
+                <w:rFonts w:eastAsia="Times New Roman"/>
+                <w:color w:val="000000"/>
+                <w:lang w:val="en-AU" w:eastAsia="zh-CN"/>
+              </w:rPr>
+              <w:t>The ‘Break Time End’ accurately presents the time 5 minutes after the user presses ‘Pause’.</w:t>
+            </w:r>
+          </w:p>
+          <w:p>
+            <w:pPr>
               <w:spacing w:line="240" w:lineRule="auto"/>
+              <w:rPr>
+                <w:lang w:val="en-AU"/>
+              </w:rPr>
             </w:pPr>
-            <w:r>
-              <w:t>Observations:</w:t>
-            </w:r>
           </w:p>
           <w:p>
             <w:pPr>
@@ -7994,94 +9438,186 @@
           </w:tcPr>
           <w:p>
             <w:pPr>
-              <w:spacing w:line="240" w:lineRule="auto"/>
+              <w:spacing w:before="240" w:after="240" w:line="240" w:lineRule="auto"/>
+              <w:rPr>
+                <w:rFonts w:ascii="Times New Roman" w:eastAsia="Times New Roman" w:hAnsi="Times New Roman" w:cs="Times New Roman"/>
+                <w:sz w:val="24"/>
+                <w:szCs w:val="24"/>
+                <w:lang w:val="en-AU" w:eastAsia="zh-CN"/>
+              </w:rPr>
             </w:pPr>
             <w:r>
+              <w:rPr>
+                <w:rFonts w:eastAsia="Times New Roman"/>
+                <w:color w:val="000000"/>
+                <w:lang w:val="en-AU" w:eastAsia="zh-CN"/>
+              </w:rPr>
               <w:t>Tester name: Ria</w:t>
             </w:r>
           </w:p>
           <w:tbl>
             <w:tblPr>
-              <w:tblStyle w:val="TableGrid"/>
               <w:tblW w:w="0" w:type="auto"/>
+              <w:tblCellMar>
+                <w:top w:w="15" w:type="dxa"/>
+                <w:left w:w="15" w:type="dxa"/>
+                <w:bottom w:w="15" w:type="dxa"/>
+                <w:right w:w="15" w:type="dxa"/>
+              </w:tblCellMar>
               <w:tblLook w:val="04A0" w:firstRow="1" w:lastRow="0" w:firstColumn="1" w:lastColumn="0" w:noHBand="0" w:noVBand="1"/>
             </w:tblPr>
             <w:tblGrid>
-              <w:gridCol w:w="272"/>
-              <w:gridCol w:w="1317"/>
+              <w:gridCol w:w="262"/>
+              <w:gridCol w:w="787"/>
             </w:tblGrid>
             <w:tr>
+              <w:trPr>
+                <w:trHeight w:val="285"/>
+              </w:trPr>
               <w:tc>
                 <w:tcPr>
-                  <w:tcW w:w="470" w:type="dxa"/>
+                  <w:tcW w:w="0" w:type="auto"/>
                   <w:tcBorders>
-                    <w:top w:val="single" w:sz="4" w:space="0" w:color="auto"/>
-                    <w:left w:val="single" w:sz="4" w:space="0" w:color="auto"/>
-                    <w:bottom w:val="single" w:sz="4" w:space="0" w:color="auto"/>
-                    <w:right w:val="single" w:sz="4" w:space="0" w:color="auto"/>
+                    <w:top w:val="single" w:sz="4" w:space="0" w:color="000000"/>
+                    <w:left w:val="single" w:sz="4" w:space="0" w:color="000000"/>
+                    <w:bottom w:val="single" w:sz="4" w:space="0" w:color="000000"/>
+                    <w:right w:val="single" w:sz="4" w:space="0" w:color="000000"/>
                   </w:tcBorders>
-                  <w:shd w:val="clear" w:color="auto" w:fill="auto"/>
+                  <w:tcMar>
+                    <w:top w:w="0" w:type="dxa"/>
+                    <w:left w:w="100" w:type="dxa"/>
+                    <w:bottom w:w="0" w:type="dxa"/>
+                    <w:right w:w="100" w:type="dxa"/>
+                  </w:tcMar>
+                  <w:hideMark/>
                 </w:tcPr>
                 <w:p>
                   <w:pPr>
-                    <w:spacing w:line="240" w:lineRule="auto"/>
+                    <w:spacing w:before="240" w:after="240" w:line="240" w:lineRule="auto"/>
+                    <w:rPr>
+                      <w:rFonts w:ascii="Times New Roman" w:eastAsia="Times New Roman" w:hAnsi="Times New Roman" w:cs="Times New Roman"/>
+                      <w:sz w:val="24"/>
+                      <w:szCs w:val="24"/>
+                      <w:lang w:val="en-AU" w:eastAsia="zh-CN"/>
+                    </w:rPr>
                   </w:pPr>
+                  <w:r>
+                    <w:rPr>
+                      <w:rFonts w:eastAsia="Times New Roman"/>
+                      <w:color w:val="000000"/>
+                      <w:lang w:val="en-AU" w:eastAsia="zh-CN"/>
+                    </w:rPr>
+                    <w:t> </w:t>
+                  </w:r>
                 </w:p>
               </w:tc>
               <w:tc>
                 <w:tcPr>
-                  <w:tcW w:w="3361" w:type="dxa"/>
+                  <w:tcW w:w="0" w:type="auto"/>
                   <w:tcBorders>
-                    <w:top w:val="nil"/>
-                    <w:left w:val="single" w:sz="4" w:space="0" w:color="auto"/>
-                    <w:bottom w:val="nil"/>
-                    <w:right w:val="nil"/>
+                    <w:left w:val="single" w:sz="4" w:space="0" w:color="000000"/>
                   </w:tcBorders>
+                  <w:tcMar>
+                    <w:top w:w="0" w:type="dxa"/>
+                    <w:left w:w="100" w:type="dxa"/>
+                    <w:bottom w:w="0" w:type="dxa"/>
+                    <w:right w:w="100" w:type="dxa"/>
+                  </w:tcMar>
                   <w:hideMark/>
                 </w:tcPr>
                 <w:p>
                   <w:pPr>
-                    <w:spacing w:line="240" w:lineRule="auto"/>
+                    <w:spacing w:before="240" w:after="240" w:line="240" w:lineRule="auto"/>
+                    <w:rPr>
+                      <w:rFonts w:ascii="Times New Roman" w:eastAsia="Times New Roman" w:hAnsi="Times New Roman" w:cs="Times New Roman"/>
+                      <w:sz w:val="24"/>
+                      <w:szCs w:val="24"/>
+                      <w:lang w:val="en-AU" w:eastAsia="zh-CN"/>
+                    </w:rPr>
                   </w:pPr>
                   <w:r>
+                    <w:rPr>
+                      <w:rFonts w:eastAsia="Times New Roman"/>
+                      <w:color w:val="000000"/>
+                      <w:lang w:val="en-AU" w:eastAsia="zh-CN"/>
+                    </w:rPr>
                     <w:t>PASS</w:t>
                   </w:r>
                 </w:p>
               </w:tc>
             </w:tr>
             <w:tr>
+              <w:trPr>
+                <w:trHeight w:val="285"/>
+              </w:trPr>
               <w:tc>
                 <w:tcPr>
-                  <w:tcW w:w="470" w:type="dxa"/>
+                  <w:tcW w:w="0" w:type="auto"/>
                   <w:tcBorders>
-                    <w:top w:val="single" w:sz="4" w:space="0" w:color="auto"/>
-                    <w:left w:val="single" w:sz="4" w:space="0" w:color="auto"/>
-                    <w:bottom w:val="single" w:sz="4" w:space="0" w:color="auto"/>
-                    <w:right w:val="single" w:sz="4" w:space="0" w:color="auto"/>
+                    <w:top w:val="single" w:sz="4" w:space="0" w:color="000000"/>
+                    <w:left w:val="single" w:sz="4" w:space="0" w:color="000000"/>
+                    <w:bottom w:val="single" w:sz="4" w:space="0" w:color="000000"/>
+                    <w:right w:val="single" w:sz="4" w:space="0" w:color="000000"/>
                   </w:tcBorders>
+                  <w:tcMar>
+                    <w:top w:w="0" w:type="dxa"/>
+                    <w:left w:w="100" w:type="dxa"/>
+                    <w:bottom w:w="0" w:type="dxa"/>
+                    <w:right w:w="100" w:type="dxa"/>
+                  </w:tcMar>
+                  <w:hideMark/>
                 </w:tcPr>
                 <w:p>
                   <w:pPr>
-                    <w:spacing w:line="240" w:lineRule="auto"/>
+                    <w:spacing w:before="240" w:after="240" w:line="240" w:lineRule="auto"/>
+                    <w:rPr>
+                      <w:rFonts w:ascii="Times New Roman" w:eastAsia="Times New Roman" w:hAnsi="Times New Roman" w:cs="Times New Roman"/>
+                      <w:sz w:val="24"/>
+                      <w:szCs w:val="24"/>
+                      <w:lang w:val="en-AU" w:eastAsia="zh-CN"/>
+                    </w:rPr>
                   </w:pPr>
+                  <w:r>
+                    <w:rPr>
+                      <w:rFonts w:eastAsia="Times New Roman"/>
+                      <w:color w:val="000000"/>
+                      <w:lang w:val="en-AU" w:eastAsia="zh-CN"/>
+                    </w:rPr>
+                    <w:t> </w:t>
+                  </w:r>
                 </w:p>
               </w:tc>
               <w:tc>
                 <w:tcPr>
-                  <w:tcW w:w="3361" w:type="dxa"/>
+                  <w:tcW w:w="0" w:type="auto"/>
                   <w:tcBorders>
-                    <w:top w:val="nil"/>
-                    <w:left w:val="single" w:sz="4" w:space="0" w:color="auto"/>
-                    <w:bottom w:val="nil"/>
-                    <w:right w:val="nil"/>
+                    <w:left w:val="single" w:sz="4" w:space="0" w:color="000000"/>
                   </w:tcBorders>
+                  <w:tcMar>
+                    <w:top w:w="0" w:type="dxa"/>
+                    <w:left w:w="100" w:type="dxa"/>
+                    <w:bottom w:w="0" w:type="dxa"/>
+                    <w:right w:w="100" w:type="dxa"/>
+                  </w:tcMar>
                   <w:hideMark/>
                 </w:tcPr>
                 <w:p>
                   <w:pPr>
-                    <w:spacing w:line="240" w:lineRule="auto"/>
+                    <w:spacing w:before="240" w:after="240" w:line="240" w:lineRule="auto"/>
+                    <w:rPr>
+                      <w:rFonts w:ascii="Times New Roman" w:eastAsia="Times New Roman" w:hAnsi="Times New Roman" w:cs="Times New Roman"/>
+                      <w:sz w:val="24"/>
+                      <w:szCs w:val="24"/>
+                      <w:lang w:val="en-AU" w:eastAsia="zh-CN"/>
+                    </w:rPr>
                   </w:pPr>
                   <w:r>
+                    <w:rPr>
+                      <w:rFonts w:eastAsia="Times New Roman"/>
+                      <w:color w:val="000000"/>
+                      <w:shd w:val="clear" w:color="auto" w:fill="FF9900"/>
+                      <w:lang w:val="en-AU" w:eastAsia="zh-CN"/>
+                    </w:rPr>
                     <w:t>FAIL</w:t>
                   </w:r>
                 </w:p>
@@ -8090,11 +9626,110 @@
           </w:tbl>
           <w:p>
             <w:pPr>
-              <w:spacing w:line="240" w:lineRule="auto"/>
+              <w:spacing w:before="240" w:after="240" w:line="240" w:lineRule="auto"/>
+              <w:rPr>
+                <w:rFonts w:ascii="Times New Roman" w:eastAsia="Times New Roman" w:hAnsi="Times New Roman" w:cs="Times New Roman"/>
+                <w:sz w:val="24"/>
+                <w:szCs w:val="24"/>
+                <w:lang w:val="en-AU" w:eastAsia="zh-CN"/>
+              </w:rPr>
             </w:pPr>
             <w:r>
+              <w:rPr>
+                <w:rFonts w:eastAsia="Times New Roman"/>
+                <w:color w:val="000000"/>
+                <w:lang w:val="en-AU" w:eastAsia="zh-CN"/>
+              </w:rPr>
               <w:t>Observations:</w:t>
             </w:r>
+          </w:p>
+          <w:p>
+            <w:pPr>
+              <w:numPr>
+                <w:ilvl w:val="0"/>
+                <w:numId w:val="65"/>
+              </w:numPr>
+              <w:spacing w:before="240" w:line="240" w:lineRule="auto"/>
+              <w:textAlignment w:val="baseline"/>
+              <w:rPr>
+                <w:rFonts w:eastAsia="Times New Roman"/>
+                <w:color w:val="000000"/>
+                <w:lang w:val="en-AU" w:eastAsia="zh-CN"/>
+              </w:rPr>
+            </w:pPr>
+            <w:r>
+              <w:rPr>
+                <w:rFonts w:eastAsia="Times New Roman"/>
+                <w:color w:val="000000"/>
+                <w:lang w:val="en-AU" w:eastAsia="zh-CN"/>
+              </w:rPr>
+              <w:t xml:space="preserve">The transition from the pause animation to the countdown </w:t>
+            </w:r>
+            <w:r>
+              <w:rPr>
+                <w:rFonts w:eastAsia="Times New Roman"/>
+                <w:color w:val="000000"/>
+                <w:lang w:val="en-AU" w:eastAsia="zh-CN"/>
+              </w:rPr>
+              <w:lastRenderedPageBreak/>
+              <w:t>timer animation changes well.</w:t>
+            </w:r>
+          </w:p>
+          <w:p>
+            <w:pPr>
+              <w:numPr>
+                <w:ilvl w:val="0"/>
+                <w:numId w:val="65"/>
+              </w:numPr>
+              <w:spacing w:after="240" w:line="240" w:lineRule="auto"/>
+              <w:textAlignment w:val="baseline"/>
+              <w:rPr>
+                <w:rFonts w:eastAsia="Times New Roman"/>
+                <w:color w:val="000000"/>
+                <w:lang w:val="en-AU" w:eastAsia="zh-CN"/>
+              </w:rPr>
+            </w:pPr>
+            <w:r>
+              <w:rPr>
+                <w:rFonts w:eastAsia="Times New Roman"/>
+                <w:color w:val="000000"/>
+                <w:lang w:val="en-AU" w:eastAsia="zh-CN"/>
+              </w:rPr>
+              <w:t>The new ‘Study Time End’ accurately depicts the changed time.</w:t>
+            </w:r>
+          </w:p>
+          <w:p>
+            <w:pPr>
+              <w:numPr>
+                <w:ilvl w:val="0"/>
+                <w:numId w:val="65"/>
+              </w:numPr>
+              <w:spacing w:before="240" w:after="240" w:line="240" w:lineRule="auto"/>
+              <w:textAlignment w:val="baseline"/>
+              <w:rPr>
+                <w:rFonts w:eastAsia="Times New Roman"/>
+                <w:color w:val="000000"/>
+                <w:lang w:val="en-AU" w:eastAsia="zh-CN"/>
+              </w:rPr>
+            </w:pPr>
+            <w:r>
+              <w:rPr>
+                <w:rFonts w:eastAsia="Times New Roman"/>
+                <w:color w:val="000000"/>
+                <w:lang w:val="en-AU" w:eastAsia="zh-CN"/>
+              </w:rPr>
+              <w:t xml:space="preserve">The text for ‘Growing’ does not show, instead the text ‘5 minutes break’ is carried over from the ‘Pause’ </w:t>
+            </w:r>
+            <w:proofErr w:type="gramStart"/>
+            <w:r>
+              <w:rPr>
+                <w:rFonts w:eastAsia="Times New Roman"/>
+                <w:color w:val="000000"/>
+                <w:lang w:val="en-AU" w:eastAsia="zh-CN"/>
+              </w:rPr>
+              <w:t>screen</w:t>
+            </w:r>
+            <w:proofErr w:type="gramEnd"/>
           </w:p>
           <w:p>
             <w:pPr>
@@ -8127,6 +9762,7 @@
               <w:spacing w:line="240" w:lineRule="auto"/>
             </w:pPr>
             <w:r>
+              <w:lastRenderedPageBreak/>
               <w:t>3.3</w:t>
             </w:r>
             <w:r>
@@ -8297,94 +9933,186 @@
           </w:tcPr>
           <w:p>
             <w:pPr>
-              <w:spacing w:line="240" w:lineRule="auto"/>
+              <w:spacing w:before="240" w:after="240" w:line="240" w:lineRule="auto"/>
+              <w:rPr>
+                <w:rFonts w:ascii="Times New Roman" w:eastAsia="Times New Roman" w:hAnsi="Times New Roman" w:cs="Times New Roman"/>
+                <w:sz w:val="24"/>
+                <w:szCs w:val="24"/>
+                <w:lang w:val="en-AU" w:eastAsia="zh-CN"/>
+              </w:rPr>
             </w:pPr>
             <w:r>
+              <w:rPr>
+                <w:rFonts w:eastAsia="Times New Roman"/>
+                <w:color w:val="000000"/>
+                <w:lang w:val="en-AU" w:eastAsia="zh-CN"/>
+              </w:rPr>
               <w:t>Tester name: Ria</w:t>
             </w:r>
           </w:p>
           <w:tbl>
             <w:tblPr>
-              <w:tblStyle w:val="TableGrid"/>
               <w:tblW w:w="0" w:type="auto"/>
+              <w:tblCellMar>
+                <w:top w:w="15" w:type="dxa"/>
+                <w:left w:w="15" w:type="dxa"/>
+                <w:bottom w:w="15" w:type="dxa"/>
+                <w:right w:w="15" w:type="dxa"/>
+              </w:tblCellMar>
               <w:tblLook w:val="04A0" w:firstRow="1" w:lastRow="0" w:firstColumn="1" w:lastColumn="0" w:noHBand="0" w:noVBand="1"/>
             </w:tblPr>
             <w:tblGrid>
-              <w:gridCol w:w="272"/>
-              <w:gridCol w:w="1317"/>
+              <w:gridCol w:w="262"/>
+              <w:gridCol w:w="787"/>
             </w:tblGrid>
             <w:tr>
+              <w:trPr>
+                <w:trHeight w:val="285"/>
+              </w:trPr>
               <w:tc>
                 <w:tcPr>
-                  <w:tcW w:w="470" w:type="dxa"/>
+                  <w:tcW w:w="0" w:type="auto"/>
                   <w:tcBorders>
-                    <w:top w:val="single" w:sz="4" w:space="0" w:color="auto"/>
-                    <w:left w:val="single" w:sz="4" w:space="0" w:color="auto"/>
-                    <w:bottom w:val="single" w:sz="4" w:space="0" w:color="auto"/>
-                    <w:right w:val="single" w:sz="4" w:space="0" w:color="auto"/>
+                    <w:top w:val="single" w:sz="4" w:space="0" w:color="000000"/>
+                    <w:left w:val="single" w:sz="4" w:space="0" w:color="000000"/>
+                    <w:bottom w:val="single" w:sz="4" w:space="0" w:color="000000"/>
+                    <w:right w:val="single" w:sz="4" w:space="0" w:color="000000"/>
                   </w:tcBorders>
-                  <w:shd w:val="clear" w:color="auto" w:fill="auto"/>
+                  <w:tcMar>
+                    <w:top w:w="0" w:type="dxa"/>
+                    <w:left w:w="100" w:type="dxa"/>
+                    <w:bottom w:w="0" w:type="dxa"/>
+                    <w:right w:w="100" w:type="dxa"/>
+                  </w:tcMar>
+                  <w:hideMark/>
                 </w:tcPr>
                 <w:p>
                   <w:pPr>
-                    <w:spacing w:line="240" w:lineRule="auto"/>
+                    <w:spacing w:before="240" w:after="240" w:line="240" w:lineRule="auto"/>
+                    <w:rPr>
+                      <w:rFonts w:ascii="Times New Roman" w:eastAsia="Times New Roman" w:hAnsi="Times New Roman" w:cs="Times New Roman"/>
+                      <w:sz w:val="24"/>
+                      <w:szCs w:val="24"/>
+                      <w:lang w:val="en-AU" w:eastAsia="zh-CN"/>
+                    </w:rPr>
                   </w:pPr>
+                  <w:r>
+                    <w:rPr>
+                      <w:rFonts w:eastAsia="Times New Roman"/>
+                      <w:color w:val="000000"/>
+                      <w:lang w:val="en-AU" w:eastAsia="zh-CN"/>
+                    </w:rPr>
+                    <w:t> </w:t>
+                  </w:r>
                 </w:p>
               </w:tc>
               <w:tc>
                 <w:tcPr>
-                  <w:tcW w:w="3361" w:type="dxa"/>
+                  <w:tcW w:w="0" w:type="auto"/>
                   <w:tcBorders>
-                    <w:top w:val="nil"/>
-                    <w:left w:val="single" w:sz="4" w:space="0" w:color="auto"/>
-                    <w:bottom w:val="nil"/>
-                    <w:right w:val="nil"/>
+                    <w:left w:val="single" w:sz="4" w:space="0" w:color="000000"/>
                   </w:tcBorders>
+                  <w:tcMar>
+                    <w:top w:w="0" w:type="dxa"/>
+                    <w:left w:w="100" w:type="dxa"/>
+                    <w:bottom w:w="0" w:type="dxa"/>
+                    <w:right w:w="100" w:type="dxa"/>
+                  </w:tcMar>
                   <w:hideMark/>
                 </w:tcPr>
                 <w:p>
                   <w:pPr>
-                    <w:spacing w:line="240" w:lineRule="auto"/>
+                    <w:spacing w:before="240" w:after="240" w:line="240" w:lineRule="auto"/>
+                    <w:rPr>
+                      <w:rFonts w:ascii="Times New Roman" w:eastAsia="Times New Roman" w:hAnsi="Times New Roman" w:cs="Times New Roman"/>
+                      <w:sz w:val="24"/>
+                      <w:szCs w:val="24"/>
+                      <w:lang w:val="en-AU" w:eastAsia="zh-CN"/>
+                    </w:rPr>
                   </w:pPr>
                   <w:r>
+                    <w:rPr>
+                      <w:rFonts w:eastAsia="Times New Roman"/>
+                      <w:color w:val="000000"/>
+                      <w:shd w:val="clear" w:color="auto" w:fill="00FF00"/>
+                      <w:lang w:val="en-AU" w:eastAsia="zh-CN"/>
+                    </w:rPr>
                     <w:t>PASS</w:t>
                   </w:r>
                 </w:p>
               </w:tc>
             </w:tr>
             <w:tr>
+              <w:trPr>
+                <w:trHeight w:val="285"/>
+              </w:trPr>
               <w:tc>
                 <w:tcPr>
-                  <w:tcW w:w="470" w:type="dxa"/>
+                  <w:tcW w:w="0" w:type="auto"/>
                   <w:tcBorders>
-                    <w:top w:val="single" w:sz="4" w:space="0" w:color="auto"/>
-                    <w:left w:val="single" w:sz="4" w:space="0" w:color="auto"/>
-                    <w:bottom w:val="single" w:sz="4" w:space="0" w:color="auto"/>
-                    <w:right w:val="single" w:sz="4" w:space="0" w:color="auto"/>
+                    <w:top w:val="single" w:sz="4" w:space="0" w:color="000000"/>
+                    <w:left w:val="single" w:sz="4" w:space="0" w:color="000000"/>
+                    <w:bottom w:val="single" w:sz="4" w:space="0" w:color="000000"/>
+                    <w:right w:val="single" w:sz="4" w:space="0" w:color="000000"/>
                   </w:tcBorders>
+                  <w:tcMar>
+                    <w:top w:w="0" w:type="dxa"/>
+                    <w:left w:w="100" w:type="dxa"/>
+                    <w:bottom w:w="0" w:type="dxa"/>
+                    <w:right w:w="100" w:type="dxa"/>
+                  </w:tcMar>
+                  <w:hideMark/>
                 </w:tcPr>
                 <w:p>
                   <w:pPr>
-                    <w:spacing w:line="240" w:lineRule="auto"/>
+                    <w:spacing w:before="240" w:after="240" w:line="240" w:lineRule="auto"/>
+                    <w:rPr>
+                      <w:rFonts w:ascii="Times New Roman" w:eastAsia="Times New Roman" w:hAnsi="Times New Roman" w:cs="Times New Roman"/>
+                      <w:sz w:val="24"/>
+                      <w:szCs w:val="24"/>
+                      <w:lang w:val="en-AU" w:eastAsia="zh-CN"/>
+                    </w:rPr>
                   </w:pPr>
+                  <w:r>
+                    <w:rPr>
+                      <w:rFonts w:eastAsia="Times New Roman"/>
+                      <w:color w:val="000000"/>
+                      <w:lang w:val="en-AU" w:eastAsia="zh-CN"/>
+                    </w:rPr>
+                    <w:t> </w:t>
+                  </w:r>
                 </w:p>
               </w:tc>
               <w:tc>
                 <w:tcPr>
-                  <w:tcW w:w="3361" w:type="dxa"/>
+                  <w:tcW w:w="0" w:type="auto"/>
                   <w:tcBorders>
-                    <w:top w:val="nil"/>
-                    <w:left w:val="single" w:sz="4" w:space="0" w:color="auto"/>
-                    <w:bottom w:val="nil"/>
-                    <w:right w:val="nil"/>
+                    <w:left w:val="single" w:sz="4" w:space="0" w:color="000000"/>
                   </w:tcBorders>
+                  <w:tcMar>
+                    <w:top w:w="0" w:type="dxa"/>
+                    <w:left w:w="100" w:type="dxa"/>
+                    <w:bottom w:w="0" w:type="dxa"/>
+                    <w:right w:w="100" w:type="dxa"/>
+                  </w:tcMar>
                   <w:hideMark/>
                 </w:tcPr>
                 <w:p>
                   <w:pPr>
-                    <w:spacing w:line="240" w:lineRule="auto"/>
+                    <w:spacing w:before="240" w:after="240" w:line="240" w:lineRule="auto"/>
+                    <w:rPr>
+                      <w:rFonts w:ascii="Times New Roman" w:eastAsia="Times New Roman" w:hAnsi="Times New Roman" w:cs="Times New Roman"/>
+                      <w:sz w:val="24"/>
+                      <w:szCs w:val="24"/>
+                      <w:lang w:val="en-AU" w:eastAsia="zh-CN"/>
+                    </w:rPr>
                   </w:pPr>
                   <w:r>
+                    <w:rPr>
+                      <w:rFonts w:eastAsia="Times New Roman"/>
+                      <w:color w:val="000000"/>
+                      <w:lang w:val="en-AU" w:eastAsia="zh-CN"/>
+                    </w:rPr>
                     <w:t>FAIL</w:t>
                   </w:r>
                 </w:p>
@@ -8393,11 +10121,64 @@
           </w:tbl>
           <w:p>
             <w:pPr>
-              <w:spacing w:line="240" w:lineRule="auto"/>
+              <w:spacing w:before="240" w:after="240" w:line="240" w:lineRule="auto"/>
+              <w:rPr>
+                <w:rFonts w:ascii="Times New Roman" w:eastAsia="Times New Roman" w:hAnsi="Times New Roman" w:cs="Times New Roman"/>
+                <w:sz w:val="24"/>
+                <w:szCs w:val="24"/>
+                <w:lang w:val="en-AU" w:eastAsia="zh-CN"/>
+              </w:rPr>
             </w:pPr>
             <w:r>
+              <w:rPr>
+                <w:rFonts w:eastAsia="Times New Roman"/>
+                <w:color w:val="000000"/>
+                <w:lang w:val="en-AU" w:eastAsia="zh-CN"/>
+              </w:rPr>
               <w:t>Observations:</w:t>
             </w:r>
+          </w:p>
+          <w:p>
+            <w:pPr>
+              <w:numPr>
+                <w:ilvl w:val="0"/>
+                <w:numId w:val="66"/>
+              </w:numPr>
+              <w:spacing w:before="240" w:after="240" w:line="240" w:lineRule="auto"/>
+              <w:textAlignment w:val="baseline"/>
+              <w:rPr>
+                <w:rFonts w:eastAsia="Times New Roman"/>
+                <w:color w:val="000000"/>
+                <w:lang w:val="en-AU" w:eastAsia="zh-CN"/>
+              </w:rPr>
+            </w:pPr>
+            <w:r>
+              <w:rPr>
+                <w:rFonts w:eastAsia="Times New Roman"/>
+                <w:color w:val="000000"/>
+                <w:lang w:val="en-AU" w:eastAsia="zh-CN"/>
+              </w:rPr>
+              <w:t xml:space="preserve">Since I am using an IOS device as well as Safari (which blocks notifications), A pop-up stating that notifications are not supported appears at the beginning of the timer </w:t>
+            </w:r>
+            <w:r>
+              <w:rPr>
+                <w:rFonts w:eastAsia="Times New Roman"/>
+                <w:color w:val="000000"/>
+                <w:lang w:val="en-AU" w:eastAsia="zh-CN"/>
+              </w:rPr>
+              <w:lastRenderedPageBreak/>
+              <w:t xml:space="preserve">application </w:t>
+            </w:r>
+            <w:proofErr w:type="gramStart"/>
+            <w:r>
+              <w:rPr>
+                <w:rFonts w:eastAsia="Times New Roman"/>
+                <w:color w:val="000000"/>
+                <w:lang w:val="en-AU" w:eastAsia="zh-CN"/>
+              </w:rPr>
+              <w:t>screen</w:t>
+            </w:r>
+            <w:proofErr w:type="gramEnd"/>
           </w:p>
           <w:p>
             <w:pPr>
@@ -8430,6 +10211,7 @@
               <w:spacing w:line="240" w:lineRule="auto"/>
             </w:pPr>
             <w:r>
+              <w:lastRenderedPageBreak/>
               <w:t>3.3.2</w:t>
             </w:r>
           </w:p>
@@ -8491,7 +10273,6 @@
               <w:spacing w:line="240" w:lineRule="auto"/>
             </w:pPr>
             <w:r>
-              <w:lastRenderedPageBreak/>
               <w:t xml:space="preserve">User enters VALID </w:t>
             </w:r>
             <w:proofErr w:type="gramStart"/>
@@ -8576,7 +10357,6 @@
                 <w:sz w:val="22"/>
                 <w:szCs w:val="22"/>
               </w:rPr>
-              <w:lastRenderedPageBreak/>
               <w:t xml:space="preserve">Timer is paused notification should show </w:t>
             </w:r>
             <w:proofErr w:type="gramStart"/>
@@ -8623,7 +10403,6 @@
                 <w:sz w:val="22"/>
                 <w:szCs w:val="22"/>
               </w:rPr>
-              <w:lastRenderedPageBreak/>
               <w:t xml:space="preserve">If not supported shows a not support at the beginning of timer application </w:t>
             </w:r>
           </w:p>
@@ -8648,95 +10427,186 @@
           </w:tcPr>
           <w:p>
             <w:pPr>
-              <w:spacing w:line="240" w:lineRule="auto"/>
+              <w:spacing w:before="240" w:after="240" w:line="240" w:lineRule="auto"/>
+              <w:rPr>
+                <w:rFonts w:ascii="Times New Roman" w:eastAsia="Times New Roman" w:hAnsi="Times New Roman" w:cs="Times New Roman"/>
+                <w:sz w:val="24"/>
+                <w:szCs w:val="24"/>
+                <w:lang w:val="en-AU" w:eastAsia="zh-CN"/>
+              </w:rPr>
             </w:pPr>
             <w:r>
-              <w:lastRenderedPageBreak/>
+              <w:rPr>
+                <w:rFonts w:eastAsia="Times New Roman"/>
+                <w:color w:val="000000"/>
+                <w:lang w:val="en-AU" w:eastAsia="zh-CN"/>
+              </w:rPr>
               <w:t>Tester name: Ria</w:t>
             </w:r>
           </w:p>
           <w:tbl>
             <w:tblPr>
-              <w:tblStyle w:val="TableGrid"/>
               <w:tblW w:w="0" w:type="auto"/>
+              <w:tblCellMar>
+                <w:top w:w="15" w:type="dxa"/>
+                <w:left w:w="15" w:type="dxa"/>
+                <w:bottom w:w="15" w:type="dxa"/>
+                <w:right w:w="15" w:type="dxa"/>
+              </w:tblCellMar>
               <w:tblLook w:val="04A0" w:firstRow="1" w:lastRow="0" w:firstColumn="1" w:lastColumn="0" w:noHBand="0" w:noVBand="1"/>
             </w:tblPr>
             <w:tblGrid>
-              <w:gridCol w:w="272"/>
-              <w:gridCol w:w="1317"/>
+              <w:gridCol w:w="262"/>
+              <w:gridCol w:w="787"/>
             </w:tblGrid>
             <w:tr>
+              <w:trPr>
+                <w:trHeight w:val="285"/>
+              </w:trPr>
               <w:tc>
                 <w:tcPr>
-                  <w:tcW w:w="470" w:type="dxa"/>
+                  <w:tcW w:w="0" w:type="auto"/>
                   <w:tcBorders>
-                    <w:top w:val="single" w:sz="4" w:space="0" w:color="auto"/>
-                    <w:left w:val="single" w:sz="4" w:space="0" w:color="auto"/>
-                    <w:bottom w:val="single" w:sz="4" w:space="0" w:color="auto"/>
-                    <w:right w:val="single" w:sz="4" w:space="0" w:color="auto"/>
+                    <w:top w:val="single" w:sz="4" w:space="0" w:color="000000"/>
+                    <w:left w:val="single" w:sz="4" w:space="0" w:color="000000"/>
+                    <w:bottom w:val="single" w:sz="4" w:space="0" w:color="000000"/>
+                    <w:right w:val="single" w:sz="4" w:space="0" w:color="000000"/>
                   </w:tcBorders>
-                  <w:shd w:val="clear" w:color="auto" w:fill="auto"/>
+                  <w:tcMar>
+                    <w:top w:w="0" w:type="dxa"/>
+                    <w:left w:w="100" w:type="dxa"/>
+                    <w:bottom w:w="0" w:type="dxa"/>
+                    <w:right w:w="100" w:type="dxa"/>
+                  </w:tcMar>
+                  <w:hideMark/>
                 </w:tcPr>
                 <w:p>
                   <w:pPr>
-                    <w:spacing w:line="240" w:lineRule="auto"/>
+                    <w:spacing w:before="240" w:after="240" w:line="240" w:lineRule="auto"/>
+                    <w:rPr>
+                      <w:rFonts w:ascii="Times New Roman" w:eastAsia="Times New Roman" w:hAnsi="Times New Roman" w:cs="Times New Roman"/>
+                      <w:sz w:val="24"/>
+                      <w:szCs w:val="24"/>
+                      <w:lang w:val="en-AU" w:eastAsia="zh-CN"/>
+                    </w:rPr>
                   </w:pPr>
+                  <w:r>
+                    <w:rPr>
+                      <w:rFonts w:eastAsia="Times New Roman"/>
+                      <w:color w:val="000000"/>
+                      <w:lang w:val="en-AU" w:eastAsia="zh-CN"/>
+                    </w:rPr>
+                    <w:t> </w:t>
+                  </w:r>
                 </w:p>
               </w:tc>
               <w:tc>
                 <w:tcPr>
-                  <w:tcW w:w="3361" w:type="dxa"/>
+                  <w:tcW w:w="0" w:type="auto"/>
                   <w:tcBorders>
-                    <w:top w:val="nil"/>
-                    <w:left w:val="single" w:sz="4" w:space="0" w:color="auto"/>
-                    <w:bottom w:val="nil"/>
-                    <w:right w:val="nil"/>
+                    <w:left w:val="single" w:sz="4" w:space="0" w:color="000000"/>
                   </w:tcBorders>
+                  <w:tcMar>
+                    <w:top w:w="0" w:type="dxa"/>
+                    <w:left w:w="100" w:type="dxa"/>
+                    <w:bottom w:w="0" w:type="dxa"/>
+                    <w:right w:w="100" w:type="dxa"/>
+                  </w:tcMar>
                   <w:hideMark/>
                 </w:tcPr>
                 <w:p>
                   <w:pPr>
-                    <w:spacing w:line="240" w:lineRule="auto"/>
+                    <w:spacing w:before="240" w:after="240" w:line="240" w:lineRule="auto"/>
+                    <w:rPr>
+                      <w:rFonts w:ascii="Times New Roman" w:eastAsia="Times New Roman" w:hAnsi="Times New Roman" w:cs="Times New Roman"/>
+                      <w:sz w:val="24"/>
+                      <w:szCs w:val="24"/>
+                      <w:lang w:val="en-AU" w:eastAsia="zh-CN"/>
+                    </w:rPr>
                   </w:pPr>
                   <w:r>
+                    <w:rPr>
+                      <w:rFonts w:eastAsia="Times New Roman"/>
+                      <w:color w:val="000000"/>
+                      <w:shd w:val="clear" w:color="auto" w:fill="00FF00"/>
+                      <w:lang w:val="en-AU" w:eastAsia="zh-CN"/>
+                    </w:rPr>
                     <w:t>PASS</w:t>
                   </w:r>
                 </w:p>
               </w:tc>
             </w:tr>
             <w:tr>
+              <w:trPr>
+                <w:trHeight w:val="285"/>
+              </w:trPr>
               <w:tc>
                 <w:tcPr>
-                  <w:tcW w:w="470" w:type="dxa"/>
+                  <w:tcW w:w="0" w:type="auto"/>
                   <w:tcBorders>
-                    <w:top w:val="single" w:sz="4" w:space="0" w:color="auto"/>
-                    <w:left w:val="single" w:sz="4" w:space="0" w:color="auto"/>
-                    <w:bottom w:val="single" w:sz="4" w:space="0" w:color="auto"/>
-                    <w:right w:val="single" w:sz="4" w:space="0" w:color="auto"/>
+                    <w:top w:val="single" w:sz="4" w:space="0" w:color="000000"/>
+                    <w:left w:val="single" w:sz="4" w:space="0" w:color="000000"/>
+                    <w:bottom w:val="single" w:sz="4" w:space="0" w:color="000000"/>
+                    <w:right w:val="single" w:sz="4" w:space="0" w:color="000000"/>
                   </w:tcBorders>
+                  <w:tcMar>
+                    <w:top w:w="0" w:type="dxa"/>
+                    <w:left w:w="100" w:type="dxa"/>
+                    <w:bottom w:w="0" w:type="dxa"/>
+                    <w:right w:w="100" w:type="dxa"/>
+                  </w:tcMar>
+                  <w:hideMark/>
                 </w:tcPr>
                 <w:p>
                   <w:pPr>
-                    <w:spacing w:line="240" w:lineRule="auto"/>
+                    <w:spacing w:before="240" w:after="240" w:line="240" w:lineRule="auto"/>
+                    <w:rPr>
+                      <w:rFonts w:ascii="Times New Roman" w:eastAsia="Times New Roman" w:hAnsi="Times New Roman" w:cs="Times New Roman"/>
+                      <w:sz w:val="24"/>
+                      <w:szCs w:val="24"/>
+                      <w:lang w:val="en-AU" w:eastAsia="zh-CN"/>
+                    </w:rPr>
                   </w:pPr>
+                  <w:r>
+                    <w:rPr>
+                      <w:rFonts w:eastAsia="Times New Roman"/>
+                      <w:color w:val="000000"/>
+                      <w:lang w:val="en-AU" w:eastAsia="zh-CN"/>
+                    </w:rPr>
+                    <w:t> </w:t>
+                  </w:r>
                 </w:p>
               </w:tc>
               <w:tc>
                 <w:tcPr>
-                  <w:tcW w:w="3361" w:type="dxa"/>
+                  <w:tcW w:w="0" w:type="auto"/>
                   <w:tcBorders>
-                    <w:top w:val="nil"/>
-                    <w:left w:val="single" w:sz="4" w:space="0" w:color="auto"/>
-                    <w:bottom w:val="nil"/>
-                    <w:right w:val="nil"/>
+                    <w:left w:val="single" w:sz="4" w:space="0" w:color="000000"/>
                   </w:tcBorders>
+                  <w:tcMar>
+                    <w:top w:w="0" w:type="dxa"/>
+                    <w:left w:w="100" w:type="dxa"/>
+                    <w:bottom w:w="0" w:type="dxa"/>
+                    <w:right w:w="100" w:type="dxa"/>
+                  </w:tcMar>
                   <w:hideMark/>
                 </w:tcPr>
                 <w:p>
                   <w:pPr>
-                    <w:spacing w:line="240" w:lineRule="auto"/>
+                    <w:spacing w:before="240" w:after="240" w:line="240" w:lineRule="auto"/>
+                    <w:rPr>
+                      <w:rFonts w:ascii="Times New Roman" w:eastAsia="Times New Roman" w:hAnsi="Times New Roman" w:cs="Times New Roman"/>
+                      <w:sz w:val="24"/>
+                      <w:szCs w:val="24"/>
+                      <w:lang w:val="en-AU" w:eastAsia="zh-CN"/>
+                    </w:rPr>
                   </w:pPr>
                   <w:r>
+                    <w:rPr>
+                      <w:rFonts w:eastAsia="Times New Roman"/>
+                      <w:color w:val="000000"/>
+                      <w:lang w:val="en-AU" w:eastAsia="zh-CN"/>
+                    </w:rPr>
                     <w:t>FAIL</w:t>
                   </w:r>
                 </w:p>
@@ -8745,15 +10615,62 @@
           </w:tbl>
           <w:p>
             <w:pPr>
-              <w:spacing w:line="240" w:lineRule="auto"/>
+              <w:spacing w:before="240" w:after="240" w:line="240" w:lineRule="auto"/>
+              <w:rPr>
+                <w:rFonts w:ascii="Times New Roman" w:eastAsia="Times New Roman" w:hAnsi="Times New Roman" w:cs="Times New Roman"/>
+                <w:sz w:val="24"/>
+                <w:szCs w:val="24"/>
+                <w:lang w:val="en-AU" w:eastAsia="zh-CN"/>
+              </w:rPr>
             </w:pPr>
             <w:r>
+              <w:rPr>
+                <w:rFonts w:eastAsia="Times New Roman"/>
+                <w:color w:val="000000"/>
+                <w:lang w:val="en-AU" w:eastAsia="zh-CN"/>
+              </w:rPr>
               <w:t>Observations:</w:t>
             </w:r>
+          </w:p>
+          <w:p>
+            <w:pPr>
+              <w:numPr>
+                <w:ilvl w:val="0"/>
+                <w:numId w:val="67"/>
+              </w:numPr>
+              <w:spacing w:before="240" w:after="240" w:line="240" w:lineRule="auto"/>
+              <w:textAlignment w:val="baseline"/>
+              <w:rPr>
+                <w:rFonts w:eastAsia="Times New Roman"/>
+                <w:color w:val="000000"/>
+                <w:lang w:val="en-AU" w:eastAsia="zh-CN"/>
+              </w:rPr>
+            </w:pPr>
+            <w:r>
+              <w:rPr>
+                <w:rFonts w:eastAsia="Times New Roman"/>
+                <w:color w:val="000000"/>
+                <w:lang w:val="en-AU" w:eastAsia="zh-CN"/>
+              </w:rPr>
+              <w:t xml:space="preserve">Since I am using an IOS device as well as Safari (which blocks notifications), A pop-up stating that notifications are not supported appears at the beginning of the timer application </w:t>
+            </w:r>
+            <w:proofErr w:type="gramStart"/>
+            <w:r>
+              <w:rPr>
+                <w:rFonts w:eastAsia="Times New Roman"/>
+                <w:color w:val="000000"/>
+                <w:lang w:val="en-AU" w:eastAsia="zh-CN"/>
+              </w:rPr>
+              <w:t>screen</w:t>
+            </w:r>
+            <w:proofErr w:type="gramEnd"/>
           </w:p>
           <w:p>
             <w:pPr>
               <w:spacing w:line="240" w:lineRule="auto"/>
+              <w:rPr>
+                <w:lang w:val="en-AU"/>
+              </w:rPr>
             </w:pPr>
           </w:p>
         </w:tc>
@@ -8774,7 +10691,6 @@
               <w:spacing w:line="240" w:lineRule="auto"/>
             </w:pPr>
             <w:r>
-              <w:lastRenderedPageBreak/>
               <w:t>3.3.3</w:t>
             </w:r>
           </w:p>
@@ -8981,94 +10897,186 @@
           </w:tcPr>
           <w:p>
             <w:pPr>
-              <w:spacing w:line="240" w:lineRule="auto"/>
+              <w:spacing w:before="240" w:after="240" w:line="240" w:lineRule="auto"/>
+              <w:rPr>
+                <w:rFonts w:ascii="Times New Roman" w:eastAsia="Times New Roman" w:hAnsi="Times New Roman" w:cs="Times New Roman"/>
+                <w:sz w:val="24"/>
+                <w:szCs w:val="24"/>
+                <w:lang w:val="en-AU" w:eastAsia="zh-CN"/>
+              </w:rPr>
             </w:pPr>
             <w:r>
+              <w:rPr>
+                <w:rFonts w:eastAsia="Times New Roman"/>
+                <w:color w:val="000000"/>
+                <w:lang w:val="en-AU" w:eastAsia="zh-CN"/>
+              </w:rPr>
               <w:t>Tester name: Ria</w:t>
             </w:r>
           </w:p>
           <w:tbl>
             <w:tblPr>
-              <w:tblStyle w:val="TableGrid"/>
               <w:tblW w:w="0" w:type="auto"/>
+              <w:tblCellMar>
+                <w:top w:w="15" w:type="dxa"/>
+                <w:left w:w="15" w:type="dxa"/>
+                <w:bottom w:w="15" w:type="dxa"/>
+                <w:right w:w="15" w:type="dxa"/>
+              </w:tblCellMar>
               <w:tblLook w:val="04A0" w:firstRow="1" w:lastRow="0" w:firstColumn="1" w:lastColumn="0" w:noHBand="0" w:noVBand="1"/>
             </w:tblPr>
             <w:tblGrid>
-              <w:gridCol w:w="272"/>
-              <w:gridCol w:w="1317"/>
+              <w:gridCol w:w="262"/>
+              <w:gridCol w:w="787"/>
             </w:tblGrid>
             <w:tr>
+              <w:trPr>
+                <w:trHeight w:val="285"/>
+              </w:trPr>
               <w:tc>
                 <w:tcPr>
-                  <w:tcW w:w="470" w:type="dxa"/>
+                  <w:tcW w:w="0" w:type="auto"/>
                   <w:tcBorders>
-                    <w:top w:val="single" w:sz="4" w:space="0" w:color="auto"/>
-                    <w:left w:val="single" w:sz="4" w:space="0" w:color="auto"/>
-                    <w:bottom w:val="single" w:sz="4" w:space="0" w:color="auto"/>
-                    <w:right w:val="single" w:sz="4" w:space="0" w:color="auto"/>
+                    <w:top w:val="single" w:sz="4" w:space="0" w:color="000000"/>
+                    <w:left w:val="single" w:sz="4" w:space="0" w:color="000000"/>
+                    <w:bottom w:val="single" w:sz="4" w:space="0" w:color="000000"/>
+                    <w:right w:val="single" w:sz="4" w:space="0" w:color="000000"/>
                   </w:tcBorders>
-                  <w:shd w:val="clear" w:color="auto" w:fill="auto"/>
+                  <w:tcMar>
+                    <w:top w:w="0" w:type="dxa"/>
+                    <w:left w:w="100" w:type="dxa"/>
+                    <w:bottom w:w="0" w:type="dxa"/>
+                    <w:right w:w="100" w:type="dxa"/>
+                  </w:tcMar>
+                  <w:hideMark/>
                 </w:tcPr>
                 <w:p>
                   <w:pPr>
-                    <w:spacing w:line="240" w:lineRule="auto"/>
+                    <w:spacing w:before="240" w:after="240" w:line="240" w:lineRule="auto"/>
+                    <w:rPr>
+                      <w:rFonts w:ascii="Times New Roman" w:eastAsia="Times New Roman" w:hAnsi="Times New Roman" w:cs="Times New Roman"/>
+                      <w:sz w:val="24"/>
+                      <w:szCs w:val="24"/>
+                      <w:lang w:val="en-AU" w:eastAsia="zh-CN"/>
+                    </w:rPr>
                   </w:pPr>
+                  <w:r>
+                    <w:rPr>
+                      <w:rFonts w:eastAsia="Times New Roman"/>
+                      <w:color w:val="000000"/>
+                      <w:lang w:val="en-AU" w:eastAsia="zh-CN"/>
+                    </w:rPr>
+                    <w:t> </w:t>
+                  </w:r>
                 </w:p>
               </w:tc>
               <w:tc>
                 <w:tcPr>
-                  <w:tcW w:w="3361" w:type="dxa"/>
+                  <w:tcW w:w="0" w:type="auto"/>
                   <w:tcBorders>
-                    <w:top w:val="nil"/>
-                    <w:left w:val="single" w:sz="4" w:space="0" w:color="auto"/>
-                    <w:bottom w:val="nil"/>
-                    <w:right w:val="nil"/>
+                    <w:left w:val="single" w:sz="4" w:space="0" w:color="000000"/>
                   </w:tcBorders>
+                  <w:tcMar>
+                    <w:top w:w="0" w:type="dxa"/>
+                    <w:left w:w="100" w:type="dxa"/>
+                    <w:bottom w:w="0" w:type="dxa"/>
+                    <w:right w:w="100" w:type="dxa"/>
+                  </w:tcMar>
                   <w:hideMark/>
                 </w:tcPr>
                 <w:p>
                   <w:pPr>
-                    <w:spacing w:line="240" w:lineRule="auto"/>
+                    <w:spacing w:before="240" w:after="240" w:line="240" w:lineRule="auto"/>
+                    <w:rPr>
+                      <w:rFonts w:ascii="Times New Roman" w:eastAsia="Times New Roman" w:hAnsi="Times New Roman" w:cs="Times New Roman"/>
+                      <w:sz w:val="24"/>
+                      <w:szCs w:val="24"/>
+                      <w:lang w:val="en-AU" w:eastAsia="zh-CN"/>
+                    </w:rPr>
                   </w:pPr>
                   <w:r>
+                    <w:rPr>
+                      <w:rFonts w:eastAsia="Times New Roman"/>
+                      <w:color w:val="000000"/>
+                      <w:shd w:val="clear" w:color="auto" w:fill="00FF00"/>
+                      <w:lang w:val="en-AU" w:eastAsia="zh-CN"/>
+                    </w:rPr>
                     <w:t>PASS</w:t>
                   </w:r>
                 </w:p>
               </w:tc>
             </w:tr>
             <w:tr>
+              <w:trPr>
+                <w:trHeight w:val="285"/>
+              </w:trPr>
               <w:tc>
                 <w:tcPr>
-                  <w:tcW w:w="470" w:type="dxa"/>
+                  <w:tcW w:w="0" w:type="auto"/>
                   <w:tcBorders>
-                    <w:top w:val="single" w:sz="4" w:space="0" w:color="auto"/>
-                    <w:left w:val="single" w:sz="4" w:space="0" w:color="auto"/>
-                    <w:bottom w:val="single" w:sz="4" w:space="0" w:color="auto"/>
-                    <w:right w:val="single" w:sz="4" w:space="0" w:color="auto"/>
+                    <w:top w:val="single" w:sz="4" w:space="0" w:color="000000"/>
+                    <w:left w:val="single" w:sz="4" w:space="0" w:color="000000"/>
+                    <w:bottom w:val="single" w:sz="4" w:space="0" w:color="000000"/>
+                    <w:right w:val="single" w:sz="4" w:space="0" w:color="000000"/>
                   </w:tcBorders>
+                  <w:tcMar>
+                    <w:top w:w="0" w:type="dxa"/>
+                    <w:left w:w="100" w:type="dxa"/>
+                    <w:bottom w:w="0" w:type="dxa"/>
+                    <w:right w:w="100" w:type="dxa"/>
+                  </w:tcMar>
+                  <w:hideMark/>
                 </w:tcPr>
                 <w:p>
                   <w:pPr>
-                    <w:spacing w:line="240" w:lineRule="auto"/>
+                    <w:spacing w:before="240" w:after="240" w:line="240" w:lineRule="auto"/>
+                    <w:rPr>
+                      <w:rFonts w:ascii="Times New Roman" w:eastAsia="Times New Roman" w:hAnsi="Times New Roman" w:cs="Times New Roman"/>
+                      <w:sz w:val="24"/>
+                      <w:szCs w:val="24"/>
+                      <w:lang w:val="en-AU" w:eastAsia="zh-CN"/>
+                    </w:rPr>
                   </w:pPr>
+                  <w:r>
+                    <w:rPr>
+                      <w:rFonts w:eastAsia="Times New Roman"/>
+                      <w:color w:val="000000"/>
+                      <w:lang w:val="en-AU" w:eastAsia="zh-CN"/>
+                    </w:rPr>
+                    <w:t> </w:t>
+                  </w:r>
                 </w:p>
               </w:tc>
               <w:tc>
                 <w:tcPr>
-                  <w:tcW w:w="3361" w:type="dxa"/>
+                  <w:tcW w:w="0" w:type="auto"/>
                   <w:tcBorders>
-                    <w:top w:val="nil"/>
-                    <w:left w:val="single" w:sz="4" w:space="0" w:color="auto"/>
-                    <w:bottom w:val="nil"/>
-                    <w:right w:val="nil"/>
+                    <w:left w:val="single" w:sz="4" w:space="0" w:color="000000"/>
                   </w:tcBorders>
+                  <w:tcMar>
+                    <w:top w:w="0" w:type="dxa"/>
+                    <w:left w:w="100" w:type="dxa"/>
+                    <w:bottom w:w="0" w:type="dxa"/>
+                    <w:right w:w="100" w:type="dxa"/>
+                  </w:tcMar>
                   <w:hideMark/>
                 </w:tcPr>
                 <w:p>
                   <w:pPr>
-                    <w:spacing w:line="240" w:lineRule="auto"/>
+                    <w:spacing w:before="240" w:after="240" w:line="240" w:lineRule="auto"/>
+                    <w:rPr>
+                      <w:rFonts w:ascii="Times New Roman" w:eastAsia="Times New Roman" w:hAnsi="Times New Roman" w:cs="Times New Roman"/>
+                      <w:sz w:val="24"/>
+                      <w:szCs w:val="24"/>
+                      <w:lang w:val="en-AU" w:eastAsia="zh-CN"/>
+                    </w:rPr>
                   </w:pPr>
                   <w:r>
+                    <w:rPr>
+                      <w:rFonts w:eastAsia="Times New Roman"/>
+                      <w:color w:val="000000"/>
+                      <w:lang w:val="en-AU" w:eastAsia="zh-CN"/>
+                    </w:rPr>
                     <w:t>FAIL</w:t>
                   </w:r>
                 </w:p>
@@ -9077,15 +11085,71 @@
           </w:tbl>
           <w:p>
             <w:pPr>
-              <w:spacing w:line="240" w:lineRule="auto"/>
+              <w:spacing w:before="240" w:after="240" w:line="240" w:lineRule="auto"/>
+              <w:rPr>
+                <w:rFonts w:ascii="Times New Roman" w:eastAsia="Times New Roman" w:hAnsi="Times New Roman" w:cs="Times New Roman"/>
+                <w:sz w:val="24"/>
+                <w:szCs w:val="24"/>
+                <w:lang w:val="en-AU" w:eastAsia="zh-CN"/>
+              </w:rPr>
             </w:pPr>
             <w:r>
+              <w:rPr>
+                <w:rFonts w:eastAsia="Times New Roman"/>
+                <w:color w:val="000000"/>
+                <w:lang w:val="en-AU" w:eastAsia="zh-CN"/>
+              </w:rPr>
               <w:t>Observations:</w:t>
             </w:r>
+          </w:p>
+          <w:p>
+            <w:pPr>
+              <w:numPr>
+                <w:ilvl w:val="0"/>
+                <w:numId w:val="68"/>
+              </w:numPr>
+              <w:spacing w:before="240" w:after="240" w:line="240" w:lineRule="auto"/>
+              <w:textAlignment w:val="baseline"/>
+              <w:rPr>
+                <w:rFonts w:eastAsia="Times New Roman"/>
+                <w:color w:val="000000"/>
+                <w:lang w:val="en-AU" w:eastAsia="zh-CN"/>
+              </w:rPr>
+            </w:pPr>
+            <w:r>
+              <w:rPr>
+                <w:rFonts w:eastAsia="Times New Roman"/>
+                <w:color w:val="000000"/>
+                <w:lang w:val="en-AU" w:eastAsia="zh-CN"/>
+              </w:rPr>
+              <w:t xml:space="preserve">Since I am using an IOS device as well as Safari (which blocks </w:t>
+            </w:r>
+            <w:r>
+              <w:rPr>
+                <w:rFonts w:eastAsia="Times New Roman"/>
+                <w:color w:val="000000"/>
+                <w:lang w:val="en-AU" w:eastAsia="zh-CN"/>
+              </w:rPr>
+              <w:lastRenderedPageBreak/>
+              <w:t xml:space="preserve">notifications), A pop-up stating that notifications are not supported appears at the beginning of the timer application </w:t>
+            </w:r>
+            <w:proofErr w:type="gramStart"/>
+            <w:r>
+              <w:rPr>
+                <w:rFonts w:eastAsia="Times New Roman"/>
+                <w:color w:val="000000"/>
+                <w:lang w:val="en-AU" w:eastAsia="zh-CN"/>
+              </w:rPr>
+              <w:t>screen</w:t>
+            </w:r>
+            <w:proofErr w:type="gramEnd"/>
           </w:p>
           <w:p>
             <w:pPr>
               <w:spacing w:line="240" w:lineRule="auto"/>
+              <w:rPr>
+                <w:lang w:val="en-AU"/>
+              </w:rPr>
             </w:pPr>
           </w:p>
         </w:tc>
@@ -9230,6 +11294,155 @@
     </w:lvl>
   </w:abstractNum>
   <w:abstractNum w:abstractNumId="1" w15:restartNumberingAfterBreak="0">
+    <w:nsid w:val="07963DB1"/>
+    <w:multiLevelType w:val="multilevel"/>
+    <w:tmpl w:val="CC56B0CC"/>
+    <w:lvl w:ilvl="0">
+      <w:start w:val="1"/>
+      <w:numFmt w:val="bullet"/>
+      <w:lvlText w:val=""/>
+      <w:lvlJc w:val="left"/>
+      <w:pPr>
+        <w:tabs>
+          <w:tab w:val="num" w:pos="720"/>
+        </w:tabs>
+        <w:ind w:left="720" w:hanging="360"/>
+      </w:pPr>
+      <w:rPr>
+        <w:rFonts w:ascii="Symbol" w:hAnsi="Symbol" w:hint="default"/>
+        <w:sz w:val="20"/>
+      </w:rPr>
+    </w:lvl>
+    <w:lvl w:ilvl="1">
+      <w:start w:val="1"/>
+      <w:numFmt w:val="bullet"/>
+      <w:lvlText w:val="o"/>
+      <w:lvlJc w:val="left"/>
+      <w:pPr>
+        <w:tabs>
+          <w:tab w:val="num" w:pos="1440"/>
+        </w:tabs>
+        <w:ind w:left="1440" w:hanging="360"/>
+      </w:pPr>
+      <w:rPr>
+        <w:rFonts w:ascii="Courier New" w:hAnsi="Courier New" w:cs="Times New Roman" w:hint="default"/>
+        <w:sz w:val="20"/>
+      </w:rPr>
+    </w:lvl>
+    <w:lvl w:ilvl="2">
+      <w:start w:val="1"/>
+      <w:numFmt w:val="bullet"/>
+      <w:lvlText w:val=""/>
+      <w:lvlJc w:val="left"/>
+      <w:pPr>
+        <w:tabs>
+          <w:tab w:val="num" w:pos="2160"/>
+        </w:tabs>
+        <w:ind w:left="2160" w:hanging="360"/>
+      </w:pPr>
+      <w:rPr>
+        <w:rFonts w:ascii="Wingdings" w:hAnsi="Wingdings" w:hint="default"/>
+        <w:sz w:val="20"/>
+      </w:rPr>
+    </w:lvl>
+    <w:lvl w:ilvl="3">
+      <w:start w:val="1"/>
+      <w:numFmt w:val="bullet"/>
+      <w:lvlText w:val=""/>
+      <w:lvlJc w:val="left"/>
+      <w:pPr>
+        <w:tabs>
+          <w:tab w:val="num" w:pos="2880"/>
+        </w:tabs>
+        <w:ind w:left="2880" w:hanging="360"/>
+      </w:pPr>
+      <w:rPr>
+        <w:rFonts w:ascii="Wingdings" w:hAnsi="Wingdings" w:hint="default"/>
+        <w:sz w:val="20"/>
+      </w:rPr>
+    </w:lvl>
+    <w:lvl w:ilvl="4">
+      <w:start w:val="1"/>
+      <w:numFmt w:val="bullet"/>
+      <w:lvlText w:val=""/>
+      <w:lvlJc w:val="left"/>
+      <w:pPr>
+        <w:tabs>
+          <w:tab w:val="num" w:pos="3600"/>
+        </w:tabs>
+        <w:ind w:left="3600" w:hanging="360"/>
+      </w:pPr>
+      <w:rPr>
+        <w:rFonts w:ascii="Wingdings" w:hAnsi="Wingdings" w:hint="default"/>
+        <w:sz w:val="20"/>
+      </w:rPr>
+    </w:lvl>
+    <w:lvl w:ilvl="5">
+      <w:start w:val="1"/>
+      <w:numFmt w:val="bullet"/>
+      <w:lvlText w:val=""/>
+      <w:lvlJc w:val="left"/>
+      <w:pPr>
+        <w:tabs>
+          <w:tab w:val="num" w:pos="4320"/>
+        </w:tabs>
+        <w:ind w:left="4320" w:hanging="360"/>
+      </w:pPr>
+      <w:rPr>
+        <w:rFonts w:ascii="Wingdings" w:hAnsi="Wingdings" w:hint="default"/>
+        <w:sz w:val="20"/>
+      </w:rPr>
+    </w:lvl>
+    <w:lvl w:ilvl="6">
+      <w:start w:val="1"/>
+      <w:numFmt w:val="bullet"/>
+      <w:lvlText w:val=""/>
+      <w:lvlJc w:val="left"/>
+      <w:pPr>
+        <w:tabs>
+          <w:tab w:val="num" w:pos="5040"/>
+        </w:tabs>
+        <w:ind w:left="5040" w:hanging="360"/>
+      </w:pPr>
+      <w:rPr>
+        <w:rFonts w:ascii="Wingdings" w:hAnsi="Wingdings" w:hint="default"/>
+        <w:sz w:val="20"/>
+      </w:rPr>
+    </w:lvl>
+    <w:lvl w:ilvl="7">
+      <w:start w:val="1"/>
+      <w:numFmt w:val="bullet"/>
+      <w:lvlText w:val=""/>
+      <w:lvlJc w:val="left"/>
+      <w:pPr>
+        <w:tabs>
+          <w:tab w:val="num" w:pos="5760"/>
+        </w:tabs>
+        <w:ind w:left="5760" w:hanging="360"/>
+      </w:pPr>
+      <w:rPr>
+        <w:rFonts w:ascii="Wingdings" w:hAnsi="Wingdings" w:hint="default"/>
+        <w:sz w:val="20"/>
+      </w:rPr>
+    </w:lvl>
+    <w:lvl w:ilvl="8">
+      <w:start w:val="1"/>
+      <w:numFmt w:val="bullet"/>
+      <w:lvlText w:val=""/>
+      <w:lvlJc w:val="left"/>
+      <w:pPr>
+        <w:tabs>
+          <w:tab w:val="num" w:pos="6480"/>
+        </w:tabs>
+        <w:ind w:left="6480" w:hanging="360"/>
+      </w:pPr>
+      <w:rPr>
+        <w:rFonts w:ascii="Wingdings" w:hAnsi="Wingdings" w:hint="default"/>
+        <w:sz w:val="20"/>
+      </w:rPr>
+    </w:lvl>
+  </w:abstractNum>
+  <w:abstractNum w:abstractNumId="2" w15:restartNumberingAfterBreak="0">
     <w:nsid w:val="07A574E8"/>
     <w:multiLevelType w:val="hybridMultilevel"/>
     <w:tmpl w:val="1916BA6C"/>
@@ -9318,7 +11531,7 @@
       </w:pPr>
     </w:lvl>
   </w:abstractNum>
-  <w:abstractNum w:abstractNumId="2" w15:restartNumberingAfterBreak="0">
+  <w:abstractNum w:abstractNumId="3" w15:restartNumberingAfterBreak="0">
     <w:nsid w:val="096472FD"/>
     <w:multiLevelType w:val="hybridMultilevel"/>
     <w:tmpl w:val="005E8DF2"/>
@@ -9407,7 +11620,7 @@
       </w:pPr>
     </w:lvl>
   </w:abstractNum>
-  <w:abstractNum w:abstractNumId="3" w15:restartNumberingAfterBreak="0">
+  <w:abstractNum w:abstractNumId="4" w15:restartNumberingAfterBreak="0">
     <w:nsid w:val="0E8B2BA2"/>
     <w:multiLevelType w:val="multilevel"/>
     <w:tmpl w:val="28D60220"/>
@@ -9520,7 +11733,7 @@
       </w:rPr>
     </w:lvl>
   </w:abstractNum>
-  <w:abstractNum w:abstractNumId="4" w15:restartNumberingAfterBreak="0">
+  <w:abstractNum w:abstractNumId="5" w15:restartNumberingAfterBreak="0">
     <w:nsid w:val="0F6D6B36"/>
     <w:multiLevelType w:val="hybridMultilevel"/>
     <w:tmpl w:val="1A64B122"/>
@@ -9609,7 +11822,7 @@
       </w:pPr>
     </w:lvl>
   </w:abstractNum>
-  <w:abstractNum w:abstractNumId="5" w15:restartNumberingAfterBreak="0">
+  <w:abstractNum w:abstractNumId="6" w15:restartNumberingAfterBreak="0">
     <w:nsid w:val="109E421C"/>
     <w:multiLevelType w:val="hybridMultilevel"/>
     <w:tmpl w:val="CDEC5EE8"/>
@@ -9722,7 +11935,7 @@
       </w:rPr>
     </w:lvl>
   </w:abstractNum>
-  <w:abstractNum w:abstractNumId="6" w15:restartNumberingAfterBreak="0">
+  <w:abstractNum w:abstractNumId="7" w15:restartNumberingAfterBreak="0">
     <w:nsid w:val="12365EF6"/>
     <w:multiLevelType w:val="multilevel"/>
     <w:tmpl w:val="9D0429FA"/>
@@ -9871,7 +12084,7 @@
       </w:rPr>
     </w:lvl>
   </w:abstractNum>
-  <w:abstractNum w:abstractNumId="7" w15:restartNumberingAfterBreak="0">
+  <w:abstractNum w:abstractNumId="8" w15:restartNumberingAfterBreak="0">
     <w:nsid w:val="15005250"/>
     <w:multiLevelType w:val="hybridMultilevel"/>
     <w:tmpl w:val="FC061AF6"/>
@@ -9960,7 +12173,7 @@
       </w:pPr>
     </w:lvl>
   </w:abstractNum>
-  <w:abstractNum w:abstractNumId="8" w15:restartNumberingAfterBreak="0">
+  <w:abstractNum w:abstractNumId="9" w15:restartNumberingAfterBreak="0">
     <w:nsid w:val="15B032EF"/>
     <w:multiLevelType w:val="hybridMultilevel"/>
     <w:tmpl w:val="FA820330"/>
@@ -10049,7 +12262,156 @@
       </w:pPr>
     </w:lvl>
   </w:abstractNum>
-  <w:abstractNum w:abstractNumId="9" w15:restartNumberingAfterBreak="0">
+  <w:abstractNum w:abstractNumId="10" w15:restartNumberingAfterBreak="0">
+    <w:nsid w:val="17B833FC"/>
+    <w:multiLevelType w:val="multilevel"/>
+    <w:tmpl w:val="F0048BF4"/>
+    <w:lvl w:ilvl="0">
+      <w:start w:val="1"/>
+      <w:numFmt w:val="bullet"/>
+      <w:lvlText w:val=""/>
+      <w:lvlJc w:val="left"/>
+      <w:pPr>
+        <w:tabs>
+          <w:tab w:val="num" w:pos="720"/>
+        </w:tabs>
+        <w:ind w:left="720" w:hanging="360"/>
+      </w:pPr>
+      <w:rPr>
+        <w:rFonts w:ascii="Symbol" w:hAnsi="Symbol" w:hint="default"/>
+        <w:sz w:val="20"/>
+      </w:rPr>
+    </w:lvl>
+    <w:lvl w:ilvl="1">
+      <w:start w:val="1"/>
+      <w:numFmt w:val="bullet"/>
+      <w:lvlText w:val="o"/>
+      <w:lvlJc w:val="left"/>
+      <w:pPr>
+        <w:tabs>
+          <w:tab w:val="num" w:pos="1440"/>
+        </w:tabs>
+        <w:ind w:left="1440" w:hanging="360"/>
+      </w:pPr>
+      <w:rPr>
+        <w:rFonts w:ascii="Courier New" w:hAnsi="Courier New" w:cs="Times New Roman" w:hint="default"/>
+        <w:sz w:val="20"/>
+      </w:rPr>
+    </w:lvl>
+    <w:lvl w:ilvl="2">
+      <w:start w:val="1"/>
+      <w:numFmt w:val="bullet"/>
+      <w:lvlText w:val=""/>
+      <w:lvlJc w:val="left"/>
+      <w:pPr>
+        <w:tabs>
+          <w:tab w:val="num" w:pos="2160"/>
+        </w:tabs>
+        <w:ind w:left="2160" w:hanging="360"/>
+      </w:pPr>
+      <w:rPr>
+        <w:rFonts w:ascii="Wingdings" w:hAnsi="Wingdings" w:hint="default"/>
+        <w:sz w:val="20"/>
+      </w:rPr>
+    </w:lvl>
+    <w:lvl w:ilvl="3">
+      <w:start w:val="1"/>
+      <w:numFmt w:val="bullet"/>
+      <w:lvlText w:val=""/>
+      <w:lvlJc w:val="left"/>
+      <w:pPr>
+        <w:tabs>
+          <w:tab w:val="num" w:pos="2880"/>
+        </w:tabs>
+        <w:ind w:left="2880" w:hanging="360"/>
+      </w:pPr>
+      <w:rPr>
+        <w:rFonts w:ascii="Wingdings" w:hAnsi="Wingdings" w:hint="default"/>
+        <w:sz w:val="20"/>
+      </w:rPr>
+    </w:lvl>
+    <w:lvl w:ilvl="4">
+      <w:start w:val="1"/>
+      <w:numFmt w:val="bullet"/>
+      <w:lvlText w:val=""/>
+      <w:lvlJc w:val="left"/>
+      <w:pPr>
+        <w:tabs>
+          <w:tab w:val="num" w:pos="3600"/>
+        </w:tabs>
+        <w:ind w:left="3600" w:hanging="360"/>
+      </w:pPr>
+      <w:rPr>
+        <w:rFonts w:ascii="Wingdings" w:hAnsi="Wingdings" w:hint="default"/>
+        <w:sz w:val="20"/>
+      </w:rPr>
+    </w:lvl>
+    <w:lvl w:ilvl="5">
+      <w:start w:val="1"/>
+      <w:numFmt w:val="bullet"/>
+      <w:lvlText w:val=""/>
+      <w:lvlJc w:val="left"/>
+      <w:pPr>
+        <w:tabs>
+          <w:tab w:val="num" w:pos="4320"/>
+        </w:tabs>
+        <w:ind w:left="4320" w:hanging="360"/>
+      </w:pPr>
+      <w:rPr>
+        <w:rFonts w:ascii="Wingdings" w:hAnsi="Wingdings" w:hint="default"/>
+        <w:sz w:val="20"/>
+      </w:rPr>
+    </w:lvl>
+    <w:lvl w:ilvl="6">
+      <w:start w:val="1"/>
+      <w:numFmt w:val="bullet"/>
+      <w:lvlText w:val=""/>
+      <w:lvlJc w:val="left"/>
+      <w:pPr>
+        <w:tabs>
+          <w:tab w:val="num" w:pos="5040"/>
+        </w:tabs>
+        <w:ind w:left="5040" w:hanging="360"/>
+      </w:pPr>
+      <w:rPr>
+        <w:rFonts w:ascii="Wingdings" w:hAnsi="Wingdings" w:hint="default"/>
+        <w:sz w:val="20"/>
+      </w:rPr>
+    </w:lvl>
+    <w:lvl w:ilvl="7">
+      <w:start w:val="1"/>
+      <w:numFmt w:val="bullet"/>
+      <w:lvlText w:val=""/>
+      <w:lvlJc w:val="left"/>
+      <w:pPr>
+        <w:tabs>
+          <w:tab w:val="num" w:pos="5760"/>
+        </w:tabs>
+        <w:ind w:left="5760" w:hanging="360"/>
+      </w:pPr>
+      <w:rPr>
+        <w:rFonts w:ascii="Wingdings" w:hAnsi="Wingdings" w:hint="default"/>
+        <w:sz w:val="20"/>
+      </w:rPr>
+    </w:lvl>
+    <w:lvl w:ilvl="8">
+      <w:start w:val="1"/>
+      <w:numFmt w:val="bullet"/>
+      <w:lvlText w:val=""/>
+      <w:lvlJc w:val="left"/>
+      <w:pPr>
+        <w:tabs>
+          <w:tab w:val="num" w:pos="6480"/>
+        </w:tabs>
+        <w:ind w:left="6480" w:hanging="360"/>
+      </w:pPr>
+      <w:rPr>
+        <w:rFonts w:ascii="Wingdings" w:hAnsi="Wingdings" w:hint="default"/>
+        <w:sz w:val="20"/>
+      </w:rPr>
+    </w:lvl>
+  </w:abstractNum>
+  <w:abstractNum w:abstractNumId="11" w15:restartNumberingAfterBreak="0">
     <w:nsid w:val="18F513E3"/>
     <w:multiLevelType w:val="hybridMultilevel"/>
     <w:tmpl w:val="1A8CD72C"/>
@@ -10138,7 +12500,7 @@
       </w:pPr>
     </w:lvl>
   </w:abstractNum>
-  <w:abstractNum w:abstractNumId="10" w15:restartNumberingAfterBreak="0">
+  <w:abstractNum w:abstractNumId="12" w15:restartNumberingAfterBreak="0">
     <w:nsid w:val="209D5BE0"/>
     <w:multiLevelType w:val="multilevel"/>
     <w:tmpl w:val="F66C3442"/>
@@ -10287,7 +12649,7 @@
       </w:rPr>
     </w:lvl>
   </w:abstractNum>
-  <w:abstractNum w:abstractNumId="11" w15:restartNumberingAfterBreak="0">
+  <w:abstractNum w:abstractNumId="13" w15:restartNumberingAfterBreak="0">
     <w:nsid w:val="21737BB8"/>
     <w:multiLevelType w:val="hybridMultilevel"/>
     <w:tmpl w:val="C3D2F40A"/>
@@ -10376,7 +12738,156 @@
       </w:pPr>
     </w:lvl>
   </w:abstractNum>
-  <w:abstractNum w:abstractNumId="12" w15:restartNumberingAfterBreak="0">
+  <w:abstractNum w:abstractNumId="14" w15:restartNumberingAfterBreak="0">
+    <w:nsid w:val="22F95D84"/>
+    <w:multiLevelType w:val="multilevel"/>
+    <w:tmpl w:val="B5260314"/>
+    <w:lvl w:ilvl="0">
+      <w:start w:val="1"/>
+      <w:numFmt w:val="bullet"/>
+      <w:lvlText w:val=""/>
+      <w:lvlJc w:val="left"/>
+      <w:pPr>
+        <w:tabs>
+          <w:tab w:val="num" w:pos="720"/>
+        </w:tabs>
+        <w:ind w:left="720" w:hanging="360"/>
+      </w:pPr>
+      <w:rPr>
+        <w:rFonts w:ascii="Symbol" w:hAnsi="Symbol" w:hint="default"/>
+        <w:sz w:val="20"/>
+      </w:rPr>
+    </w:lvl>
+    <w:lvl w:ilvl="1" w:tentative="1">
+      <w:start w:val="1"/>
+      <w:numFmt w:val="bullet"/>
+      <w:lvlText w:val="o"/>
+      <w:lvlJc w:val="left"/>
+      <w:pPr>
+        <w:tabs>
+          <w:tab w:val="num" w:pos="1440"/>
+        </w:tabs>
+        <w:ind w:left="1440" w:hanging="360"/>
+      </w:pPr>
+      <w:rPr>
+        <w:rFonts w:ascii="Courier New" w:hAnsi="Courier New" w:hint="default"/>
+        <w:sz w:val="20"/>
+      </w:rPr>
+    </w:lvl>
+    <w:lvl w:ilvl="2" w:tentative="1">
+      <w:start w:val="1"/>
+      <w:numFmt w:val="bullet"/>
+      <w:lvlText w:val=""/>
+      <w:lvlJc w:val="left"/>
+      <w:pPr>
+        <w:tabs>
+          <w:tab w:val="num" w:pos="2160"/>
+        </w:tabs>
+        <w:ind w:left="2160" w:hanging="360"/>
+      </w:pPr>
+      <w:rPr>
+        <w:rFonts w:ascii="Wingdings" w:hAnsi="Wingdings" w:hint="default"/>
+        <w:sz w:val="20"/>
+      </w:rPr>
+    </w:lvl>
+    <w:lvl w:ilvl="3" w:tentative="1">
+      <w:start w:val="1"/>
+      <w:numFmt w:val="bullet"/>
+      <w:lvlText w:val=""/>
+      <w:lvlJc w:val="left"/>
+      <w:pPr>
+        <w:tabs>
+          <w:tab w:val="num" w:pos="2880"/>
+        </w:tabs>
+        <w:ind w:left="2880" w:hanging="360"/>
+      </w:pPr>
+      <w:rPr>
+        <w:rFonts w:ascii="Wingdings" w:hAnsi="Wingdings" w:hint="default"/>
+        <w:sz w:val="20"/>
+      </w:rPr>
+    </w:lvl>
+    <w:lvl w:ilvl="4" w:tentative="1">
+      <w:start w:val="1"/>
+      <w:numFmt w:val="bullet"/>
+      <w:lvlText w:val=""/>
+      <w:lvlJc w:val="left"/>
+      <w:pPr>
+        <w:tabs>
+          <w:tab w:val="num" w:pos="3600"/>
+        </w:tabs>
+        <w:ind w:left="3600" w:hanging="360"/>
+      </w:pPr>
+      <w:rPr>
+        <w:rFonts w:ascii="Wingdings" w:hAnsi="Wingdings" w:hint="default"/>
+        <w:sz w:val="20"/>
+      </w:rPr>
+    </w:lvl>
+    <w:lvl w:ilvl="5" w:tentative="1">
+      <w:start w:val="1"/>
+      <w:numFmt w:val="bullet"/>
+      <w:lvlText w:val=""/>
+      <w:lvlJc w:val="left"/>
+      <w:pPr>
+        <w:tabs>
+          <w:tab w:val="num" w:pos="4320"/>
+        </w:tabs>
+        <w:ind w:left="4320" w:hanging="360"/>
+      </w:pPr>
+      <w:rPr>
+        <w:rFonts w:ascii="Wingdings" w:hAnsi="Wingdings" w:hint="default"/>
+        <w:sz w:val="20"/>
+      </w:rPr>
+    </w:lvl>
+    <w:lvl w:ilvl="6" w:tentative="1">
+      <w:start w:val="1"/>
+      <w:numFmt w:val="bullet"/>
+      <w:lvlText w:val=""/>
+      <w:lvlJc w:val="left"/>
+      <w:pPr>
+        <w:tabs>
+          <w:tab w:val="num" w:pos="5040"/>
+        </w:tabs>
+        <w:ind w:left="5040" w:hanging="360"/>
+      </w:pPr>
+      <w:rPr>
+        <w:rFonts w:ascii="Wingdings" w:hAnsi="Wingdings" w:hint="default"/>
+        <w:sz w:val="20"/>
+      </w:rPr>
+    </w:lvl>
+    <w:lvl w:ilvl="7" w:tentative="1">
+      <w:start w:val="1"/>
+      <w:numFmt w:val="bullet"/>
+      <w:lvlText w:val=""/>
+      <w:lvlJc w:val="left"/>
+      <w:pPr>
+        <w:tabs>
+          <w:tab w:val="num" w:pos="5760"/>
+        </w:tabs>
+        <w:ind w:left="5760" w:hanging="360"/>
+      </w:pPr>
+      <w:rPr>
+        <w:rFonts w:ascii="Wingdings" w:hAnsi="Wingdings" w:hint="default"/>
+        <w:sz w:val="20"/>
+      </w:rPr>
+    </w:lvl>
+    <w:lvl w:ilvl="8" w:tentative="1">
+      <w:start w:val="1"/>
+      <w:numFmt w:val="bullet"/>
+      <w:lvlText w:val=""/>
+      <w:lvlJc w:val="left"/>
+      <w:pPr>
+        <w:tabs>
+          <w:tab w:val="num" w:pos="6480"/>
+        </w:tabs>
+        <w:ind w:left="6480" w:hanging="360"/>
+      </w:pPr>
+      <w:rPr>
+        <w:rFonts w:ascii="Wingdings" w:hAnsi="Wingdings" w:hint="default"/>
+        <w:sz w:val="20"/>
+      </w:rPr>
+    </w:lvl>
+  </w:abstractNum>
+  <w:abstractNum w:abstractNumId="15" w15:restartNumberingAfterBreak="0">
     <w:nsid w:val="27413069"/>
     <w:multiLevelType w:val="hybridMultilevel"/>
     <w:tmpl w:val="2E98C8B0"/>
@@ -10465,7 +12976,7 @@
       </w:pPr>
     </w:lvl>
   </w:abstractNum>
-  <w:abstractNum w:abstractNumId="13" w15:restartNumberingAfterBreak="0">
+  <w:abstractNum w:abstractNumId="16" w15:restartNumberingAfterBreak="0">
     <w:nsid w:val="2BFB0757"/>
     <w:multiLevelType w:val="multilevel"/>
     <w:tmpl w:val="6DDE4F70"/>
@@ -10578,7 +13089,7 @@
       </w:pPr>
     </w:lvl>
   </w:abstractNum>
-  <w:abstractNum w:abstractNumId="14" w15:restartNumberingAfterBreak="0">
+  <w:abstractNum w:abstractNumId="17" w15:restartNumberingAfterBreak="0">
     <w:nsid w:val="2EAA7F0C"/>
     <w:multiLevelType w:val="hybridMultilevel"/>
     <w:tmpl w:val="98F4575A"/>
@@ -10691,7 +13202,156 @@
       </w:rPr>
     </w:lvl>
   </w:abstractNum>
-  <w:abstractNum w:abstractNumId="15" w15:restartNumberingAfterBreak="0">
+  <w:abstractNum w:abstractNumId="18" w15:restartNumberingAfterBreak="0">
+    <w:nsid w:val="2F2D1FA7"/>
+    <w:multiLevelType w:val="multilevel"/>
+    <w:tmpl w:val="E19496A2"/>
+    <w:lvl w:ilvl="0">
+      <w:start w:val="1"/>
+      <w:numFmt w:val="bullet"/>
+      <w:lvlText w:val=""/>
+      <w:lvlJc w:val="left"/>
+      <w:pPr>
+        <w:tabs>
+          <w:tab w:val="num" w:pos="720"/>
+        </w:tabs>
+        <w:ind w:left="720" w:hanging="360"/>
+      </w:pPr>
+      <w:rPr>
+        <w:rFonts w:ascii="Symbol" w:hAnsi="Symbol" w:hint="default"/>
+        <w:sz w:val="20"/>
+      </w:rPr>
+    </w:lvl>
+    <w:lvl w:ilvl="1">
+      <w:start w:val="1"/>
+      <w:numFmt w:val="bullet"/>
+      <w:lvlText w:val="o"/>
+      <w:lvlJc w:val="left"/>
+      <w:pPr>
+        <w:tabs>
+          <w:tab w:val="num" w:pos="1440"/>
+        </w:tabs>
+        <w:ind w:left="1440" w:hanging="360"/>
+      </w:pPr>
+      <w:rPr>
+        <w:rFonts w:ascii="Courier New" w:hAnsi="Courier New" w:cs="Times New Roman" w:hint="default"/>
+        <w:sz w:val="20"/>
+      </w:rPr>
+    </w:lvl>
+    <w:lvl w:ilvl="2">
+      <w:start w:val="1"/>
+      <w:numFmt w:val="bullet"/>
+      <w:lvlText w:val=""/>
+      <w:lvlJc w:val="left"/>
+      <w:pPr>
+        <w:tabs>
+          <w:tab w:val="num" w:pos="2160"/>
+        </w:tabs>
+        <w:ind w:left="2160" w:hanging="360"/>
+      </w:pPr>
+      <w:rPr>
+        <w:rFonts w:ascii="Wingdings" w:hAnsi="Wingdings" w:hint="default"/>
+        <w:sz w:val="20"/>
+      </w:rPr>
+    </w:lvl>
+    <w:lvl w:ilvl="3">
+      <w:start w:val="1"/>
+      <w:numFmt w:val="bullet"/>
+      <w:lvlText w:val=""/>
+      <w:lvlJc w:val="left"/>
+      <w:pPr>
+        <w:tabs>
+          <w:tab w:val="num" w:pos="2880"/>
+        </w:tabs>
+        <w:ind w:left="2880" w:hanging="360"/>
+      </w:pPr>
+      <w:rPr>
+        <w:rFonts w:ascii="Wingdings" w:hAnsi="Wingdings" w:hint="default"/>
+        <w:sz w:val="20"/>
+      </w:rPr>
+    </w:lvl>
+    <w:lvl w:ilvl="4">
+      <w:start w:val="1"/>
+      <w:numFmt w:val="bullet"/>
+      <w:lvlText w:val=""/>
+      <w:lvlJc w:val="left"/>
+      <w:pPr>
+        <w:tabs>
+          <w:tab w:val="num" w:pos="3600"/>
+        </w:tabs>
+        <w:ind w:left="3600" w:hanging="360"/>
+      </w:pPr>
+      <w:rPr>
+        <w:rFonts w:ascii="Wingdings" w:hAnsi="Wingdings" w:hint="default"/>
+        <w:sz w:val="20"/>
+      </w:rPr>
+    </w:lvl>
+    <w:lvl w:ilvl="5">
+      <w:start w:val="1"/>
+      <w:numFmt w:val="bullet"/>
+      <w:lvlText w:val=""/>
+      <w:lvlJc w:val="left"/>
+      <w:pPr>
+        <w:tabs>
+          <w:tab w:val="num" w:pos="4320"/>
+        </w:tabs>
+        <w:ind w:left="4320" w:hanging="360"/>
+      </w:pPr>
+      <w:rPr>
+        <w:rFonts w:ascii="Wingdings" w:hAnsi="Wingdings" w:hint="default"/>
+        <w:sz w:val="20"/>
+      </w:rPr>
+    </w:lvl>
+    <w:lvl w:ilvl="6">
+      <w:start w:val="1"/>
+      <w:numFmt w:val="bullet"/>
+      <w:lvlText w:val=""/>
+      <w:lvlJc w:val="left"/>
+      <w:pPr>
+        <w:tabs>
+          <w:tab w:val="num" w:pos="5040"/>
+        </w:tabs>
+        <w:ind w:left="5040" w:hanging="360"/>
+      </w:pPr>
+      <w:rPr>
+        <w:rFonts w:ascii="Wingdings" w:hAnsi="Wingdings" w:hint="default"/>
+        <w:sz w:val="20"/>
+      </w:rPr>
+    </w:lvl>
+    <w:lvl w:ilvl="7">
+      <w:start w:val="1"/>
+      <w:numFmt w:val="bullet"/>
+      <w:lvlText w:val=""/>
+      <w:lvlJc w:val="left"/>
+      <w:pPr>
+        <w:tabs>
+          <w:tab w:val="num" w:pos="5760"/>
+        </w:tabs>
+        <w:ind w:left="5760" w:hanging="360"/>
+      </w:pPr>
+      <w:rPr>
+        <w:rFonts w:ascii="Wingdings" w:hAnsi="Wingdings" w:hint="default"/>
+        <w:sz w:val="20"/>
+      </w:rPr>
+    </w:lvl>
+    <w:lvl w:ilvl="8">
+      <w:start w:val="1"/>
+      <w:numFmt w:val="bullet"/>
+      <w:lvlText w:val=""/>
+      <w:lvlJc w:val="left"/>
+      <w:pPr>
+        <w:tabs>
+          <w:tab w:val="num" w:pos="6480"/>
+        </w:tabs>
+        <w:ind w:left="6480" w:hanging="360"/>
+      </w:pPr>
+      <w:rPr>
+        <w:rFonts w:ascii="Wingdings" w:hAnsi="Wingdings" w:hint="default"/>
+        <w:sz w:val="20"/>
+      </w:rPr>
+    </w:lvl>
+  </w:abstractNum>
+  <w:abstractNum w:abstractNumId="19" w15:restartNumberingAfterBreak="0">
     <w:nsid w:val="309634EF"/>
     <w:multiLevelType w:val="hybridMultilevel"/>
     <w:tmpl w:val="EF2AA2C0"/>
@@ -10780,7 +13440,7 @@
       </w:pPr>
     </w:lvl>
   </w:abstractNum>
-  <w:abstractNum w:abstractNumId="16" w15:restartNumberingAfterBreak="0">
+  <w:abstractNum w:abstractNumId="20" w15:restartNumberingAfterBreak="0">
     <w:nsid w:val="33D941C7"/>
     <w:multiLevelType w:val="hybridMultilevel"/>
     <w:tmpl w:val="F9AA77C2"/>
@@ -10869,7 +13529,156 @@
       </w:pPr>
     </w:lvl>
   </w:abstractNum>
-  <w:abstractNum w:abstractNumId="17" w15:restartNumberingAfterBreak="0">
+  <w:abstractNum w:abstractNumId="21" w15:restartNumberingAfterBreak="0">
+    <w:nsid w:val="39E249AB"/>
+    <w:multiLevelType w:val="multilevel"/>
+    <w:tmpl w:val="CD222562"/>
+    <w:lvl w:ilvl="0">
+      <w:start w:val="1"/>
+      <w:numFmt w:val="bullet"/>
+      <w:lvlText w:val=""/>
+      <w:lvlJc w:val="left"/>
+      <w:pPr>
+        <w:tabs>
+          <w:tab w:val="num" w:pos="720"/>
+        </w:tabs>
+        <w:ind w:left="720" w:hanging="360"/>
+      </w:pPr>
+      <w:rPr>
+        <w:rFonts w:ascii="Symbol" w:hAnsi="Symbol" w:hint="default"/>
+        <w:sz w:val="20"/>
+      </w:rPr>
+    </w:lvl>
+    <w:lvl w:ilvl="1">
+      <w:start w:val="1"/>
+      <w:numFmt w:val="bullet"/>
+      <w:lvlText w:val="o"/>
+      <w:lvlJc w:val="left"/>
+      <w:pPr>
+        <w:tabs>
+          <w:tab w:val="num" w:pos="1440"/>
+        </w:tabs>
+        <w:ind w:left="1440" w:hanging="360"/>
+      </w:pPr>
+      <w:rPr>
+        <w:rFonts w:ascii="Courier New" w:hAnsi="Courier New" w:cs="Times New Roman" w:hint="default"/>
+        <w:sz w:val="20"/>
+      </w:rPr>
+    </w:lvl>
+    <w:lvl w:ilvl="2">
+      <w:start w:val="1"/>
+      <w:numFmt w:val="bullet"/>
+      <w:lvlText w:val=""/>
+      <w:lvlJc w:val="left"/>
+      <w:pPr>
+        <w:tabs>
+          <w:tab w:val="num" w:pos="2160"/>
+        </w:tabs>
+        <w:ind w:left="2160" w:hanging="360"/>
+      </w:pPr>
+      <w:rPr>
+        <w:rFonts w:ascii="Wingdings" w:hAnsi="Wingdings" w:hint="default"/>
+        <w:sz w:val="20"/>
+      </w:rPr>
+    </w:lvl>
+    <w:lvl w:ilvl="3">
+      <w:start w:val="1"/>
+      <w:numFmt w:val="bullet"/>
+      <w:lvlText w:val=""/>
+      <w:lvlJc w:val="left"/>
+      <w:pPr>
+        <w:tabs>
+          <w:tab w:val="num" w:pos="2880"/>
+        </w:tabs>
+        <w:ind w:left="2880" w:hanging="360"/>
+      </w:pPr>
+      <w:rPr>
+        <w:rFonts w:ascii="Wingdings" w:hAnsi="Wingdings" w:hint="default"/>
+        <w:sz w:val="20"/>
+      </w:rPr>
+    </w:lvl>
+    <w:lvl w:ilvl="4">
+      <w:start w:val="1"/>
+      <w:numFmt w:val="bullet"/>
+      <w:lvlText w:val=""/>
+      <w:lvlJc w:val="left"/>
+      <w:pPr>
+        <w:tabs>
+          <w:tab w:val="num" w:pos="3600"/>
+        </w:tabs>
+        <w:ind w:left="3600" w:hanging="360"/>
+      </w:pPr>
+      <w:rPr>
+        <w:rFonts w:ascii="Wingdings" w:hAnsi="Wingdings" w:hint="default"/>
+        <w:sz w:val="20"/>
+      </w:rPr>
+    </w:lvl>
+    <w:lvl w:ilvl="5">
+      <w:start w:val="1"/>
+      <w:numFmt w:val="bullet"/>
+      <w:lvlText w:val=""/>
+      <w:lvlJc w:val="left"/>
+      <w:pPr>
+        <w:tabs>
+          <w:tab w:val="num" w:pos="4320"/>
+        </w:tabs>
+        <w:ind w:left="4320" w:hanging="360"/>
+      </w:pPr>
+      <w:rPr>
+        <w:rFonts w:ascii="Wingdings" w:hAnsi="Wingdings" w:hint="default"/>
+        <w:sz w:val="20"/>
+      </w:rPr>
+    </w:lvl>
+    <w:lvl w:ilvl="6">
+      <w:start w:val="1"/>
+      <w:numFmt w:val="bullet"/>
+      <w:lvlText w:val=""/>
+      <w:lvlJc w:val="left"/>
+      <w:pPr>
+        <w:tabs>
+          <w:tab w:val="num" w:pos="5040"/>
+        </w:tabs>
+        <w:ind w:left="5040" w:hanging="360"/>
+      </w:pPr>
+      <w:rPr>
+        <w:rFonts w:ascii="Wingdings" w:hAnsi="Wingdings" w:hint="default"/>
+        <w:sz w:val="20"/>
+      </w:rPr>
+    </w:lvl>
+    <w:lvl w:ilvl="7">
+      <w:start w:val="1"/>
+      <w:numFmt w:val="bullet"/>
+      <w:lvlText w:val=""/>
+      <w:lvlJc w:val="left"/>
+      <w:pPr>
+        <w:tabs>
+          <w:tab w:val="num" w:pos="5760"/>
+        </w:tabs>
+        <w:ind w:left="5760" w:hanging="360"/>
+      </w:pPr>
+      <w:rPr>
+        <w:rFonts w:ascii="Wingdings" w:hAnsi="Wingdings" w:hint="default"/>
+        <w:sz w:val="20"/>
+      </w:rPr>
+    </w:lvl>
+    <w:lvl w:ilvl="8">
+      <w:start w:val="1"/>
+      <w:numFmt w:val="bullet"/>
+      <w:lvlText w:val=""/>
+      <w:lvlJc w:val="left"/>
+      <w:pPr>
+        <w:tabs>
+          <w:tab w:val="num" w:pos="6480"/>
+        </w:tabs>
+        <w:ind w:left="6480" w:hanging="360"/>
+      </w:pPr>
+      <w:rPr>
+        <w:rFonts w:ascii="Wingdings" w:hAnsi="Wingdings" w:hint="default"/>
+        <w:sz w:val="20"/>
+      </w:rPr>
+    </w:lvl>
+  </w:abstractNum>
+  <w:abstractNum w:abstractNumId="22" w15:restartNumberingAfterBreak="0">
     <w:nsid w:val="3AA34B02"/>
     <w:multiLevelType w:val="hybridMultilevel"/>
     <w:tmpl w:val="0F881604"/>
@@ -10958,7 +13767,7 @@
       </w:pPr>
     </w:lvl>
   </w:abstractNum>
-  <w:abstractNum w:abstractNumId="18" w15:restartNumberingAfterBreak="0">
+  <w:abstractNum w:abstractNumId="23" w15:restartNumberingAfterBreak="0">
     <w:nsid w:val="3AC37E22"/>
     <w:multiLevelType w:val="hybridMultilevel"/>
     <w:tmpl w:val="E558F042"/>
@@ -11047,7 +13856,156 @@
       </w:pPr>
     </w:lvl>
   </w:abstractNum>
-  <w:abstractNum w:abstractNumId="19" w15:restartNumberingAfterBreak="0">
+  <w:abstractNum w:abstractNumId="24" w15:restartNumberingAfterBreak="0">
+    <w:nsid w:val="3CCE65A8"/>
+    <w:multiLevelType w:val="multilevel"/>
+    <w:tmpl w:val="3B70997C"/>
+    <w:lvl w:ilvl="0">
+      <w:start w:val="1"/>
+      <w:numFmt w:val="bullet"/>
+      <w:lvlText w:val=""/>
+      <w:lvlJc w:val="left"/>
+      <w:pPr>
+        <w:tabs>
+          <w:tab w:val="num" w:pos="720"/>
+        </w:tabs>
+        <w:ind w:left="720" w:hanging="360"/>
+      </w:pPr>
+      <w:rPr>
+        <w:rFonts w:ascii="Symbol" w:hAnsi="Symbol" w:hint="default"/>
+        <w:sz w:val="20"/>
+      </w:rPr>
+    </w:lvl>
+    <w:lvl w:ilvl="1" w:tentative="1">
+      <w:start w:val="1"/>
+      <w:numFmt w:val="bullet"/>
+      <w:lvlText w:val="o"/>
+      <w:lvlJc w:val="left"/>
+      <w:pPr>
+        <w:tabs>
+          <w:tab w:val="num" w:pos="1440"/>
+        </w:tabs>
+        <w:ind w:left="1440" w:hanging="360"/>
+      </w:pPr>
+      <w:rPr>
+        <w:rFonts w:ascii="Courier New" w:hAnsi="Courier New" w:hint="default"/>
+        <w:sz w:val="20"/>
+      </w:rPr>
+    </w:lvl>
+    <w:lvl w:ilvl="2" w:tentative="1">
+      <w:start w:val="1"/>
+      <w:numFmt w:val="bullet"/>
+      <w:lvlText w:val=""/>
+      <w:lvlJc w:val="left"/>
+      <w:pPr>
+        <w:tabs>
+          <w:tab w:val="num" w:pos="2160"/>
+        </w:tabs>
+        <w:ind w:left="2160" w:hanging="360"/>
+      </w:pPr>
+      <w:rPr>
+        <w:rFonts w:ascii="Wingdings" w:hAnsi="Wingdings" w:hint="default"/>
+        <w:sz w:val="20"/>
+      </w:rPr>
+    </w:lvl>
+    <w:lvl w:ilvl="3" w:tentative="1">
+      <w:start w:val="1"/>
+      <w:numFmt w:val="bullet"/>
+      <w:lvlText w:val=""/>
+      <w:lvlJc w:val="left"/>
+      <w:pPr>
+        <w:tabs>
+          <w:tab w:val="num" w:pos="2880"/>
+        </w:tabs>
+        <w:ind w:left="2880" w:hanging="360"/>
+      </w:pPr>
+      <w:rPr>
+        <w:rFonts w:ascii="Wingdings" w:hAnsi="Wingdings" w:hint="default"/>
+        <w:sz w:val="20"/>
+      </w:rPr>
+    </w:lvl>
+    <w:lvl w:ilvl="4" w:tentative="1">
+      <w:start w:val="1"/>
+      <w:numFmt w:val="bullet"/>
+      <w:lvlText w:val=""/>
+      <w:lvlJc w:val="left"/>
+      <w:pPr>
+        <w:tabs>
+          <w:tab w:val="num" w:pos="3600"/>
+        </w:tabs>
+        <w:ind w:left="3600" w:hanging="360"/>
+      </w:pPr>
+      <w:rPr>
+        <w:rFonts w:ascii="Wingdings" w:hAnsi="Wingdings" w:hint="default"/>
+        <w:sz w:val="20"/>
+      </w:rPr>
+    </w:lvl>
+    <w:lvl w:ilvl="5" w:tentative="1">
+      <w:start w:val="1"/>
+      <w:numFmt w:val="bullet"/>
+      <w:lvlText w:val=""/>
+      <w:lvlJc w:val="left"/>
+      <w:pPr>
+        <w:tabs>
+          <w:tab w:val="num" w:pos="4320"/>
+        </w:tabs>
+        <w:ind w:left="4320" w:hanging="360"/>
+      </w:pPr>
+      <w:rPr>
+        <w:rFonts w:ascii="Wingdings" w:hAnsi="Wingdings" w:hint="default"/>
+        <w:sz w:val="20"/>
+      </w:rPr>
+    </w:lvl>
+    <w:lvl w:ilvl="6" w:tentative="1">
+      <w:start w:val="1"/>
+      <w:numFmt w:val="bullet"/>
+      <w:lvlText w:val=""/>
+      <w:lvlJc w:val="left"/>
+      <w:pPr>
+        <w:tabs>
+          <w:tab w:val="num" w:pos="5040"/>
+        </w:tabs>
+        <w:ind w:left="5040" w:hanging="360"/>
+      </w:pPr>
+      <w:rPr>
+        <w:rFonts w:ascii="Wingdings" w:hAnsi="Wingdings" w:hint="default"/>
+        <w:sz w:val="20"/>
+      </w:rPr>
+    </w:lvl>
+    <w:lvl w:ilvl="7" w:tentative="1">
+      <w:start w:val="1"/>
+      <w:numFmt w:val="bullet"/>
+      <w:lvlText w:val=""/>
+      <w:lvlJc w:val="left"/>
+      <w:pPr>
+        <w:tabs>
+          <w:tab w:val="num" w:pos="5760"/>
+        </w:tabs>
+        <w:ind w:left="5760" w:hanging="360"/>
+      </w:pPr>
+      <w:rPr>
+        <w:rFonts w:ascii="Wingdings" w:hAnsi="Wingdings" w:hint="default"/>
+        <w:sz w:val="20"/>
+      </w:rPr>
+    </w:lvl>
+    <w:lvl w:ilvl="8" w:tentative="1">
+      <w:start w:val="1"/>
+      <w:numFmt w:val="bullet"/>
+      <w:lvlText w:val=""/>
+      <w:lvlJc w:val="left"/>
+      <w:pPr>
+        <w:tabs>
+          <w:tab w:val="num" w:pos="6480"/>
+        </w:tabs>
+        <w:ind w:left="6480" w:hanging="360"/>
+      </w:pPr>
+      <w:rPr>
+        <w:rFonts w:ascii="Wingdings" w:hAnsi="Wingdings" w:hint="default"/>
+        <w:sz w:val="20"/>
+      </w:rPr>
+    </w:lvl>
+  </w:abstractNum>
+  <w:abstractNum w:abstractNumId="25" w15:restartNumberingAfterBreak="0">
     <w:nsid w:val="3D3A2DAA"/>
     <w:multiLevelType w:val="multilevel"/>
     <w:tmpl w:val="35685E42"/>
@@ -11196,7 +14154,7 @@
       </w:rPr>
     </w:lvl>
   </w:abstractNum>
-  <w:abstractNum w:abstractNumId="20" w15:restartNumberingAfterBreak="0">
+  <w:abstractNum w:abstractNumId="26" w15:restartNumberingAfterBreak="0">
     <w:nsid w:val="3D78645F"/>
     <w:multiLevelType w:val="hybridMultilevel"/>
     <w:tmpl w:val="689E1494"/>
@@ -11285,7 +14243,7 @@
       </w:pPr>
     </w:lvl>
   </w:abstractNum>
-  <w:abstractNum w:abstractNumId="21" w15:restartNumberingAfterBreak="0">
+  <w:abstractNum w:abstractNumId="27" w15:restartNumberingAfterBreak="0">
     <w:nsid w:val="3F061C13"/>
     <w:multiLevelType w:val="hybridMultilevel"/>
     <w:tmpl w:val="1A64B122"/>
@@ -11374,7 +14332,7 @@
       </w:pPr>
     </w:lvl>
   </w:abstractNum>
-  <w:abstractNum w:abstractNumId="22" w15:restartNumberingAfterBreak="0">
+  <w:abstractNum w:abstractNumId="28" w15:restartNumberingAfterBreak="0">
     <w:nsid w:val="43EF62FD"/>
     <w:multiLevelType w:val="multilevel"/>
     <w:tmpl w:val="A9E436A6"/>
@@ -11519,7 +14477,7 @@
       </w:rPr>
     </w:lvl>
   </w:abstractNum>
-  <w:abstractNum w:abstractNumId="23" w15:restartNumberingAfterBreak="0">
+  <w:abstractNum w:abstractNumId="29" w15:restartNumberingAfterBreak="0">
     <w:nsid w:val="44355A47"/>
     <w:multiLevelType w:val="hybridMultilevel"/>
     <w:tmpl w:val="5B8EC492"/>
@@ -11632,7 +14590,7 @@
       </w:rPr>
     </w:lvl>
   </w:abstractNum>
-  <w:abstractNum w:abstractNumId="24" w15:restartNumberingAfterBreak="0">
+  <w:abstractNum w:abstractNumId="30" w15:restartNumberingAfterBreak="0">
     <w:nsid w:val="45FE7768"/>
     <w:multiLevelType w:val="hybridMultilevel"/>
     <w:tmpl w:val="EFA64952"/>
@@ -11721,7 +14679,7 @@
       </w:pPr>
     </w:lvl>
   </w:abstractNum>
-  <w:abstractNum w:abstractNumId="25" w15:restartNumberingAfterBreak="0">
+  <w:abstractNum w:abstractNumId="31" w15:restartNumberingAfterBreak="0">
     <w:nsid w:val="48BB6600"/>
     <w:multiLevelType w:val="hybridMultilevel"/>
     <w:tmpl w:val="551ED8A6"/>
@@ -11810,7 +14768,7 @@
       </w:pPr>
     </w:lvl>
   </w:abstractNum>
-  <w:abstractNum w:abstractNumId="26" w15:restartNumberingAfterBreak="0">
+  <w:abstractNum w:abstractNumId="32" w15:restartNumberingAfterBreak="0">
     <w:nsid w:val="4AA71E29"/>
     <w:multiLevelType w:val="multilevel"/>
     <w:tmpl w:val="6BDC5A3A"/>
@@ -11923,7 +14881,7 @@
       </w:pPr>
     </w:lvl>
   </w:abstractNum>
-  <w:abstractNum w:abstractNumId="27" w15:restartNumberingAfterBreak="0">
+  <w:abstractNum w:abstractNumId="33" w15:restartNumberingAfterBreak="0">
     <w:nsid w:val="4D847DAB"/>
     <w:multiLevelType w:val="hybridMultilevel"/>
     <w:tmpl w:val="F558B560"/>
@@ -12012,7 +14970,7 @@
       </w:pPr>
     </w:lvl>
   </w:abstractNum>
-  <w:abstractNum w:abstractNumId="28" w15:restartNumberingAfterBreak="0">
+  <w:abstractNum w:abstractNumId="34" w15:restartNumberingAfterBreak="0">
     <w:nsid w:val="4F373BD6"/>
     <w:multiLevelType w:val="hybridMultilevel"/>
     <w:tmpl w:val="86D65D52"/>
@@ -12101,7 +15059,7 @@
       </w:pPr>
     </w:lvl>
   </w:abstractNum>
-  <w:abstractNum w:abstractNumId="29" w15:restartNumberingAfterBreak="0">
+  <w:abstractNum w:abstractNumId="35" w15:restartNumberingAfterBreak="0">
     <w:nsid w:val="4F6F127E"/>
     <w:multiLevelType w:val="hybridMultilevel"/>
     <w:tmpl w:val="39D29EEC"/>
@@ -12214,7 +15172,7 @@
       </w:rPr>
     </w:lvl>
   </w:abstractNum>
-  <w:abstractNum w:abstractNumId="30" w15:restartNumberingAfterBreak="0">
+  <w:abstractNum w:abstractNumId="36" w15:restartNumberingAfterBreak="0">
     <w:nsid w:val="555A1B8D"/>
     <w:multiLevelType w:val="multilevel"/>
     <w:tmpl w:val="4F827E46"/>
@@ -12327,7 +15285,7 @@
       </w:rPr>
     </w:lvl>
   </w:abstractNum>
-  <w:abstractNum w:abstractNumId="31" w15:restartNumberingAfterBreak="0">
+  <w:abstractNum w:abstractNumId="37" w15:restartNumberingAfterBreak="0">
     <w:nsid w:val="564F640E"/>
     <w:multiLevelType w:val="multilevel"/>
     <w:tmpl w:val="6F823F42"/>
@@ -12440,7 +15398,7 @@
       </w:rPr>
     </w:lvl>
   </w:abstractNum>
-  <w:abstractNum w:abstractNumId="32" w15:restartNumberingAfterBreak="0">
+  <w:abstractNum w:abstractNumId="38" w15:restartNumberingAfterBreak="0">
     <w:nsid w:val="569E378C"/>
     <w:multiLevelType w:val="hybridMultilevel"/>
     <w:tmpl w:val="0EC862D0"/>
@@ -12529,7 +15487,156 @@
       </w:pPr>
     </w:lvl>
   </w:abstractNum>
-  <w:abstractNum w:abstractNumId="33" w15:restartNumberingAfterBreak="0">
+  <w:abstractNum w:abstractNumId="39" w15:restartNumberingAfterBreak="0">
+    <w:nsid w:val="57BF7E22"/>
+    <w:multiLevelType w:val="multilevel"/>
+    <w:tmpl w:val="59129554"/>
+    <w:lvl w:ilvl="0">
+      <w:start w:val="1"/>
+      <w:numFmt w:val="bullet"/>
+      <w:lvlText w:val=""/>
+      <w:lvlJc w:val="left"/>
+      <w:pPr>
+        <w:tabs>
+          <w:tab w:val="num" w:pos="720"/>
+        </w:tabs>
+        <w:ind w:left="720" w:hanging="360"/>
+      </w:pPr>
+      <w:rPr>
+        <w:rFonts w:ascii="Symbol" w:hAnsi="Symbol" w:hint="default"/>
+        <w:sz w:val="20"/>
+      </w:rPr>
+    </w:lvl>
+    <w:lvl w:ilvl="1">
+      <w:start w:val="1"/>
+      <w:numFmt w:val="bullet"/>
+      <w:lvlText w:val="o"/>
+      <w:lvlJc w:val="left"/>
+      <w:pPr>
+        <w:tabs>
+          <w:tab w:val="num" w:pos="1440"/>
+        </w:tabs>
+        <w:ind w:left="1440" w:hanging="360"/>
+      </w:pPr>
+      <w:rPr>
+        <w:rFonts w:ascii="Courier New" w:hAnsi="Courier New" w:cs="Times New Roman" w:hint="default"/>
+        <w:sz w:val="20"/>
+      </w:rPr>
+    </w:lvl>
+    <w:lvl w:ilvl="2">
+      <w:start w:val="1"/>
+      <w:numFmt w:val="bullet"/>
+      <w:lvlText w:val=""/>
+      <w:lvlJc w:val="left"/>
+      <w:pPr>
+        <w:tabs>
+          <w:tab w:val="num" w:pos="2160"/>
+        </w:tabs>
+        <w:ind w:left="2160" w:hanging="360"/>
+      </w:pPr>
+      <w:rPr>
+        <w:rFonts w:ascii="Wingdings" w:hAnsi="Wingdings" w:hint="default"/>
+        <w:sz w:val="20"/>
+      </w:rPr>
+    </w:lvl>
+    <w:lvl w:ilvl="3">
+      <w:start w:val="1"/>
+      <w:numFmt w:val="bullet"/>
+      <w:lvlText w:val=""/>
+      <w:lvlJc w:val="left"/>
+      <w:pPr>
+        <w:tabs>
+          <w:tab w:val="num" w:pos="2880"/>
+        </w:tabs>
+        <w:ind w:left="2880" w:hanging="360"/>
+      </w:pPr>
+      <w:rPr>
+        <w:rFonts w:ascii="Wingdings" w:hAnsi="Wingdings" w:hint="default"/>
+        <w:sz w:val="20"/>
+      </w:rPr>
+    </w:lvl>
+    <w:lvl w:ilvl="4">
+      <w:start w:val="1"/>
+      <w:numFmt w:val="bullet"/>
+      <w:lvlText w:val=""/>
+      <w:lvlJc w:val="left"/>
+      <w:pPr>
+        <w:tabs>
+          <w:tab w:val="num" w:pos="3600"/>
+        </w:tabs>
+        <w:ind w:left="3600" w:hanging="360"/>
+      </w:pPr>
+      <w:rPr>
+        <w:rFonts w:ascii="Wingdings" w:hAnsi="Wingdings" w:hint="default"/>
+        <w:sz w:val="20"/>
+      </w:rPr>
+    </w:lvl>
+    <w:lvl w:ilvl="5">
+      <w:start w:val="1"/>
+      <w:numFmt w:val="bullet"/>
+      <w:lvlText w:val=""/>
+      <w:lvlJc w:val="left"/>
+      <w:pPr>
+        <w:tabs>
+          <w:tab w:val="num" w:pos="4320"/>
+        </w:tabs>
+        <w:ind w:left="4320" w:hanging="360"/>
+      </w:pPr>
+      <w:rPr>
+        <w:rFonts w:ascii="Wingdings" w:hAnsi="Wingdings" w:hint="default"/>
+        <w:sz w:val="20"/>
+      </w:rPr>
+    </w:lvl>
+    <w:lvl w:ilvl="6">
+      <w:start w:val="1"/>
+      <w:numFmt w:val="bullet"/>
+      <w:lvlText w:val=""/>
+      <w:lvlJc w:val="left"/>
+      <w:pPr>
+        <w:tabs>
+          <w:tab w:val="num" w:pos="5040"/>
+        </w:tabs>
+        <w:ind w:left="5040" w:hanging="360"/>
+      </w:pPr>
+      <w:rPr>
+        <w:rFonts w:ascii="Wingdings" w:hAnsi="Wingdings" w:hint="default"/>
+        <w:sz w:val="20"/>
+      </w:rPr>
+    </w:lvl>
+    <w:lvl w:ilvl="7">
+      <w:start w:val="1"/>
+      <w:numFmt w:val="bullet"/>
+      <w:lvlText w:val=""/>
+      <w:lvlJc w:val="left"/>
+      <w:pPr>
+        <w:tabs>
+          <w:tab w:val="num" w:pos="5760"/>
+        </w:tabs>
+        <w:ind w:left="5760" w:hanging="360"/>
+      </w:pPr>
+      <w:rPr>
+        <w:rFonts w:ascii="Wingdings" w:hAnsi="Wingdings" w:hint="default"/>
+        <w:sz w:val="20"/>
+      </w:rPr>
+    </w:lvl>
+    <w:lvl w:ilvl="8">
+      <w:start w:val="1"/>
+      <w:numFmt w:val="bullet"/>
+      <w:lvlText w:val=""/>
+      <w:lvlJc w:val="left"/>
+      <w:pPr>
+        <w:tabs>
+          <w:tab w:val="num" w:pos="6480"/>
+        </w:tabs>
+        <w:ind w:left="6480" w:hanging="360"/>
+      </w:pPr>
+      <w:rPr>
+        <w:rFonts w:ascii="Wingdings" w:hAnsi="Wingdings" w:hint="default"/>
+        <w:sz w:val="20"/>
+      </w:rPr>
+    </w:lvl>
+  </w:abstractNum>
+  <w:abstractNum w:abstractNumId="40" w15:restartNumberingAfterBreak="0">
     <w:nsid w:val="5AB35A9E"/>
     <w:multiLevelType w:val="multilevel"/>
     <w:tmpl w:val="3918A56A"/>
@@ -12642,7 +15749,156 @@
       </w:rPr>
     </w:lvl>
   </w:abstractNum>
-  <w:abstractNum w:abstractNumId="34" w15:restartNumberingAfterBreak="0">
+  <w:abstractNum w:abstractNumId="41" w15:restartNumberingAfterBreak="0">
+    <w:nsid w:val="5CD7011A"/>
+    <w:multiLevelType w:val="multilevel"/>
+    <w:tmpl w:val="E9D2A46E"/>
+    <w:lvl w:ilvl="0">
+      <w:start w:val="1"/>
+      <w:numFmt w:val="bullet"/>
+      <w:lvlText w:val=""/>
+      <w:lvlJc w:val="left"/>
+      <w:pPr>
+        <w:tabs>
+          <w:tab w:val="num" w:pos="720"/>
+        </w:tabs>
+        <w:ind w:left="720" w:hanging="360"/>
+      </w:pPr>
+      <w:rPr>
+        <w:rFonts w:ascii="Symbol" w:hAnsi="Symbol" w:hint="default"/>
+        <w:sz w:val="20"/>
+      </w:rPr>
+    </w:lvl>
+    <w:lvl w:ilvl="1" w:tentative="1">
+      <w:start w:val="1"/>
+      <w:numFmt w:val="bullet"/>
+      <w:lvlText w:val="o"/>
+      <w:lvlJc w:val="left"/>
+      <w:pPr>
+        <w:tabs>
+          <w:tab w:val="num" w:pos="1440"/>
+        </w:tabs>
+        <w:ind w:left="1440" w:hanging="360"/>
+      </w:pPr>
+      <w:rPr>
+        <w:rFonts w:ascii="Courier New" w:hAnsi="Courier New" w:hint="default"/>
+        <w:sz w:val="20"/>
+      </w:rPr>
+    </w:lvl>
+    <w:lvl w:ilvl="2" w:tentative="1">
+      <w:start w:val="1"/>
+      <w:numFmt w:val="bullet"/>
+      <w:lvlText w:val=""/>
+      <w:lvlJc w:val="left"/>
+      <w:pPr>
+        <w:tabs>
+          <w:tab w:val="num" w:pos="2160"/>
+        </w:tabs>
+        <w:ind w:left="2160" w:hanging="360"/>
+      </w:pPr>
+      <w:rPr>
+        <w:rFonts w:ascii="Wingdings" w:hAnsi="Wingdings" w:hint="default"/>
+        <w:sz w:val="20"/>
+      </w:rPr>
+    </w:lvl>
+    <w:lvl w:ilvl="3" w:tentative="1">
+      <w:start w:val="1"/>
+      <w:numFmt w:val="bullet"/>
+      <w:lvlText w:val=""/>
+      <w:lvlJc w:val="left"/>
+      <w:pPr>
+        <w:tabs>
+          <w:tab w:val="num" w:pos="2880"/>
+        </w:tabs>
+        <w:ind w:left="2880" w:hanging="360"/>
+      </w:pPr>
+      <w:rPr>
+        <w:rFonts w:ascii="Wingdings" w:hAnsi="Wingdings" w:hint="default"/>
+        <w:sz w:val="20"/>
+      </w:rPr>
+    </w:lvl>
+    <w:lvl w:ilvl="4" w:tentative="1">
+      <w:start w:val="1"/>
+      <w:numFmt w:val="bullet"/>
+      <w:lvlText w:val=""/>
+      <w:lvlJc w:val="left"/>
+      <w:pPr>
+        <w:tabs>
+          <w:tab w:val="num" w:pos="3600"/>
+        </w:tabs>
+        <w:ind w:left="3600" w:hanging="360"/>
+      </w:pPr>
+      <w:rPr>
+        <w:rFonts w:ascii="Wingdings" w:hAnsi="Wingdings" w:hint="default"/>
+        <w:sz w:val="20"/>
+      </w:rPr>
+    </w:lvl>
+    <w:lvl w:ilvl="5" w:tentative="1">
+      <w:start w:val="1"/>
+      <w:numFmt w:val="bullet"/>
+      <w:lvlText w:val=""/>
+      <w:lvlJc w:val="left"/>
+      <w:pPr>
+        <w:tabs>
+          <w:tab w:val="num" w:pos="4320"/>
+        </w:tabs>
+        <w:ind w:left="4320" w:hanging="360"/>
+      </w:pPr>
+      <w:rPr>
+        <w:rFonts w:ascii="Wingdings" w:hAnsi="Wingdings" w:hint="default"/>
+        <w:sz w:val="20"/>
+      </w:rPr>
+    </w:lvl>
+    <w:lvl w:ilvl="6" w:tentative="1">
+      <w:start w:val="1"/>
+      <w:numFmt w:val="bullet"/>
+      <w:lvlText w:val=""/>
+      <w:lvlJc w:val="left"/>
+      <w:pPr>
+        <w:tabs>
+          <w:tab w:val="num" w:pos="5040"/>
+        </w:tabs>
+        <w:ind w:left="5040" w:hanging="360"/>
+      </w:pPr>
+      <w:rPr>
+        <w:rFonts w:ascii="Wingdings" w:hAnsi="Wingdings" w:hint="default"/>
+        <w:sz w:val="20"/>
+      </w:rPr>
+    </w:lvl>
+    <w:lvl w:ilvl="7" w:tentative="1">
+      <w:start w:val="1"/>
+      <w:numFmt w:val="bullet"/>
+      <w:lvlText w:val=""/>
+      <w:lvlJc w:val="left"/>
+      <w:pPr>
+        <w:tabs>
+          <w:tab w:val="num" w:pos="5760"/>
+        </w:tabs>
+        <w:ind w:left="5760" w:hanging="360"/>
+      </w:pPr>
+      <w:rPr>
+        <w:rFonts w:ascii="Wingdings" w:hAnsi="Wingdings" w:hint="default"/>
+        <w:sz w:val="20"/>
+      </w:rPr>
+    </w:lvl>
+    <w:lvl w:ilvl="8" w:tentative="1">
+      <w:start w:val="1"/>
+      <w:numFmt w:val="bullet"/>
+      <w:lvlText w:val=""/>
+      <w:lvlJc w:val="left"/>
+      <w:pPr>
+        <w:tabs>
+          <w:tab w:val="num" w:pos="6480"/>
+        </w:tabs>
+        <w:ind w:left="6480" w:hanging="360"/>
+      </w:pPr>
+      <w:rPr>
+        <w:rFonts w:ascii="Wingdings" w:hAnsi="Wingdings" w:hint="default"/>
+        <w:sz w:val="20"/>
+      </w:rPr>
+    </w:lvl>
+  </w:abstractNum>
+  <w:abstractNum w:abstractNumId="42" w15:restartNumberingAfterBreak="0">
     <w:nsid w:val="5F377E46"/>
     <w:multiLevelType w:val="hybridMultilevel"/>
     <w:tmpl w:val="0EC862D0"/>
@@ -12731,7 +15987,7 @@
       </w:pPr>
     </w:lvl>
   </w:abstractNum>
-  <w:abstractNum w:abstractNumId="35" w15:restartNumberingAfterBreak="0">
+  <w:abstractNum w:abstractNumId="43" w15:restartNumberingAfterBreak="0">
     <w:nsid w:val="61CD4225"/>
     <w:multiLevelType w:val="hybridMultilevel"/>
     <w:tmpl w:val="47B0A11A"/>
@@ -12820,7 +16076,7 @@
       </w:pPr>
     </w:lvl>
   </w:abstractNum>
-  <w:abstractNum w:abstractNumId="36" w15:restartNumberingAfterBreak="0">
+  <w:abstractNum w:abstractNumId="44" w15:restartNumberingAfterBreak="0">
     <w:nsid w:val="646A0D23"/>
     <w:multiLevelType w:val="hybridMultilevel"/>
     <w:tmpl w:val="40AEB290"/>
@@ -12909,7 +16165,305 @@
       </w:pPr>
     </w:lvl>
   </w:abstractNum>
-  <w:abstractNum w:abstractNumId="37" w15:restartNumberingAfterBreak="0">
+  <w:abstractNum w:abstractNumId="45" w15:restartNumberingAfterBreak="0">
+    <w:nsid w:val="693142CF"/>
+    <w:multiLevelType w:val="multilevel"/>
+    <w:tmpl w:val="834A0FB6"/>
+    <w:lvl w:ilvl="0">
+      <w:start w:val="1"/>
+      <w:numFmt w:val="bullet"/>
+      <w:lvlText w:val=""/>
+      <w:lvlJc w:val="left"/>
+      <w:pPr>
+        <w:tabs>
+          <w:tab w:val="num" w:pos="720"/>
+        </w:tabs>
+        <w:ind w:left="720" w:hanging="360"/>
+      </w:pPr>
+      <w:rPr>
+        <w:rFonts w:ascii="Symbol" w:hAnsi="Symbol" w:hint="default"/>
+        <w:sz w:val="20"/>
+      </w:rPr>
+    </w:lvl>
+    <w:lvl w:ilvl="1" w:tentative="1">
+      <w:start w:val="1"/>
+      <w:numFmt w:val="bullet"/>
+      <w:lvlText w:val="o"/>
+      <w:lvlJc w:val="left"/>
+      <w:pPr>
+        <w:tabs>
+          <w:tab w:val="num" w:pos="1440"/>
+        </w:tabs>
+        <w:ind w:left="1440" w:hanging="360"/>
+      </w:pPr>
+      <w:rPr>
+        <w:rFonts w:ascii="Courier New" w:hAnsi="Courier New" w:hint="default"/>
+        <w:sz w:val="20"/>
+      </w:rPr>
+    </w:lvl>
+    <w:lvl w:ilvl="2" w:tentative="1">
+      <w:start w:val="1"/>
+      <w:numFmt w:val="bullet"/>
+      <w:lvlText w:val=""/>
+      <w:lvlJc w:val="left"/>
+      <w:pPr>
+        <w:tabs>
+          <w:tab w:val="num" w:pos="2160"/>
+        </w:tabs>
+        <w:ind w:left="2160" w:hanging="360"/>
+      </w:pPr>
+      <w:rPr>
+        <w:rFonts w:ascii="Wingdings" w:hAnsi="Wingdings" w:hint="default"/>
+        <w:sz w:val="20"/>
+      </w:rPr>
+    </w:lvl>
+    <w:lvl w:ilvl="3" w:tentative="1">
+      <w:start w:val="1"/>
+      <w:numFmt w:val="bullet"/>
+      <w:lvlText w:val=""/>
+      <w:lvlJc w:val="left"/>
+      <w:pPr>
+        <w:tabs>
+          <w:tab w:val="num" w:pos="2880"/>
+        </w:tabs>
+        <w:ind w:left="2880" w:hanging="360"/>
+      </w:pPr>
+      <w:rPr>
+        <w:rFonts w:ascii="Wingdings" w:hAnsi="Wingdings" w:hint="default"/>
+        <w:sz w:val="20"/>
+      </w:rPr>
+    </w:lvl>
+    <w:lvl w:ilvl="4" w:tentative="1">
+      <w:start w:val="1"/>
+      <w:numFmt w:val="bullet"/>
+      <w:lvlText w:val=""/>
+      <w:lvlJc w:val="left"/>
+      <w:pPr>
+        <w:tabs>
+          <w:tab w:val="num" w:pos="3600"/>
+        </w:tabs>
+        <w:ind w:left="3600" w:hanging="360"/>
+      </w:pPr>
+      <w:rPr>
+        <w:rFonts w:ascii="Wingdings" w:hAnsi="Wingdings" w:hint="default"/>
+        <w:sz w:val="20"/>
+      </w:rPr>
+    </w:lvl>
+    <w:lvl w:ilvl="5" w:tentative="1">
+      <w:start w:val="1"/>
+      <w:numFmt w:val="bullet"/>
+      <w:lvlText w:val=""/>
+      <w:lvlJc w:val="left"/>
+      <w:pPr>
+        <w:tabs>
+          <w:tab w:val="num" w:pos="4320"/>
+        </w:tabs>
+        <w:ind w:left="4320" w:hanging="360"/>
+      </w:pPr>
+      <w:rPr>
+        <w:rFonts w:ascii="Wingdings" w:hAnsi="Wingdings" w:hint="default"/>
+        <w:sz w:val="20"/>
+      </w:rPr>
+    </w:lvl>
+    <w:lvl w:ilvl="6" w:tentative="1">
+      <w:start w:val="1"/>
+      <w:numFmt w:val="bullet"/>
+      <w:lvlText w:val=""/>
+      <w:lvlJc w:val="left"/>
+      <w:pPr>
+        <w:tabs>
+          <w:tab w:val="num" w:pos="5040"/>
+        </w:tabs>
+        <w:ind w:left="5040" w:hanging="360"/>
+      </w:pPr>
+      <w:rPr>
+        <w:rFonts w:ascii="Wingdings" w:hAnsi="Wingdings" w:hint="default"/>
+        <w:sz w:val="20"/>
+      </w:rPr>
+    </w:lvl>
+    <w:lvl w:ilvl="7" w:tentative="1">
+      <w:start w:val="1"/>
+      <w:numFmt w:val="bullet"/>
+      <w:lvlText w:val=""/>
+      <w:lvlJc w:val="left"/>
+      <w:pPr>
+        <w:tabs>
+          <w:tab w:val="num" w:pos="5760"/>
+        </w:tabs>
+        <w:ind w:left="5760" w:hanging="360"/>
+      </w:pPr>
+      <w:rPr>
+        <w:rFonts w:ascii="Wingdings" w:hAnsi="Wingdings" w:hint="default"/>
+        <w:sz w:val="20"/>
+      </w:rPr>
+    </w:lvl>
+    <w:lvl w:ilvl="8" w:tentative="1">
+      <w:start w:val="1"/>
+      <w:numFmt w:val="bullet"/>
+      <w:lvlText w:val=""/>
+      <w:lvlJc w:val="left"/>
+      <w:pPr>
+        <w:tabs>
+          <w:tab w:val="num" w:pos="6480"/>
+        </w:tabs>
+        <w:ind w:left="6480" w:hanging="360"/>
+      </w:pPr>
+      <w:rPr>
+        <w:rFonts w:ascii="Wingdings" w:hAnsi="Wingdings" w:hint="default"/>
+        <w:sz w:val="20"/>
+      </w:rPr>
+    </w:lvl>
+  </w:abstractNum>
+  <w:abstractNum w:abstractNumId="46" w15:restartNumberingAfterBreak="0">
+    <w:nsid w:val="6A836425"/>
+    <w:multiLevelType w:val="multilevel"/>
+    <w:tmpl w:val="6F7AFDA0"/>
+    <w:lvl w:ilvl="0">
+      <w:start w:val="1"/>
+      <w:numFmt w:val="bullet"/>
+      <w:lvlText w:val=""/>
+      <w:lvlJc w:val="left"/>
+      <w:pPr>
+        <w:tabs>
+          <w:tab w:val="num" w:pos="720"/>
+        </w:tabs>
+        <w:ind w:left="720" w:hanging="360"/>
+      </w:pPr>
+      <w:rPr>
+        <w:rFonts w:ascii="Symbol" w:hAnsi="Symbol" w:hint="default"/>
+        <w:sz w:val="20"/>
+      </w:rPr>
+    </w:lvl>
+    <w:lvl w:ilvl="1" w:tentative="1">
+      <w:start w:val="1"/>
+      <w:numFmt w:val="bullet"/>
+      <w:lvlText w:val="o"/>
+      <w:lvlJc w:val="left"/>
+      <w:pPr>
+        <w:tabs>
+          <w:tab w:val="num" w:pos="1440"/>
+        </w:tabs>
+        <w:ind w:left="1440" w:hanging="360"/>
+      </w:pPr>
+      <w:rPr>
+        <w:rFonts w:ascii="Courier New" w:hAnsi="Courier New" w:hint="default"/>
+        <w:sz w:val="20"/>
+      </w:rPr>
+    </w:lvl>
+    <w:lvl w:ilvl="2" w:tentative="1">
+      <w:start w:val="1"/>
+      <w:numFmt w:val="bullet"/>
+      <w:lvlText w:val=""/>
+      <w:lvlJc w:val="left"/>
+      <w:pPr>
+        <w:tabs>
+          <w:tab w:val="num" w:pos="2160"/>
+        </w:tabs>
+        <w:ind w:left="2160" w:hanging="360"/>
+      </w:pPr>
+      <w:rPr>
+        <w:rFonts w:ascii="Wingdings" w:hAnsi="Wingdings" w:hint="default"/>
+        <w:sz w:val="20"/>
+      </w:rPr>
+    </w:lvl>
+    <w:lvl w:ilvl="3" w:tentative="1">
+      <w:start w:val="1"/>
+      <w:numFmt w:val="bullet"/>
+      <w:lvlText w:val=""/>
+      <w:lvlJc w:val="left"/>
+      <w:pPr>
+        <w:tabs>
+          <w:tab w:val="num" w:pos="2880"/>
+        </w:tabs>
+        <w:ind w:left="2880" w:hanging="360"/>
+      </w:pPr>
+      <w:rPr>
+        <w:rFonts w:ascii="Wingdings" w:hAnsi="Wingdings" w:hint="default"/>
+        <w:sz w:val="20"/>
+      </w:rPr>
+    </w:lvl>
+    <w:lvl w:ilvl="4" w:tentative="1">
+      <w:start w:val="1"/>
+      <w:numFmt w:val="bullet"/>
+      <w:lvlText w:val=""/>
+      <w:lvlJc w:val="left"/>
+      <w:pPr>
+        <w:tabs>
+          <w:tab w:val="num" w:pos="3600"/>
+        </w:tabs>
+        <w:ind w:left="3600" w:hanging="360"/>
+      </w:pPr>
+      <w:rPr>
+        <w:rFonts w:ascii="Wingdings" w:hAnsi="Wingdings" w:hint="default"/>
+        <w:sz w:val="20"/>
+      </w:rPr>
+    </w:lvl>
+    <w:lvl w:ilvl="5" w:tentative="1">
+      <w:start w:val="1"/>
+      <w:numFmt w:val="bullet"/>
+      <w:lvlText w:val=""/>
+      <w:lvlJc w:val="left"/>
+      <w:pPr>
+        <w:tabs>
+          <w:tab w:val="num" w:pos="4320"/>
+        </w:tabs>
+        <w:ind w:left="4320" w:hanging="360"/>
+      </w:pPr>
+      <w:rPr>
+        <w:rFonts w:ascii="Wingdings" w:hAnsi="Wingdings" w:hint="default"/>
+        <w:sz w:val="20"/>
+      </w:rPr>
+    </w:lvl>
+    <w:lvl w:ilvl="6" w:tentative="1">
+      <w:start w:val="1"/>
+      <w:numFmt w:val="bullet"/>
+      <w:lvlText w:val=""/>
+      <w:lvlJc w:val="left"/>
+      <w:pPr>
+        <w:tabs>
+          <w:tab w:val="num" w:pos="5040"/>
+        </w:tabs>
+        <w:ind w:left="5040" w:hanging="360"/>
+      </w:pPr>
+      <w:rPr>
+        <w:rFonts w:ascii="Wingdings" w:hAnsi="Wingdings" w:hint="default"/>
+        <w:sz w:val="20"/>
+      </w:rPr>
+    </w:lvl>
+    <w:lvl w:ilvl="7" w:tentative="1">
+      <w:start w:val="1"/>
+      <w:numFmt w:val="bullet"/>
+      <w:lvlText w:val=""/>
+      <w:lvlJc w:val="left"/>
+      <w:pPr>
+        <w:tabs>
+          <w:tab w:val="num" w:pos="5760"/>
+        </w:tabs>
+        <w:ind w:left="5760" w:hanging="360"/>
+      </w:pPr>
+      <w:rPr>
+        <w:rFonts w:ascii="Wingdings" w:hAnsi="Wingdings" w:hint="default"/>
+        <w:sz w:val="20"/>
+      </w:rPr>
+    </w:lvl>
+    <w:lvl w:ilvl="8" w:tentative="1">
+      <w:start w:val="1"/>
+      <w:numFmt w:val="bullet"/>
+      <w:lvlText w:val=""/>
+      <w:lvlJc w:val="left"/>
+      <w:pPr>
+        <w:tabs>
+          <w:tab w:val="num" w:pos="6480"/>
+        </w:tabs>
+        <w:ind w:left="6480" w:hanging="360"/>
+      </w:pPr>
+      <w:rPr>
+        <w:rFonts w:ascii="Wingdings" w:hAnsi="Wingdings" w:hint="default"/>
+        <w:sz w:val="20"/>
+      </w:rPr>
+    </w:lvl>
+  </w:abstractNum>
+  <w:abstractNum w:abstractNumId="47" w15:restartNumberingAfterBreak="0">
     <w:nsid w:val="6AA223AC"/>
     <w:multiLevelType w:val="hybridMultilevel"/>
     <w:tmpl w:val="146CFB0E"/>
@@ -12998,7 +16552,7 @@
       </w:pPr>
     </w:lvl>
   </w:abstractNum>
-  <w:abstractNum w:abstractNumId="38" w15:restartNumberingAfterBreak="0">
+  <w:abstractNum w:abstractNumId="48" w15:restartNumberingAfterBreak="0">
     <w:nsid w:val="6AAF76B2"/>
     <w:multiLevelType w:val="hybridMultilevel"/>
     <w:tmpl w:val="C4E4F9FA"/>
@@ -13087,7 +16641,7 @@
       </w:pPr>
     </w:lvl>
   </w:abstractNum>
-  <w:abstractNum w:abstractNumId="39" w15:restartNumberingAfterBreak="0">
+  <w:abstractNum w:abstractNumId="49" w15:restartNumberingAfterBreak="0">
     <w:nsid w:val="6ACB4091"/>
     <w:multiLevelType w:val="multilevel"/>
     <w:tmpl w:val="6E1CAADA"/>
@@ -13236,7 +16790,7 @@
       </w:rPr>
     </w:lvl>
   </w:abstractNum>
-  <w:abstractNum w:abstractNumId="40" w15:restartNumberingAfterBreak="0">
+  <w:abstractNum w:abstractNumId="50" w15:restartNumberingAfterBreak="0">
     <w:nsid w:val="6AD06F31"/>
     <w:multiLevelType w:val="hybridMultilevel"/>
     <w:tmpl w:val="04A0C9E0"/>
@@ -13325,7 +16879,7 @@
       </w:pPr>
     </w:lvl>
   </w:abstractNum>
-  <w:abstractNum w:abstractNumId="41" w15:restartNumberingAfterBreak="0">
+  <w:abstractNum w:abstractNumId="51" w15:restartNumberingAfterBreak="0">
     <w:nsid w:val="6B5A2919"/>
     <w:multiLevelType w:val="hybridMultilevel"/>
     <w:tmpl w:val="A22263E2"/>
@@ -13414,7 +16968,156 @@
       </w:pPr>
     </w:lvl>
   </w:abstractNum>
-  <w:abstractNum w:abstractNumId="42" w15:restartNumberingAfterBreak="0">
+  <w:abstractNum w:abstractNumId="52" w15:restartNumberingAfterBreak="0">
+    <w:nsid w:val="71F20E9E"/>
+    <w:multiLevelType w:val="multilevel"/>
+    <w:tmpl w:val="E0B0396A"/>
+    <w:lvl w:ilvl="0">
+      <w:start w:val="1"/>
+      <w:numFmt w:val="bullet"/>
+      <w:lvlText w:val=""/>
+      <w:lvlJc w:val="left"/>
+      <w:pPr>
+        <w:tabs>
+          <w:tab w:val="num" w:pos="720"/>
+        </w:tabs>
+        <w:ind w:left="720" w:hanging="360"/>
+      </w:pPr>
+      <w:rPr>
+        <w:rFonts w:ascii="Symbol" w:hAnsi="Symbol" w:hint="default"/>
+        <w:sz w:val="20"/>
+      </w:rPr>
+    </w:lvl>
+    <w:lvl w:ilvl="1">
+      <w:start w:val="1"/>
+      <w:numFmt w:val="bullet"/>
+      <w:lvlText w:val="o"/>
+      <w:lvlJc w:val="left"/>
+      <w:pPr>
+        <w:tabs>
+          <w:tab w:val="num" w:pos="1440"/>
+        </w:tabs>
+        <w:ind w:left="1440" w:hanging="360"/>
+      </w:pPr>
+      <w:rPr>
+        <w:rFonts w:ascii="Courier New" w:hAnsi="Courier New" w:cs="Times New Roman" w:hint="default"/>
+        <w:sz w:val="20"/>
+      </w:rPr>
+    </w:lvl>
+    <w:lvl w:ilvl="2">
+      <w:start w:val="1"/>
+      <w:numFmt w:val="bullet"/>
+      <w:lvlText w:val=""/>
+      <w:lvlJc w:val="left"/>
+      <w:pPr>
+        <w:tabs>
+          <w:tab w:val="num" w:pos="2160"/>
+        </w:tabs>
+        <w:ind w:left="2160" w:hanging="360"/>
+      </w:pPr>
+      <w:rPr>
+        <w:rFonts w:ascii="Wingdings" w:hAnsi="Wingdings" w:hint="default"/>
+        <w:sz w:val="20"/>
+      </w:rPr>
+    </w:lvl>
+    <w:lvl w:ilvl="3">
+      <w:start w:val="1"/>
+      <w:numFmt w:val="bullet"/>
+      <w:lvlText w:val=""/>
+      <w:lvlJc w:val="left"/>
+      <w:pPr>
+        <w:tabs>
+          <w:tab w:val="num" w:pos="2880"/>
+        </w:tabs>
+        <w:ind w:left="2880" w:hanging="360"/>
+      </w:pPr>
+      <w:rPr>
+        <w:rFonts w:ascii="Wingdings" w:hAnsi="Wingdings" w:hint="default"/>
+        <w:sz w:val="20"/>
+      </w:rPr>
+    </w:lvl>
+    <w:lvl w:ilvl="4">
+      <w:start w:val="1"/>
+      <w:numFmt w:val="bullet"/>
+      <w:lvlText w:val=""/>
+      <w:lvlJc w:val="left"/>
+      <w:pPr>
+        <w:tabs>
+          <w:tab w:val="num" w:pos="3600"/>
+        </w:tabs>
+        <w:ind w:left="3600" w:hanging="360"/>
+      </w:pPr>
+      <w:rPr>
+        <w:rFonts w:ascii="Wingdings" w:hAnsi="Wingdings" w:hint="default"/>
+        <w:sz w:val="20"/>
+      </w:rPr>
+    </w:lvl>
+    <w:lvl w:ilvl="5">
+      <w:start w:val="1"/>
+      <w:numFmt w:val="bullet"/>
+      <w:lvlText w:val=""/>
+      <w:lvlJc w:val="left"/>
+      <w:pPr>
+        <w:tabs>
+          <w:tab w:val="num" w:pos="4320"/>
+        </w:tabs>
+        <w:ind w:left="4320" w:hanging="360"/>
+      </w:pPr>
+      <w:rPr>
+        <w:rFonts w:ascii="Wingdings" w:hAnsi="Wingdings" w:hint="default"/>
+        <w:sz w:val="20"/>
+      </w:rPr>
+    </w:lvl>
+    <w:lvl w:ilvl="6">
+      <w:start w:val="1"/>
+      <w:numFmt w:val="bullet"/>
+      <w:lvlText w:val=""/>
+      <w:lvlJc w:val="left"/>
+      <w:pPr>
+        <w:tabs>
+          <w:tab w:val="num" w:pos="5040"/>
+        </w:tabs>
+        <w:ind w:left="5040" w:hanging="360"/>
+      </w:pPr>
+      <w:rPr>
+        <w:rFonts w:ascii="Wingdings" w:hAnsi="Wingdings" w:hint="default"/>
+        <w:sz w:val="20"/>
+      </w:rPr>
+    </w:lvl>
+    <w:lvl w:ilvl="7">
+      <w:start w:val="1"/>
+      <w:numFmt w:val="bullet"/>
+      <w:lvlText w:val=""/>
+      <w:lvlJc w:val="left"/>
+      <w:pPr>
+        <w:tabs>
+          <w:tab w:val="num" w:pos="5760"/>
+        </w:tabs>
+        <w:ind w:left="5760" w:hanging="360"/>
+      </w:pPr>
+      <w:rPr>
+        <w:rFonts w:ascii="Wingdings" w:hAnsi="Wingdings" w:hint="default"/>
+        <w:sz w:val="20"/>
+      </w:rPr>
+    </w:lvl>
+    <w:lvl w:ilvl="8">
+      <w:start w:val="1"/>
+      <w:numFmt w:val="bullet"/>
+      <w:lvlText w:val=""/>
+      <w:lvlJc w:val="left"/>
+      <w:pPr>
+        <w:tabs>
+          <w:tab w:val="num" w:pos="6480"/>
+        </w:tabs>
+        <w:ind w:left="6480" w:hanging="360"/>
+      </w:pPr>
+      <w:rPr>
+        <w:rFonts w:ascii="Wingdings" w:hAnsi="Wingdings" w:hint="default"/>
+        <w:sz w:val="20"/>
+      </w:rPr>
+    </w:lvl>
+  </w:abstractNum>
+  <w:abstractNum w:abstractNumId="53" w15:restartNumberingAfterBreak="0">
     <w:nsid w:val="722848A7"/>
     <w:multiLevelType w:val="hybridMultilevel"/>
     <w:tmpl w:val="1C205974"/>
@@ -13503,7 +17206,7 @@
       </w:pPr>
     </w:lvl>
   </w:abstractNum>
-  <w:abstractNum w:abstractNumId="43" w15:restartNumberingAfterBreak="0">
+  <w:abstractNum w:abstractNumId="54" w15:restartNumberingAfterBreak="0">
     <w:nsid w:val="771B0A49"/>
     <w:multiLevelType w:val="hybridMultilevel"/>
     <w:tmpl w:val="1A64B122"/>
@@ -13592,7 +17295,7 @@
       </w:pPr>
     </w:lvl>
   </w:abstractNum>
-  <w:abstractNum w:abstractNumId="44" w15:restartNumberingAfterBreak="0">
+  <w:abstractNum w:abstractNumId="55" w15:restartNumberingAfterBreak="0">
     <w:nsid w:val="78506E6B"/>
     <w:multiLevelType w:val="hybridMultilevel"/>
     <w:tmpl w:val="357E6BC8"/>
@@ -13681,7 +17384,7 @@
       </w:pPr>
     </w:lvl>
   </w:abstractNum>
-  <w:abstractNum w:abstractNumId="45" w15:restartNumberingAfterBreak="0">
+  <w:abstractNum w:abstractNumId="56" w15:restartNumberingAfterBreak="0">
     <w:nsid w:val="78B33A1E"/>
     <w:multiLevelType w:val="hybridMultilevel"/>
     <w:tmpl w:val="189EBB44"/>
@@ -13770,7 +17473,7 @@
       </w:pPr>
     </w:lvl>
   </w:abstractNum>
-  <w:abstractNum w:abstractNumId="46" w15:restartNumberingAfterBreak="0">
+  <w:abstractNum w:abstractNumId="57" w15:restartNumberingAfterBreak="0">
     <w:nsid w:val="7A810880"/>
     <w:multiLevelType w:val="hybridMultilevel"/>
     <w:tmpl w:val="AA0E6400"/>
@@ -13859,7 +17562,7 @@
       </w:pPr>
     </w:lvl>
   </w:abstractNum>
-  <w:abstractNum w:abstractNumId="47" w15:restartNumberingAfterBreak="0">
+  <w:abstractNum w:abstractNumId="58" w15:restartNumberingAfterBreak="0">
     <w:nsid w:val="7BB63EBC"/>
     <w:multiLevelType w:val="hybridMultilevel"/>
     <w:tmpl w:val="2D44D568"/>
@@ -13949,7 +17652,7 @@
     </w:lvl>
   </w:abstractNum>
   <w:num w:numId="1" w16cid:durableId="1101410490">
-    <w:abstractNumId w:val="33"/>
+    <w:abstractNumId w:val="40"/>
     <w:lvlOverride w:ilvl="0">
       <w:startOverride w:val="1"/>
     </w:lvlOverride>
@@ -13979,145 +17682,502 @@
     </w:lvlOverride>
   </w:num>
   <w:num w:numId="2" w16cid:durableId="694768630">
-    <w:abstractNumId w:val="3"/>
+    <w:abstractNumId w:val="4"/>
   </w:num>
   <w:num w:numId="3" w16cid:durableId="1376195535">
-    <w:abstractNumId w:val="31"/>
+    <w:abstractNumId w:val="37"/>
   </w:num>
   <w:num w:numId="4" w16cid:durableId="762073408">
-    <w:abstractNumId w:val="30"/>
+    <w:abstractNumId w:val="36"/>
   </w:num>
   <w:num w:numId="5" w16cid:durableId="865827863">
-    <w:abstractNumId w:val="23"/>
+    <w:abstractNumId w:val="29"/>
   </w:num>
   <w:num w:numId="6" w16cid:durableId="1970624190">
-    <w:abstractNumId w:val="5"/>
+    <w:abstractNumId w:val="6"/>
   </w:num>
   <w:num w:numId="7" w16cid:durableId="1719166603">
-    <w:abstractNumId w:val="14"/>
+    <w:abstractNumId w:val="17"/>
   </w:num>
   <w:num w:numId="8" w16cid:durableId="459883939">
-    <w:abstractNumId w:val="29"/>
+    <w:abstractNumId w:val="35"/>
   </w:num>
   <w:num w:numId="9" w16cid:durableId="1344745536">
-    <w:abstractNumId w:val="28"/>
+    <w:abstractNumId w:val="34"/>
   </w:num>
   <w:num w:numId="10" w16cid:durableId="354229681">
-    <w:abstractNumId w:val="20"/>
+    <w:abstractNumId w:val="26"/>
   </w:num>
   <w:num w:numId="11" w16cid:durableId="560556132">
-    <w:abstractNumId w:val="17"/>
+    <w:abstractNumId w:val="22"/>
   </w:num>
   <w:num w:numId="12" w16cid:durableId="285162842">
-    <w:abstractNumId w:val="15"/>
+    <w:abstractNumId w:val="19"/>
   </w:num>
   <w:num w:numId="13" w16cid:durableId="2111772923">
     <w:abstractNumId w:val="0"/>
   </w:num>
   <w:num w:numId="14" w16cid:durableId="1283918561">
+    <w:abstractNumId w:val="9"/>
+  </w:num>
+  <w:num w:numId="15" w16cid:durableId="2042515611">
+    <w:abstractNumId w:val="2"/>
+  </w:num>
+  <w:num w:numId="16" w16cid:durableId="1108308923">
+    <w:abstractNumId w:val="55"/>
+  </w:num>
+  <w:num w:numId="17" w16cid:durableId="1271818530">
+    <w:abstractNumId w:val="20"/>
+  </w:num>
+  <w:num w:numId="18" w16cid:durableId="683482209">
+    <w:abstractNumId w:val="13"/>
+  </w:num>
+  <w:num w:numId="19" w16cid:durableId="154298638">
+    <w:abstractNumId w:val="49"/>
+  </w:num>
+  <w:num w:numId="20" w16cid:durableId="1047878282">
+    <w:abstractNumId w:val="25"/>
+  </w:num>
+  <w:num w:numId="21" w16cid:durableId="415128627">
+    <w:abstractNumId w:val="12"/>
+  </w:num>
+  <w:num w:numId="22" w16cid:durableId="786393874">
+    <w:abstractNumId w:val="28"/>
+  </w:num>
+  <w:num w:numId="23" w16cid:durableId="1418945904">
+    <w:abstractNumId w:val="7"/>
+  </w:num>
+  <w:num w:numId="24" w16cid:durableId="231351311">
+    <w:abstractNumId w:val="50"/>
+  </w:num>
+  <w:num w:numId="25" w16cid:durableId="1840266046">
+    <w:abstractNumId w:val="30"/>
+  </w:num>
+  <w:num w:numId="26" w16cid:durableId="1403522195">
+    <w:abstractNumId w:val="15"/>
+  </w:num>
+  <w:num w:numId="27" w16cid:durableId="1907493275">
+    <w:abstractNumId w:val="43"/>
+  </w:num>
+  <w:num w:numId="28" w16cid:durableId="1313868602">
+    <w:abstractNumId w:val="48"/>
+  </w:num>
+  <w:num w:numId="29" w16cid:durableId="153300307">
+    <w:abstractNumId w:val="53"/>
+  </w:num>
+  <w:num w:numId="30" w16cid:durableId="1172523906">
+    <w:abstractNumId w:val="23"/>
+  </w:num>
+  <w:num w:numId="31" w16cid:durableId="130632096">
+    <w:abstractNumId w:val="57"/>
+  </w:num>
+  <w:num w:numId="32" w16cid:durableId="336929450">
+    <w:abstractNumId w:val="38"/>
+  </w:num>
+  <w:num w:numId="33" w16cid:durableId="417404349">
+    <w:abstractNumId w:val="42"/>
+  </w:num>
+  <w:num w:numId="34" w16cid:durableId="1883131325">
+    <w:abstractNumId w:val="3"/>
+  </w:num>
+  <w:num w:numId="35" w16cid:durableId="188035668">
     <w:abstractNumId w:val="8"/>
   </w:num>
-  <w:num w:numId="15" w16cid:durableId="2042515611">
-    <w:abstractNumId w:val="1"/>
+  <w:num w:numId="36" w16cid:durableId="1814370071">
+    <w:abstractNumId w:val="47"/>
   </w:num>
-  <w:num w:numId="16" w16cid:durableId="1108308923">
+  <w:num w:numId="37" w16cid:durableId="1792476396">
+    <w:abstractNumId w:val="11"/>
+  </w:num>
+  <w:num w:numId="38" w16cid:durableId="788280061">
+    <w:abstractNumId w:val="31"/>
+  </w:num>
+  <w:num w:numId="39" w16cid:durableId="1189177433">
+    <w:abstractNumId w:val="33"/>
+  </w:num>
+  <w:num w:numId="40" w16cid:durableId="1780760980">
+    <w:abstractNumId w:val="56"/>
+  </w:num>
+  <w:num w:numId="41" w16cid:durableId="643698073">
+    <w:abstractNumId w:val="51"/>
+  </w:num>
+  <w:num w:numId="42" w16cid:durableId="1590504814">
     <w:abstractNumId w:val="44"/>
   </w:num>
-  <w:num w:numId="17" w16cid:durableId="1271818530">
+  <w:num w:numId="43" w16cid:durableId="1593002416">
+    <w:abstractNumId w:val="5"/>
+  </w:num>
+  <w:num w:numId="44" w16cid:durableId="2036537942">
+    <w:abstractNumId w:val="58"/>
+  </w:num>
+  <w:num w:numId="45" w16cid:durableId="823203326">
+    <w:abstractNumId w:val="54"/>
+  </w:num>
+  <w:num w:numId="46" w16cid:durableId="1209880433">
+    <w:abstractNumId w:val="27"/>
+  </w:num>
+  <w:num w:numId="47" w16cid:durableId="2129003937">
     <w:abstractNumId w:val="16"/>
   </w:num>
-  <w:num w:numId="18" w16cid:durableId="683482209">
-    <w:abstractNumId w:val="11"/>
+  <w:num w:numId="48" w16cid:durableId="1673068899">
+    <w:abstractNumId w:val="32"/>
   </w:num>
-  <w:num w:numId="19" w16cid:durableId="154298638">
+  <w:num w:numId="49" w16cid:durableId="1634677576">
+    <w:abstractNumId w:val="30"/>
+    <w:lvlOverride w:ilvl="0">
+      <w:startOverride w:val="1"/>
+    </w:lvlOverride>
+    <w:lvlOverride w:ilvl="1">
+      <w:startOverride w:val="1"/>
+    </w:lvlOverride>
+    <w:lvlOverride w:ilvl="2">
+      <w:startOverride w:val="1"/>
+    </w:lvlOverride>
+    <w:lvlOverride w:ilvl="3">
+      <w:startOverride w:val="1"/>
+    </w:lvlOverride>
+    <w:lvlOverride w:ilvl="4">
+      <w:startOverride w:val="1"/>
+    </w:lvlOverride>
+    <w:lvlOverride w:ilvl="5">
+      <w:startOverride w:val="1"/>
+    </w:lvlOverride>
+    <w:lvlOverride w:ilvl="6">
+      <w:startOverride w:val="1"/>
+    </w:lvlOverride>
+    <w:lvlOverride w:ilvl="7">
+      <w:startOverride w:val="1"/>
+    </w:lvlOverride>
+    <w:lvlOverride w:ilvl="8">
+      <w:startOverride w:val="1"/>
+    </w:lvlOverride>
+  </w:num>
+  <w:num w:numId="50" w16cid:durableId="1240596653">
+    <w:abstractNumId w:val="43"/>
+    <w:lvlOverride w:ilvl="0">
+      <w:startOverride w:val="1"/>
+    </w:lvlOverride>
+    <w:lvlOverride w:ilvl="1">
+      <w:startOverride w:val="1"/>
+    </w:lvlOverride>
+    <w:lvlOverride w:ilvl="2">
+      <w:startOverride w:val="1"/>
+    </w:lvlOverride>
+    <w:lvlOverride w:ilvl="3">
+      <w:startOverride w:val="1"/>
+    </w:lvlOverride>
+    <w:lvlOverride w:ilvl="4">
+      <w:startOverride w:val="1"/>
+    </w:lvlOverride>
+    <w:lvlOverride w:ilvl="5">
+      <w:startOverride w:val="1"/>
+    </w:lvlOverride>
+    <w:lvlOverride w:ilvl="6">
+      <w:startOverride w:val="1"/>
+    </w:lvlOverride>
+    <w:lvlOverride w:ilvl="7">
+      <w:startOverride w:val="1"/>
+    </w:lvlOverride>
+    <w:lvlOverride w:ilvl="8">
+      <w:startOverride w:val="1"/>
+    </w:lvlOverride>
+  </w:num>
+  <w:num w:numId="51" w16cid:durableId="1119838514">
+    <w:abstractNumId w:val="18"/>
+    <w:lvlOverride w:ilvl="0"/>
+    <w:lvlOverride w:ilvl="1"/>
+    <w:lvlOverride w:ilvl="2"/>
+    <w:lvlOverride w:ilvl="3"/>
+    <w:lvlOverride w:ilvl="4"/>
+    <w:lvlOverride w:ilvl="5"/>
+    <w:lvlOverride w:ilvl="6"/>
+    <w:lvlOverride w:ilvl="7"/>
+    <w:lvlOverride w:ilvl="8"/>
+  </w:num>
+  <w:num w:numId="52" w16cid:durableId="1770658668">
+    <w:abstractNumId w:val="53"/>
+    <w:lvlOverride w:ilvl="0">
+      <w:startOverride w:val="1"/>
+    </w:lvlOverride>
+    <w:lvlOverride w:ilvl="1">
+      <w:startOverride w:val="1"/>
+    </w:lvlOverride>
+    <w:lvlOverride w:ilvl="2">
+      <w:startOverride w:val="1"/>
+    </w:lvlOverride>
+    <w:lvlOverride w:ilvl="3">
+      <w:startOverride w:val="1"/>
+    </w:lvlOverride>
+    <w:lvlOverride w:ilvl="4">
+      <w:startOverride w:val="1"/>
+    </w:lvlOverride>
+    <w:lvlOverride w:ilvl="5">
+      <w:startOverride w:val="1"/>
+    </w:lvlOverride>
+    <w:lvlOverride w:ilvl="6">
+      <w:startOverride w:val="1"/>
+    </w:lvlOverride>
+    <w:lvlOverride w:ilvl="7">
+      <w:startOverride w:val="1"/>
+    </w:lvlOverride>
+    <w:lvlOverride w:ilvl="8">
+      <w:startOverride w:val="1"/>
+    </w:lvlOverride>
+  </w:num>
+  <w:num w:numId="53" w16cid:durableId="1972206057">
+    <w:abstractNumId w:val="23"/>
+    <w:lvlOverride w:ilvl="0">
+      <w:startOverride w:val="1"/>
+    </w:lvlOverride>
+    <w:lvlOverride w:ilvl="1">
+      <w:startOverride w:val="1"/>
+    </w:lvlOverride>
+    <w:lvlOverride w:ilvl="2">
+      <w:startOverride w:val="1"/>
+    </w:lvlOverride>
+    <w:lvlOverride w:ilvl="3">
+      <w:startOverride w:val="1"/>
+    </w:lvlOverride>
+    <w:lvlOverride w:ilvl="4">
+      <w:startOverride w:val="1"/>
+    </w:lvlOverride>
+    <w:lvlOverride w:ilvl="5">
+      <w:startOverride w:val="1"/>
+    </w:lvlOverride>
+    <w:lvlOverride w:ilvl="6">
+      <w:startOverride w:val="1"/>
+    </w:lvlOverride>
+    <w:lvlOverride w:ilvl="7">
+      <w:startOverride w:val="1"/>
+    </w:lvlOverride>
+    <w:lvlOverride w:ilvl="8">
+      <w:startOverride w:val="1"/>
+    </w:lvlOverride>
+  </w:num>
+  <w:num w:numId="54" w16cid:durableId="1847859100">
+    <w:abstractNumId w:val="52"/>
+    <w:lvlOverride w:ilvl="0"/>
+    <w:lvlOverride w:ilvl="1"/>
+    <w:lvlOverride w:ilvl="2"/>
+    <w:lvlOverride w:ilvl="3"/>
+    <w:lvlOverride w:ilvl="4"/>
+    <w:lvlOverride w:ilvl="5"/>
+    <w:lvlOverride w:ilvl="6"/>
+    <w:lvlOverride w:ilvl="7"/>
+    <w:lvlOverride w:ilvl="8"/>
+  </w:num>
+  <w:num w:numId="55" w16cid:durableId="24252731">
+    <w:abstractNumId w:val="57"/>
+    <w:lvlOverride w:ilvl="0">
+      <w:startOverride w:val="1"/>
+    </w:lvlOverride>
+    <w:lvlOverride w:ilvl="1">
+      <w:startOverride w:val="1"/>
+    </w:lvlOverride>
+    <w:lvlOverride w:ilvl="2">
+      <w:startOverride w:val="1"/>
+    </w:lvlOverride>
+    <w:lvlOverride w:ilvl="3">
+      <w:startOverride w:val="1"/>
+    </w:lvlOverride>
+    <w:lvlOverride w:ilvl="4">
+      <w:startOverride w:val="1"/>
+    </w:lvlOverride>
+    <w:lvlOverride w:ilvl="5">
+      <w:startOverride w:val="1"/>
+    </w:lvlOverride>
+    <w:lvlOverride w:ilvl="6">
+      <w:startOverride w:val="1"/>
+    </w:lvlOverride>
+    <w:lvlOverride w:ilvl="7">
+      <w:startOverride w:val="1"/>
+    </w:lvlOverride>
+    <w:lvlOverride w:ilvl="8">
+      <w:startOverride w:val="1"/>
+    </w:lvlOverride>
+  </w:num>
+  <w:num w:numId="56" w16cid:durableId="1988632444">
+    <w:abstractNumId w:val="38"/>
+    <w:lvlOverride w:ilvl="0">
+      <w:startOverride w:val="1"/>
+    </w:lvlOverride>
+    <w:lvlOverride w:ilvl="1">
+      <w:startOverride w:val="1"/>
+    </w:lvlOverride>
+    <w:lvlOverride w:ilvl="2">
+      <w:startOverride w:val="1"/>
+    </w:lvlOverride>
+    <w:lvlOverride w:ilvl="3">
+      <w:startOverride w:val="1"/>
+    </w:lvlOverride>
+    <w:lvlOverride w:ilvl="4">
+      <w:startOverride w:val="1"/>
+    </w:lvlOverride>
+    <w:lvlOverride w:ilvl="5">
+      <w:startOverride w:val="1"/>
+    </w:lvlOverride>
+    <w:lvlOverride w:ilvl="6">
+      <w:startOverride w:val="1"/>
+    </w:lvlOverride>
+    <w:lvlOverride w:ilvl="7">
+      <w:startOverride w:val="1"/>
+    </w:lvlOverride>
+    <w:lvlOverride w:ilvl="8">
+      <w:startOverride w:val="1"/>
+    </w:lvlOverride>
+  </w:num>
+  <w:num w:numId="57" w16cid:durableId="1848130909">
     <w:abstractNumId w:val="39"/>
+    <w:lvlOverride w:ilvl="0"/>
+    <w:lvlOverride w:ilvl="1"/>
+    <w:lvlOverride w:ilvl="2"/>
+    <w:lvlOverride w:ilvl="3"/>
+    <w:lvlOverride w:ilvl="4"/>
+    <w:lvlOverride w:ilvl="5"/>
+    <w:lvlOverride w:ilvl="6"/>
+    <w:lvlOverride w:ilvl="7"/>
+    <w:lvlOverride w:ilvl="8"/>
   </w:num>
-  <w:num w:numId="20" w16cid:durableId="1047878282">
-    <w:abstractNumId w:val="19"/>
+  <w:num w:numId="58" w16cid:durableId="2101678252">
+    <w:abstractNumId w:val="42"/>
+    <w:lvlOverride w:ilvl="0">
+      <w:startOverride w:val="1"/>
+    </w:lvlOverride>
+    <w:lvlOverride w:ilvl="1">
+      <w:startOverride w:val="1"/>
+    </w:lvlOverride>
+    <w:lvlOverride w:ilvl="2">
+      <w:startOverride w:val="1"/>
+    </w:lvlOverride>
+    <w:lvlOverride w:ilvl="3">
+      <w:startOverride w:val="1"/>
+    </w:lvlOverride>
+    <w:lvlOverride w:ilvl="4">
+      <w:startOverride w:val="1"/>
+    </w:lvlOverride>
+    <w:lvlOverride w:ilvl="5">
+      <w:startOverride w:val="1"/>
+    </w:lvlOverride>
+    <w:lvlOverride w:ilvl="6">
+      <w:startOverride w:val="1"/>
+    </w:lvlOverride>
+    <w:lvlOverride w:ilvl="7">
+      <w:startOverride w:val="1"/>
+    </w:lvlOverride>
+    <w:lvlOverride w:ilvl="8">
+      <w:startOverride w:val="1"/>
+    </w:lvlOverride>
   </w:num>
-  <w:num w:numId="21" w16cid:durableId="415128627">
+  <w:num w:numId="59" w16cid:durableId="309023371">
+    <w:abstractNumId w:val="1"/>
+    <w:lvlOverride w:ilvl="0"/>
+    <w:lvlOverride w:ilvl="1"/>
+    <w:lvlOverride w:ilvl="2"/>
+    <w:lvlOverride w:ilvl="3"/>
+    <w:lvlOverride w:ilvl="4"/>
+    <w:lvlOverride w:ilvl="5"/>
+    <w:lvlOverride w:ilvl="6"/>
+    <w:lvlOverride w:ilvl="7"/>
+    <w:lvlOverride w:ilvl="8"/>
+  </w:num>
+  <w:num w:numId="60" w16cid:durableId="1073090041">
+    <w:abstractNumId w:val="3"/>
+    <w:lvlOverride w:ilvl="0">
+      <w:startOverride w:val="1"/>
+    </w:lvlOverride>
+    <w:lvlOverride w:ilvl="1">
+      <w:startOverride w:val="1"/>
+    </w:lvlOverride>
+    <w:lvlOverride w:ilvl="2">
+      <w:startOverride w:val="1"/>
+    </w:lvlOverride>
+    <w:lvlOverride w:ilvl="3">
+      <w:startOverride w:val="1"/>
+    </w:lvlOverride>
+    <w:lvlOverride w:ilvl="4">
+      <w:startOverride w:val="1"/>
+    </w:lvlOverride>
+    <w:lvlOverride w:ilvl="5">
+      <w:startOverride w:val="1"/>
+    </w:lvlOverride>
+    <w:lvlOverride w:ilvl="6">
+      <w:startOverride w:val="1"/>
+    </w:lvlOverride>
+    <w:lvlOverride w:ilvl="7">
+      <w:startOverride w:val="1"/>
+    </w:lvlOverride>
+    <w:lvlOverride w:ilvl="8">
+      <w:startOverride w:val="1"/>
+    </w:lvlOverride>
+  </w:num>
+  <w:num w:numId="61" w16cid:durableId="1644694692">
+    <w:abstractNumId w:val="21"/>
+    <w:lvlOverride w:ilvl="0"/>
+    <w:lvlOverride w:ilvl="1"/>
+    <w:lvlOverride w:ilvl="2"/>
+    <w:lvlOverride w:ilvl="3"/>
+    <w:lvlOverride w:ilvl="4"/>
+    <w:lvlOverride w:ilvl="5"/>
+    <w:lvlOverride w:ilvl="6"/>
+    <w:lvlOverride w:ilvl="7"/>
+    <w:lvlOverride w:ilvl="8"/>
+  </w:num>
+  <w:num w:numId="62" w16cid:durableId="73093406">
+    <w:abstractNumId w:val="8"/>
+    <w:lvlOverride w:ilvl="0">
+      <w:startOverride w:val="1"/>
+    </w:lvlOverride>
+    <w:lvlOverride w:ilvl="1">
+      <w:startOverride w:val="1"/>
+    </w:lvlOverride>
+    <w:lvlOverride w:ilvl="2">
+      <w:startOverride w:val="1"/>
+    </w:lvlOverride>
+    <w:lvlOverride w:ilvl="3">
+      <w:startOverride w:val="1"/>
+    </w:lvlOverride>
+    <w:lvlOverride w:ilvl="4">
+      <w:startOverride w:val="1"/>
+    </w:lvlOverride>
+    <w:lvlOverride w:ilvl="5">
+      <w:startOverride w:val="1"/>
+    </w:lvlOverride>
+    <w:lvlOverride w:ilvl="6">
+      <w:startOverride w:val="1"/>
+    </w:lvlOverride>
+    <w:lvlOverride w:ilvl="7">
+      <w:startOverride w:val="1"/>
+    </w:lvlOverride>
+    <w:lvlOverride w:ilvl="8">
+      <w:startOverride w:val="1"/>
+    </w:lvlOverride>
+  </w:num>
+  <w:num w:numId="63" w16cid:durableId="70080262">
     <w:abstractNumId w:val="10"/>
+    <w:lvlOverride w:ilvl="0"/>
+    <w:lvlOverride w:ilvl="1"/>
+    <w:lvlOverride w:ilvl="2"/>
+    <w:lvlOverride w:ilvl="3"/>
+    <w:lvlOverride w:ilvl="4"/>
+    <w:lvlOverride w:ilvl="5"/>
+    <w:lvlOverride w:ilvl="6"/>
+    <w:lvlOverride w:ilvl="7"/>
+    <w:lvlOverride w:ilvl="8"/>
   </w:num>
-  <w:num w:numId="22" w16cid:durableId="786393874">
-    <w:abstractNumId w:val="22"/>
+  <w:num w:numId="64" w16cid:durableId="2065519823">
+    <w:abstractNumId w:val="45"/>
   </w:num>
-  <w:num w:numId="23" w16cid:durableId="1418945904">
-    <w:abstractNumId w:val="6"/>
+  <w:num w:numId="65" w16cid:durableId="652368649">
+    <w:abstractNumId w:val="14"/>
   </w:num>
-  <w:num w:numId="24" w16cid:durableId="231351311">
-    <w:abstractNumId w:val="40"/>
-  </w:num>
-  <w:num w:numId="25" w16cid:durableId="1840266046">
-    <w:abstractNumId w:val="24"/>
-  </w:num>
-  <w:num w:numId="26" w16cid:durableId="1403522195">
-    <w:abstractNumId w:val="12"/>
-  </w:num>
-  <w:num w:numId="27" w16cid:durableId="1907493275">
-    <w:abstractNumId w:val="35"/>
-  </w:num>
-  <w:num w:numId="28" w16cid:durableId="1313868602">
-    <w:abstractNumId w:val="38"/>
-  </w:num>
-  <w:num w:numId="29" w16cid:durableId="153300307">
-    <w:abstractNumId w:val="42"/>
-  </w:num>
-  <w:num w:numId="30" w16cid:durableId="1172523906">
-    <w:abstractNumId w:val="18"/>
-  </w:num>
-  <w:num w:numId="31" w16cid:durableId="130632096">
+  <w:num w:numId="66" w16cid:durableId="1088623235">
     <w:abstractNumId w:val="46"/>
   </w:num>
-  <w:num w:numId="32" w16cid:durableId="336929450">
-    <w:abstractNumId w:val="32"/>
-  </w:num>
-  <w:num w:numId="33" w16cid:durableId="417404349">
-    <w:abstractNumId w:val="34"/>
-  </w:num>
-  <w:num w:numId="34" w16cid:durableId="1883131325">
-    <w:abstractNumId w:val="2"/>
-  </w:num>
-  <w:num w:numId="35" w16cid:durableId="188035668">
-    <w:abstractNumId w:val="7"/>
-  </w:num>
-  <w:num w:numId="36" w16cid:durableId="1814370071">
-    <w:abstractNumId w:val="37"/>
-  </w:num>
-  <w:num w:numId="37" w16cid:durableId="1792476396">
-    <w:abstractNumId w:val="9"/>
-  </w:num>
-  <w:num w:numId="38" w16cid:durableId="788280061">
-    <w:abstractNumId w:val="25"/>
-  </w:num>
-  <w:num w:numId="39" w16cid:durableId="1189177433">
-    <w:abstractNumId w:val="27"/>
-  </w:num>
-  <w:num w:numId="40" w16cid:durableId="1780760980">
-    <w:abstractNumId w:val="45"/>
-  </w:num>
-  <w:num w:numId="41" w16cid:durableId="643698073">
+  <w:num w:numId="67" w16cid:durableId="1584417875">
     <w:abstractNumId w:val="41"/>
   </w:num>
-  <w:num w:numId="42" w16cid:durableId="1590504814">
-    <w:abstractNumId w:val="36"/>
-  </w:num>
-  <w:num w:numId="43" w16cid:durableId="1593002416">
-    <w:abstractNumId w:val="4"/>
-  </w:num>
-  <w:num w:numId="44" w16cid:durableId="2036537942">
-    <w:abstractNumId w:val="47"/>
-  </w:num>
-  <w:num w:numId="45" w16cid:durableId="823203326">
-    <w:abstractNumId w:val="43"/>
-  </w:num>
-  <w:num w:numId="46" w16cid:durableId="1209880433">
-    <w:abstractNumId w:val="21"/>
-  </w:num>
-  <w:num w:numId="47" w16cid:durableId="2129003937">
-    <w:abstractNumId w:val="13"/>
-  </w:num>
-  <w:num w:numId="48" w16cid:durableId="1673068899">
-    <w:abstractNumId w:val="26"/>
+  <w:num w:numId="68" w16cid:durableId="1301954970">
+    <w:abstractNumId w:val="24"/>
   </w:num>
 </w:numbering>
 </file>

--- a/0.3 ~ 0.3.2 UAT Plan.docx
+++ b/0.3 ~ 0.3.2 UAT Plan.docx
@@ -2121,7 +2121,61 @@
     <w:p/>
     <w:p/>
     <w:p/>
-    <w:p/>
+    <w:p>
+      <w:r>
+        <w:rPr>
+          <w:noProof/>
+        </w:rPr>
+        <w:drawing>
+          <wp:inline distT="0" distB="0" distL="0" distR="0" wp14:anchorId="237FC9CC" wp14:editId="0ACD4560">
+            <wp:extent cx="5934075" cy="5542280"/>
+            <wp:effectExtent l="0" t="0" r="9525" b="1270"/>
+            <wp:docPr id="1937382636" name="Picture 2"/>
+            <wp:cNvGraphicFramePr>
+              <a:graphicFrameLocks xmlns:a="http://schemas.openxmlformats.org/drawingml/2006/main" noChangeAspect="1"/>
+            </wp:cNvGraphicFramePr>
+            <a:graphic xmlns:a="http://schemas.openxmlformats.org/drawingml/2006/main">
+              <a:graphicData uri="http://schemas.openxmlformats.org/drawingml/2006/picture">
+                <pic:pic xmlns:pic="http://schemas.openxmlformats.org/drawingml/2006/picture">
+                  <pic:nvPicPr>
+                    <pic:cNvPr id="0" name="Picture 2"/>
+                    <pic:cNvPicPr>
+                      <a:picLocks noChangeAspect="1" noChangeArrowheads="1"/>
+                    </pic:cNvPicPr>
+                  </pic:nvPicPr>
+                  <pic:blipFill>
+                    <a:blip r:embed="rId13" cstate="print">
+                      <a:extLst>
+                        <a:ext uri="{28A0092B-C50C-407E-A947-70E740481C1C}">
+                          <a14:useLocalDpi xmlns:a14="http://schemas.microsoft.com/office/drawing/2010/main" val="0"/>
+                        </a:ext>
+                      </a:extLst>
+                    </a:blip>
+                    <a:srcRect/>
+                    <a:stretch>
+                      <a:fillRect/>
+                    </a:stretch>
+                  </pic:blipFill>
+                  <pic:spPr bwMode="auto">
+                    <a:xfrm>
+                      <a:off x="0" y="0"/>
+                      <a:ext cx="5934075" cy="5542280"/>
+                    </a:xfrm>
+                    <a:prstGeom prst="rect">
+                      <a:avLst/>
+                    </a:prstGeom>
+                    <a:noFill/>
+                    <a:ln>
+                      <a:noFill/>
+                    </a:ln>
+                  </pic:spPr>
+                </pic:pic>
+              </a:graphicData>
+            </a:graphic>
+          </wp:inline>
+        </w:drawing>
+      </w:r>
+    </w:p>
     <w:p/>
     <w:p>
       <w:pPr>
@@ -9264,6 +9318,7 @@
               <w:spacing w:line="240" w:lineRule="auto"/>
             </w:pPr>
             <w:r>
+              <w:lastRenderedPageBreak/>
               <w:t>3.2</w:t>
             </w:r>
           </w:p>
@@ -17884,15 +17939,6 @@
   </w:num>
   <w:num w:numId="51" w16cid:durableId="1119838514">
     <w:abstractNumId w:val="18"/>
-    <w:lvlOverride w:ilvl="0"/>
-    <w:lvlOverride w:ilvl="1"/>
-    <w:lvlOverride w:ilvl="2"/>
-    <w:lvlOverride w:ilvl="3"/>
-    <w:lvlOverride w:ilvl="4"/>
-    <w:lvlOverride w:ilvl="5"/>
-    <w:lvlOverride w:ilvl="6"/>
-    <w:lvlOverride w:ilvl="7"/>
-    <w:lvlOverride w:ilvl="8"/>
   </w:num>
   <w:num w:numId="52" w16cid:durableId="1770658668">
     <w:abstractNumId w:val="53"/>
@@ -17956,15 +18002,6 @@
   </w:num>
   <w:num w:numId="54" w16cid:durableId="1847859100">
     <w:abstractNumId w:val="52"/>
-    <w:lvlOverride w:ilvl="0"/>
-    <w:lvlOverride w:ilvl="1"/>
-    <w:lvlOverride w:ilvl="2"/>
-    <w:lvlOverride w:ilvl="3"/>
-    <w:lvlOverride w:ilvl="4"/>
-    <w:lvlOverride w:ilvl="5"/>
-    <w:lvlOverride w:ilvl="6"/>
-    <w:lvlOverride w:ilvl="7"/>
-    <w:lvlOverride w:ilvl="8"/>
   </w:num>
   <w:num w:numId="55" w16cid:durableId="24252731">
     <w:abstractNumId w:val="57"/>
@@ -18028,15 +18065,6 @@
   </w:num>
   <w:num w:numId="57" w16cid:durableId="1848130909">
     <w:abstractNumId w:val="39"/>
-    <w:lvlOverride w:ilvl="0"/>
-    <w:lvlOverride w:ilvl="1"/>
-    <w:lvlOverride w:ilvl="2"/>
-    <w:lvlOverride w:ilvl="3"/>
-    <w:lvlOverride w:ilvl="4"/>
-    <w:lvlOverride w:ilvl="5"/>
-    <w:lvlOverride w:ilvl="6"/>
-    <w:lvlOverride w:ilvl="7"/>
-    <w:lvlOverride w:ilvl="8"/>
   </w:num>
   <w:num w:numId="58" w16cid:durableId="2101678252">
     <w:abstractNumId w:val="42"/>
@@ -18070,15 +18098,6 @@
   </w:num>
   <w:num w:numId="59" w16cid:durableId="309023371">
     <w:abstractNumId w:val="1"/>
-    <w:lvlOverride w:ilvl="0"/>
-    <w:lvlOverride w:ilvl="1"/>
-    <w:lvlOverride w:ilvl="2"/>
-    <w:lvlOverride w:ilvl="3"/>
-    <w:lvlOverride w:ilvl="4"/>
-    <w:lvlOverride w:ilvl="5"/>
-    <w:lvlOverride w:ilvl="6"/>
-    <w:lvlOverride w:ilvl="7"/>
-    <w:lvlOverride w:ilvl="8"/>
   </w:num>
   <w:num w:numId="60" w16cid:durableId="1073090041">
     <w:abstractNumId w:val="3"/>
@@ -18112,15 +18131,6 @@
   </w:num>
   <w:num w:numId="61" w16cid:durableId="1644694692">
     <w:abstractNumId w:val="21"/>
-    <w:lvlOverride w:ilvl="0"/>
-    <w:lvlOverride w:ilvl="1"/>
-    <w:lvlOverride w:ilvl="2"/>
-    <w:lvlOverride w:ilvl="3"/>
-    <w:lvlOverride w:ilvl="4"/>
-    <w:lvlOverride w:ilvl="5"/>
-    <w:lvlOverride w:ilvl="6"/>
-    <w:lvlOverride w:ilvl="7"/>
-    <w:lvlOverride w:ilvl="8"/>
   </w:num>
   <w:num w:numId="62" w16cid:durableId="73093406">
     <w:abstractNumId w:val="8"/>
@@ -18154,15 +18164,6 @@
   </w:num>
   <w:num w:numId="63" w16cid:durableId="70080262">
     <w:abstractNumId w:val="10"/>
-    <w:lvlOverride w:ilvl="0"/>
-    <w:lvlOverride w:ilvl="1"/>
-    <w:lvlOverride w:ilvl="2"/>
-    <w:lvlOverride w:ilvl="3"/>
-    <w:lvlOverride w:ilvl="4"/>
-    <w:lvlOverride w:ilvl="5"/>
-    <w:lvlOverride w:ilvl="6"/>
-    <w:lvlOverride w:ilvl="7"/>
-    <w:lvlOverride w:ilvl="8"/>
   </w:num>
   <w:num w:numId="64" w16cid:durableId="2065519823">
     <w:abstractNumId w:val="45"/>

--- a/0.3 ~ 0.3.2 UAT Plan.docx
+++ b/0.3 ~ 0.3.2 UAT Plan.docx
@@ -6710,11 +6710,244 @@
           <w:bCs/>
         </w:rPr>
       </w:pPr>
+    </w:p>
+    <w:p>
+      <w:pPr>
+        <w:rPr>
+          <w:b/>
+          <w:bCs/>
+        </w:rPr>
+      </w:pPr>
+    </w:p>
+    <w:p>
+      <w:pPr>
+        <w:rPr>
+          <w:b/>
+          <w:bCs/>
+        </w:rPr>
+      </w:pPr>
+    </w:p>
+    <w:p>
+      <w:pPr>
+        <w:rPr>
+          <w:b/>
+          <w:bCs/>
+        </w:rPr>
+      </w:pPr>
+    </w:p>
+    <w:p>
+      <w:pPr>
+        <w:rPr>
+          <w:b/>
+          <w:bCs/>
+        </w:rPr>
+      </w:pPr>
+    </w:p>
+    <w:p>
+      <w:pPr>
+        <w:rPr>
+          <w:b/>
+          <w:bCs/>
+        </w:rPr>
+      </w:pPr>
+    </w:p>
+    <w:p>
+      <w:pPr>
+        <w:rPr>
+          <w:b/>
+          <w:bCs/>
+        </w:rPr>
+      </w:pPr>
+    </w:p>
+    <w:p>
+      <w:pPr>
+        <w:rPr>
+          <w:b/>
+          <w:bCs/>
+        </w:rPr>
+      </w:pPr>
+    </w:p>
+    <w:p>
+      <w:pPr>
+        <w:rPr>
+          <w:b/>
+          <w:bCs/>
+        </w:rPr>
+      </w:pPr>
+    </w:p>
+    <w:p>
+      <w:pPr>
+        <w:rPr>
+          <w:b/>
+          <w:bCs/>
+        </w:rPr>
+      </w:pPr>
+    </w:p>
+    <w:p>
+      <w:pPr>
+        <w:rPr>
+          <w:b/>
+          <w:bCs/>
+        </w:rPr>
+      </w:pPr>
+    </w:p>
+    <w:p>
+      <w:pPr>
+        <w:rPr>
+          <w:b/>
+          <w:bCs/>
+        </w:rPr>
+      </w:pPr>
+    </w:p>
+    <w:p>
+      <w:pPr>
+        <w:rPr>
+          <w:b/>
+          <w:bCs/>
+        </w:rPr>
+      </w:pPr>
+    </w:p>
+    <w:p>
+      <w:pPr>
+        <w:rPr>
+          <w:b/>
+          <w:bCs/>
+        </w:rPr>
+      </w:pPr>
+    </w:p>
+    <w:p>
+      <w:pPr>
+        <w:rPr>
+          <w:b/>
+          <w:bCs/>
+        </w:rPr>
+      </w:pPr>
+    </w:p>
+    <w:p>
+      <w:pPr>
+        <w:rPr>
+          <w:b/>
+          <w:bCs/>
+        </w:rPr>
+      </w:pPr>
+    </w:p>
+    <w:p>
+      <w:pPr>
+        <w:rPr>
+          <w:b/>
+          <w:bCs/>
+        </w:rPr>
+      </w:pPr>
+    </w:p>
+    <w:p>
+      <w:pPr>
+        <w:rPr>
+          <w:b/>
+          <w:bCs/>
+        </w:rPr>
+      </w:pPr>
+    </w:p>
+    <w:p>
+      <w:pPr>
+        <w:rPr>
+          <w:b/>
+          <w:bCs/>
+        </w:rPr>
+      </w:pPr>
+    </w:p>
+    <w:p>
+      <w:pPr>
+        <w:rPr>
+          <w:b/>
+          <w:bCs/>
+        </w:rPr>
+      </w:pPr>
+    </w:p>
+    <w:p>
+      <w:pPr>
+        <w:rPr>
+          <w:b/>
+          <w:bCs/>
+        </w:rPr>
+      </w:pPr>
+    </w:p>
+    <w:p>
+      <w:pPr>
+        <w:rPr>
+          <w:b/>
+          <w:bCs/>
+        </w:rPr>
+      </w:pPr>
+    </w:p>
+    <w:p>
+      <w:pPr>
+        <w:rPr>
+          <w:b/>
+          <w:bCs/>
+        </w:rPr>
+      </w:pPr>
+    </w:p>
+    <w:p>
+      <w:pPr>
+        <w:rPr>
+          <w:b/>
+          <w:bCs/>
+        </w:rPr>
+      </w:pPr>
+    </w:p>
+    <w:p>
+      <w:pPr>
+        <w:rPr>
+          <w:b/>
+          <w:bCs/>
+        </w:rPr>
+      </w:pPr>
+    </w:p>
+    <w:p>
+      <w:pPr>
+        <w:rPr>
+          <w:b/>
+          <w:bCs/>
+        </w:rPr>
+      </w:pPr>
+    </w:p>
+    <w:p>
+      <w:pPr>
+        <w:rPr>
+          <w:b/>
+          <w:bCs/>
+        </w:rPr>
+      </w:pPr>
+    </w:p>
+    <w:p>
+      <w:pPr>
+        <w:rPr>
+          <w:b/>
+          <w:bCs/>
+        </w:rPr>
+      </w:pPr>
+    </w:p>
+    <w:p>
+      <w:pPr>
+        <w:rPr>
+          <w:b/>
+          <w:bCs/>
+        </w:rPr>
+      </w:pPr>
+    </w:p>
+    <w:p>
+      <w:pPr>
+        <w:rPr>
+          <w:b/>
+          <w:bCs/>
+        </w:rPr>
+      </w:pPr>
       <w:r>
         <w:rPr>
           <w:b/>
           <w:bCs/>
         </w:rPr>
+        <w:lastRenderedPageBreak/>
         <w:t>Study Tip Database – 0.3.1</w:t>
       </w:r>
     </w:p>
@@ -7319,16 +7552,7 @@
                 <w:color w:val="000000"/>
                 <w:lang w:val="en-AU" w:eastAsia="zh-CN"/>
               </w:rPr>
-              <w:t xml:space="preserve">The white box is formatted at the top of the page, directly underneath </w:t>
-            </w:r>
-            <w:r>
-              <w:rPr>
-                <w:rFonts w:eastAsia="Times New Roman"/>
-                <w:color w:val="000000"/>
-                <w:lang w:val="en-AU" w:eastAsia="zh-CN"/>
-              </w:rPr>
-              <w:lastRenderedPageBreak/>
-              <w:t xml:space="preserve">the dropdown </w:t>
+              <w:t xml:space="preserve">The white box is formatted at the top of the page, directly underneath the dropdown </w:t>
             </w:r>
             <w:proofErr w:type="gramStart"/>
             <w:r>
@@ -7361,8 +7585,95 @@
                 <w:color w:val="000000"/>
                 <w:lang w:val="en-AU" w:eastAsia="zh-CN"/>
               </w:rPr>
-              <w:t>No other boxes can be seen</w:t>
-            </w:r>
+              <w:t xml:space="preserve">No other boxes can be </w:t>
+            </w:r>
+            <w:proofErr w:type="gramStart"/>
+            <w:r>
+              <w:rPr>
+                <w:rFonts w:eastAsia="Times New Roman"/>
+                <w:color w:val="000000"/>
+                <w:lang w:val="en-AU" w:eastAsia="zh-CN"/>
+              </w:rPr>
+              <w:t>seen</w:t>
+            </w:r>
+            <w:proofErr w:type="gramEnd"/>
+          </w:p>
+          <w:p>
+            <w:pPr>
+              <w:spacing w:before="240" w:after="240" w:line="240" w:lineRule="auto"/>
+              <w:textAlignment w:val="baseline"/>
+              <w:rPr>
+                <w:rFonts w:eastAsia="Times New Roman"/>
+                <w:color w:val="000000"/>
+                <w:lang w:val="en-AU" w:eastAsia="zh-CN"/>
+              </w:rPr>
+            </w:pPr>
+          </w:p>
+          <w:p>
+            <w:pPr>
+              <w:spacing w:before="240" w:after="240" w:line="240" w:lineRule="auto"/>
+              <w:textAlignment w:val="baseline"/>
+              <w:rPr>
+                <w:rFonts w:eastAsia="Times New Roman"/>
+                <w:color w:val="000000"/>
+                <w:lang w:val="en-AU" w:eastAsia="zh-CN"/>
+              </w:rPr>
+            </w:pPr>
+          </w:p>
+          <w:p>
+            <w:pPr>
+              <w:spacing w:before="240" w:after="240" w:line="240" w:lineRule="auto"/>
+              <w:textAlignment w:val="baseline"/>
+              <w:rPr>
+                <w:rFonts w:eastAsia="Times New Roman"/>
+                <w:color w:val="000000"/>
+                <w:lang w:val="en-AU" w:eastAsia="zh-CN"/>
+              </w:rPr>
+            </w:pPr>
+          </w:p>
+          <w:p>
+            <w:pPr>
+              <w:spacing w:before="240" w:after="240" w:line="240" w:lineRule="auto"/>
+              <w:textAlignment w:val="baseline"/>
+              <w:rPr>
+                <w:rFonts w:eastAsia="Times New Roman"/>
+                <w:color w:val="000000"/>
+                <w:lang w:val="en-AU" w:eastAsia="zh-CN"/>
+              </w:rPr>
+            </w:pPr>
+          </w:p>
+          <w:p>
+            <w:pPr>
+              <w:spacing w:before="240" w:after="240" w:line="240" w:lineRule="auto"/>
+              <w:textAlignment w:val="baseline"/>
+              <w:rPr>
+                <w:rFonts w:eastAsia="Times New Roman"/>
+                <w:color w:val="000000"/>
+                <w:lang w:val="en-AU" w:eastAsia="zh-CN"/>
+              </w:rPr>
+            </w:pPr>
+          </w:p>
+          <w:p>
+            <w:pPr>
+              <w:spacing w:before="240" w:after="240" w:line="240" w:lineRule="auto"/>
+              <w:textAlignment w:val="baseline"/>
+              <w:rPr>
+                <w:rFonts w:eastAsia="Times New Roman"/>
+                <w:color w:val="000000"/>
+                <w:lang w:val="en-AU" w:eastAsia="zh-CN"/>
+              </w:rPr>
+            </w:pPr>
+          </w:p>
+          <w:p>
+            <w:pPr>
+              <w:spacing w:before="240" w:after="240" w:line="240" w:lineRule="auto"/>
+              <w:textAlignment w:val="baseline"/>
+              <w:rPr>
+                <w:rFonts w:eastAsia="Times New Roman"/>
+                <w:color w:val="000000"/>
+                <w:lang w:val="en-AU" w:eastAsia="zh-CN"/>
+              </w:rPr>
+            </w:pPr>
           </w:p>
         </w:tc>
       </w:tr>
@@ -7814,8 +8125,161 @@
                 <w:color w:val="000000"/>
                 <w:lang w:val="en-AU" w:eastAsia="zh-CN"/>
               </w:rPr>
-              <w:t>No other boxes can be seen</w:t>
-            </w:r>
+              <w:t xml:space="preserve">No other boxes can be </w:t>
+            </w:r>
+            <w:proofErr w:type="gramStart"/>
+            <w:r>
+              <w:rPr>
+                <w:rFonts w:eastAsia="Times New Roman"/>
+                <w:color w:val="000000"/>
+                <w:lang w:val="en-AU" w:eastAsia="zh-CN"/>
+              </w:rPr>
+              <w:t>seen</w:t>
+            </w:r>
+            <w:proofErr w:type="gramEnd"/>
+          </w:p>
+          <w:p>
+            <w:pPr>
+              <w:spacing w:before="240" w:after="240" w:line="240" w:lineRule="auto"/>
+              <w:textAlignment w:val="baseline"/>
+              <w:rPr>
+                <w:rFonts w:eastAsia="Times New Roman"/>
+                <w:color w:val="000000"/>
+                <w:lang w:val="en-AU" w:eastAsia="zh-CN"/>
+              </w:rPr>
+            </w:pPr>
+          </w:p>
+          <w:p>
+            <w:pPr>
+              <w:spacing w:before="240" w:after="240" w:line="240" w:lineRule="auto"/>
+              <w:textAlignment w:val="baseline"/>
+              <w:rPr>
+                <w:rFonts w:eastAsia="Times New Roman"/>
+                <w:color w:val="000000"/>
+                <w:lang w:val="en-AU" w:eastAsia="zh-CN"/>
+              </w:rPr>
+            </w:pPr>
+          </w:p>
+          <w:p>
+            <w:pPr>
+              <w:spacing w:before="240" w:after="240" w:line="240" w:lineRule="auto"/>
+              <w:textAlignment w:val="baseline"/>
+              <w:rPr>
+                <w:rFonts w:eastAsia="Times New Roman"/>
+                <w:color w:val="000000"/>
+                <w:lang w:val="en-AU" w:eastAsia="zh-CN"/>
+              </w:rPr>
+            </w:pPr>
+          </w:p>
+          <w:p>
+            <w:pPr>
+              <w:spacing w:before="240" w:after="240" w:line="240" w:lineRule="auto"/>
+              <w:textAlignment w:val="baseline"/>
+              <w:rPr>
+                <w:rFonts w:eastAsia="Times New Roman"/>
+                <w:color w:val="000000"/>
+                <w:lang w:val="en-AU" w:eastAsia="zh-CN"/>
+              </w:rPr>
+            </w:pPr>
+          </w:p>
+          <w:p>
+            <w:pPr>
+              <w:spacing w:before="240" w:after="240" w:line="240" w:lineRule="auto"/>
+              <w:textAlignment w:val="baseline"/>
+              <w:rPr>
+                <w:rFonts w:eastAsia="Times New Roman"/>
+                <w:color w:val="000000"/>
+                <w:lang w:val="en-AU" w:eastAsia="zh-CN"/>
+              </w:rPr>
+            </w:pPr>
+          </w:p>
+          <w:p>
+            <w:pPr>
+              <w:spacing w:before="240" w:after="240" w:line="240" w:lineRule="auto"/>
+              <w:textAlignment w:val="baseline"/>
+              <w:rPr>
+                <w:rFonts w:eastAsia="Times New Roman"/>
+                <w:color w:val="000000"/>
+                <w:lang w:val="en-AU" w:eastAsia="zh-CN"/>
+              </w:rPr>
+            </w:pPr>
+          </w:p>
+          <w:p>
+            <w:pPr>
+              <w:spacing w:before="240" w:after="240" w:line="240" w:lineRule="auto"/>
+              <w:textAlignment w:val="baseline"/>
+              <w:rPr>
+                <w:rFonts w:eastAsia="Times New Roman"/>
+                <w:color w:val="000000"/>
+                <w:lang w:val="en-AU" w:eastAsia="zh-CN"/>
+              </w:rPr>
+            </w:pPr>
+          </w:p>
+          <w:p>
+            <w:pPr>
+              <w:spacing w:before="240" w:after="240" w:line="240" w:lineRule="auto"/>
+              <w:textAlignment w:val="baseline"/>
+              <w:rPr>
+                <w:rFonts w:eastAsia="Times New Roman"/>
+                <w:color w:val="000000"/>
+                <w:lang w:val="en-AU" w:eastAsia="zh-CN"/>
+              </w:rPr>
+            </w:pPr>
+          </w:p>
+          <w:p>
+            <w:pPr>
+              <w:spacing w:before="240" w:after="240" w:line="240" w:lineRule="auto"/>
+              <w:textAlignment w:val="baseline"/>
+              <w:rPr>
+                <w:rFonts w:eastAsia="Times New Roman"/>
+                <w:color w:val="000000"/>
+                <w:lang w:val="en-AU" w:eastAsia="zh-CN"/>
+              </w:rPr>
+            </w:pPr>
+          </w:p>
+          <w:p>
+            <w:pPr>
+              <w:spacing w:before="240" w:after="240" w:line="240" w:lineRule="auto"/>
+              <w:textAlignment w:val="baseline"/>
+              <w:rPr>
+                <w:rFonts w:eastAsia="Times New Roman"/>
+                <w:color w:val="000000"/>
+                <w:lang w:val="en-AU" w:eastAsia="zh-CN"/>
+              </w:rPr>
+            </w:pPr>
+          </w:p>
+          <w:p>
+            <w:pPr>
+              <w:spacing w:before="240" w:after="240" w:line="240" w:lineRule="auto"/>
+              <w:textAlignment w:val="baseline"/>
+              <w:rPr>
+                <w:rFonts w:eastAsia="Times New Roman"/>
+                <w:color w:val="000000"/>
+                <w:lang w:val="en-AU" w:eastAsia="zh-CN"/>
+              </w:rPr>
+            </w:pPr>
+          </w:p>
+          <w:p>
+            <w:pPr>
+              <w:spacing w:before="240" w:after="240" w:line="240" w:lineRule="auto"/>
+              <w:textAlignment w:val="baseline"/>
+              <w:rPr>
+                <w:rFonts w:eastAsia="Times New Roman"/>
+                <w:color w:val="000000"/>
+                <w:lang w:val="en-AU" w:eastAsia="zh-CN"/>
+              </w:rPr>
+            </w:pPr>
+          </w:p>
+          <w:p>
+            <w:pPr>
+              <w:spacing w:before="240" w:after="240" w:line="240" w:lineRule="auto"/>
+              <w:textAlignment w:val="baseline"/>
+              <w:rPr>
+                <w:rFonts w:eastAsia="Times New Roman"/>
+                <w:color w:val="000000"/>
+                <w:lang w:val="en-AU" w:eastAsia="zh-CN"/>
+              </w:rPr>
+            </w:pPr>
           </w:p>
         </w:tc>
       </w:tr>
@@ -7836,6 +8300,7 @@
               <w:spacing w:line="240" w:lineRule="auto"/>
             </w:pPr>
             <w:r>
+              <w:lastRenderedPageBreak/>
               <w:t>1.2</w:t>
             </w:r>
           </w:p>
@@ -8215,16 +8680,7 @@
                 <w:color w:val="000000"/>
                 <w:lang w:val="en-AU" w:eastAsia="zh-CN"/>
               </w:rPr>
-              <w:t xml:space="preserve">After pressing the option for ‘Organising Workload’, A white box containing the </w:t>
-            </w:r>
-            <w:r>
-              <w:rPr>
-                <w:rFonts w:eastAsia="Times New Roman"/>
-                <w:color w:val="000000"/>
-                <w:lang w:val="en-AU" w:eastAsia="zh-CN"/>
-              </w:rPr>
-              <w:lastRenderedPageBreak/>
-              <w:t xml:space="preserve">information can be </w:t>
+              <w:t xml:space="preserve">After pressing the option for ‘Organising Workload’, A white box containing the information can be </w:t>
             </w:r>
             <w:proofErr w:type="gramStart"/>
             <w:r>
@@ -8292,6 +8748,116 @@
               <w:t>seen</w:t>
             </w:r>
             <w:proofErr w:type="gramEnd"/>
+          </w:p>
+          <w:p>
+            <w:pPr>
+              <w:spacing w:before="240" w:after="240" w:line="240" w:lineRule="auto"/>
+              <w:textAlignment w:val="baseline"/>
+              <w:rPr>
+                <w:rFonts w:eastAsia="Times New Roman"/>
+                <w:color w:val="000000"/>
+                <w:lang w:val="en-AU" w:eastAsia="zh-CN"/>
+              </w:rPr>
+            </w:pPr>
+          </w:p>
+          <w:p>
+            <w:pPr>
+              <w:spacing w:before="240" w:after="240" w:line="240" w:lineRule="auto"/>
+              <w:textAlignment w:val="baseline"/>
+              <w:rPr>
+                <w:rFonts w:eastAsia="Times New Roman"/>
+                <w:color w:val="000000"/>
+                <w:lang w:val="en-AU" w:eastAsia="zh-CN"/>
+              </w:rPr>
+            </w:pPr>
+          </w:p>
+          <w:p>
+            <w:pPr>
+              <w:spacing w:before="240" w:after="240" w:line="240" w:lineRule="auto"/>
+              <w:textAlignment w:val="baseline"/>
+              <w:rPr>
+                <w:rFonts w:eastAsia="Times New Roman"/>
+                <w:color w:val="000000"/>
+                <w:lang w:val="en-AU" w:eastAsia="zh-CN"/>
+              </w:rPr>
+            </w:pPr>
+          </w:p>
+          <w:p>
+            <w:pPr>
+              <w:spacing w:before="240" w:after="240" w:line="240" w:lineRule="auto"/>
+              <w:textAlignment w:val="baseline"/>
+              <w:rPr>
+                <w:rFonts w:eastAsia="Times New Roman"/>
+                <w:color w:val="000000"/>
+                <w:lang w:val="en-AU" w:eastAsia="zh-CN"/>
+              </w:rPr>
+            </w:pPr>
+          </w:p>
+          <w:p>
+            <w:pPr>
+              <w:spacing w:before="240" w:after="240" w:line="240" w:lineRule="auto"/>
+              <w:textAlignment w:val="baseline"/>
+              <w:rPr>
+                <w:rFonts w:eastAsia="Times New Roman"/>
+                <w:color w:val="000000"/>
+                <w:lang w:val="en-AU" w:eastAsia="zh-CN"/>
+              </w:rPr>
+            </w:pPr>
+          </w:p>
+          <w:p>
+            <w:pPr>
+              <w:spacing w:before="240" w:after="240" w:line="240" w:lineRule="auto"/>
+              <w:textAlignment w:val="baseline"/>
+              <w:rPr>
+                <w:rFonts w:eastAsia="Times New Roman"/>
+                <w:color w:val="000000"/>
+                <w:lang w:val="en-AU" w:eastAsia="zh-CN"/>
+              </w:rPr>
+            </w:pPr>
+          </w:p>
+          <w:p>
+            <w:pPr>
+              <w:spacing w:before="240" w:after="240" w:line="240" w:lineRule="auto"/>
+              <w:textAlignment w:val="baseline"/>
+              <w:rPr>
+                <w:rFonts w:eastAsia="Times New Roman"/>
+                <w:color w:val="000000"/>
+                <w:lang w:val="en-AU" w:eastAsia="zh-CN"/>
+              </w:rPr>
+            </w:pPr>
+          </w:p>
+          <w:p>
+            <w:pPr>
+              <w:spacing w:before="240" w:after="240" w:line="240" w:lineRule="auto"/>
+              <w:textAlignment w:val="baseline"/>
+              <w:rPr>
+                <w:rFonts w:eastAsia="Times New Roman"/>
+                <w:color w:val="000000"/>
+                <w:lang w:val="en-AU" w:eastAsia="zh-CN"/>
+              </w:rPr>
+            </w:pPr>
+          </w:p>
+          <w:p>
+            <w:pPr>
+              <w:spacing w:before="240" w:after="240" w:line="240" w:lineRule="auto"/>
+              <w:textAlignment w:val="baseline"/>
+              <w:rPr>
+                <w:rFonts w:eastAsia="Times New Roman"/>
+                <w:color w:val="000000"/>
+                <w:lang w:val="en-AU" w:eastAsia="zh-CN"/>
+              </w:rPr>
+            </w:pPr>
+          </w:p>
+          <w:p>
+            <w:pPr>
+              <w:spacing w:before="240" w:after="240" w:line="240" w:lineRule="auto"/>
+              <w:textAlignment w:val="baseline"/>
+              <w:rPr>
+                <w:rFonts w:eastAsia="Times New Roman"/>
+                <w:color w:val="000000"/>
+                <w:lang w:val="en-AU" w:eastAsia="zh-CN"/>
+              </w:rPr>
+            </w:pPr>
           </w:p>
           <w:p>
             <w:pPr>
@@ -8665,7 +9231,190 @@
       </w:pPr>
     </w:p>
     <w:p>
+      <w:pPr>
+        <w:rPr>
+          <w:lang w:val="en-AU"/>
+        </w:rPr>
+      </w:pPr>
+    </w:p>
+    <w:p>
+      <w:pPr>
+        <w:rPr>
+          <w:lang w:val="en-AU"/>
+        </w:rPr>
+      </w:pPr>
+    </w:p>
+    <w:p>
+      <w:pPr>
+        <w:rPr>
+          <w:lang w:val="en-AU"/>
+        </w:rPr>
+      </w:pPr>
+    </w:p>
+    <w:p>
+      <w:pPr>
+        <w:rPr>
+          <w:lang w:val="en-AU"/>
+        </w:rPr>
+      </w:pPr>
+    </w:p>
+    <w:p>
+      <w:pPr>
+        <w:rPr>
+          <w:lang w:val="en-AU"/>
+        </w:rPr>
+      </w:pPr>
+    </w:p>
+    <w:p>
+      <w:pPr>
+        <w:rPr>
+          <w:lang w:val="en-AU"/>
+        </w:rPr>
+      </w:pPr>
+    </w:p>
+    <w:p>
+      <w:pPr>
+        <w:rPr>
+          <w:lang w:val="en-AU"/>
+        </w:rPr>
+      </w:pPr>
+    </w:p>
+    <w:p>
+      <w:pPr>
+        <w:rPr>
+          <w:lang w:val="en-AU"/>
+        </w:rPr>
+      </w:pPr>
+    </w:p>
+    <w:p>
+      <w:pPr>
+        <w:rPr>
+          <w:lang w:val="en-AU"/>
+        </w:rPr>
+      </w:pPr>
+    </w:p>
+    <w:p>
+      <w:pPr>
+        <w:rPr>
+          <w:lang w:val="en-AU"/>
+        </w:rPr>
+      </w:pPr>
+    </w:p>
+    <w:p>
+      <w:pPr>
+        <w:rPr>
+          <w:lang w:val="en-AU"/>
+        </w:rPr>
+      </w:pPr>
+    </w:p>
+    <w:p>
+      <w:pPr>
+        <w:rPr>
+          <w:lang w:val="en-AU"/>
+        </w:rPr>
+      </w:pPr>
+    </w:p>
+    <w:p>
+      <w:pPr>
+        <w:rPr>
+          <w:lang w:val="en-AU"/>
+        </w:rPr>
+      </w:pPr>
+    </w:p>
+    <w:p>
+      <w:pPr>
+        <w:rPr>
+          <w:lang w:val="en-AU"/>
+        </w:rPr>
+      </w:pPr>
+    </w:p>
+    <w:p>
+      <w:pPr>
+        <w:rPr>
+          <w:lang w:val="en-AU"/>
+        </w:rPr>
+      </w:pPr>
+    </w:p>
+    <w:p>
+      <w:pPr>
+        <w:rPr>
+          <w:lang w:val="en-AU"/>
+        </w:rPr>
+      </w:pPr>
+    </w:p>
+    <w:p>
+      <w:pPr>
+        <w:rPr>
+          <w:lang w:val="en-AU"/>
+        </w:rPr>
+      </w:pPr>
+    </w:p>
+    <w:p>
+      <w:pPr>
+        <w:rPr>
+          <w:lang w:val="en-AU"/>
+        </w:rPr>
+      </w:pPr>
+    </w:p>
+    <w:p>
+      <w:pPr>
+        <w:rPr>
+          <w:lang w:val="en-AU"/>
+        </w:rPr>
+      </w:pPr>
+    </w:p>
+    <w:p>
+      <w:pPr>
+        <w:rPr>
+          <w:lang w:val="en-AU"/>
+        </w:rPr>
+      </w:pPr>
+    </w:p>
+    <w:p>
+      <w:pPr>
+        <w:rPr>
+          <w:lang w:val="en-AU"/>
+        </w:rPr>
+      </w:pPr>
+    </w:p>
+    <w:p>
+      <w:pPr>
+        <w:rPr>
+          <w:lang w:val="en-AU"/>
+        </w:rPr>
+      </w:pPr>
+    </w:p>
+    <w:p>
+      <w:pPr>
+        <w:rPr>
+          <w:lang w:val="en-AU"/>
+        </w:rPr>
+      </w:pPr>
+    </w:p>
+    <w:p>
+      <w:pPr>
+        <w:rPr>
+          <w:lang w:val="en-AU"/>
+        </w:rPr>
+      </w:pPr>
+    </w:p>
+    <w:p>
+      <w:pPr>
+        <w:rPr>
+          <w:lang w:val="en-AU"/>
+        </w:rPr>
+      </w:pPr>
+    </w:p>
+    <w:p>
+      <w:pPr>
+        <w:rPr>
+          <w:lang w:val="en-AU"/>
+        </w:rPr>
+      </w:pPr>
+    </w:p>
+    <w:p>
       <w:r>
+        <w:lastRenderedPageBreak/>
         <w:t xml:space="preserve">Bug Fixes </w:t>
       </w:r>
       <w:r>
@@ -8965,7 +9714,6 @@
               <w:spacing w:line="240" w:lineRule="auto"/>
             </w:pPr>
             <w:r>
-              <w:lastRenderedPageBreak/>
               <w:t xml:space="preserve">User sees a break time end </w:t>
             </w:r>
             <w:proofErr w:type="gramStart"/>
@@ -9015,7 +9763,6 @@
                 <w:color w:val="000000"/>
                 <w:lang w:val="en-AU" w:eastAsia="zh-CN"/>
               </w:rPr>
-              <w:lastRenderedPageBreak/>
               <w:t>Tester name: Ria</w:t>
             </w:r>
           </w:p>
@@ -9148,7 +9895,6 @@
                       <w:color w:val="000000"/>
                       <w:lang w:val="en-AU" w:eastAsia="zh-CN"/>
                     </w:rPr>
-                    <w:lastRenderedPageBreak/>
                     <w:t> </w:t>
                   </w:r>
                 </w:p>
@@ -9286,6 +10032,54 @@
               </w:rPr>
               <w:t>The ‘Break Time End’ accurately presents the time 5 minutes after the user presses ‘Pause’.</w:t>
             </w:r>
+          </w:p>
+          <w:p>
+            <w:pPr>
+              <w:spacing w:line="240" w:lineRule="auto"/>
+              <w:rPr>
+                <w:lang w:val="en-AU"/>
+              </w:rPr>
+            </w:pPr>
+          </w:p>
+          <w:p>
+            <w:pPr>
+              <w:spacing w:line="240" w:lineRule="auto"/>
+              <w:rPr>
+                <w:lang w:val="en-AU"/>
+              </w:rPr>
+            </w:pPr>
+          </w:p>
+          <w:p>
+            <w:pPr>
+              <w:spacing w:line="240" w:lineRule="auto"/>
+              <w:rPr>
+                <w:lang w:val="en-AU"/>
+              </w:rPr>
+            </w:pPr>
+          </w:p>
+          <w:p>
+            <w:pPr>
+              <w:spacing w:line="240" w:lineRule="auto"/>
+              <w:rPr>
+                <w:lang w:val="en-AU"/>
+              </w:rPr>
+            </w:pPr>
+          </w:p>
+          <w:p>
+            <w:pPr>
+              <w:spacing w:line="240" w:lineRule="auto"/>
+              <w:rPr>
+                <w:lang w:val="en-AU"/>
+              </w:rPr>
+            </w:pPr>
+          </w:p>
+          <w:p>
+            <w:pPr>
+              <w:spacing w:line="240" w:lineRule="auto"/>
+              <w:rPr>
+                <w:lang w:val="en-AU"/>
+              </w:rPr>
+            </w:pPr>
           </w:p>
           <w:p>
             <w:pPr>
@@ -9718,16 +10512,7 @@
                 <w:color w:val="000000"/>
                 <w:lang w:val="en-AU" w:eastAsia="zh-CN"/>
               </w:rPr>
-              <w:t xml:space="preserve">The transition from the pause animation to the countdown </w:t>
-            </w:r>
-            <w:r>
-              <w:rPr>
-                <w:rFonts w:eastAsia="Times New Roman"/>
-                <w:color w:val="000000"/>
-                <w:lang w:val="en-AU" w:eastAsia="zh-CN"/>
-              </w:rPr>
-              <w:lastRenderedPageBreak/>
-              <w:t>timer animation changes well.</w:t>
+              <w:t>The transition from the pause animation to the countdown timer animation changes well.</w:t>
             </w:r>
           </w:p>
           <w:p>
@@ -9785,6 +10570,58 @@
               <w:t>screen</w:t>
             </w:r>
             <w:proofErr w:type="gramEnd"/>
+          </w:p>
+          <w:p>
+            <w:pPr>
+              <w:pStyle w:val="NormalWeb"/>
+              <w:spacing w:before="0" w:beforeAutospacing="0" w:after="240" w:afterAutospacing="0"/>
+              <w:textAlignment w:val="baseline"/>
+              <w:rPr>
+                <w:rFonts w:ascii="Arial" w:hAnsi="Arial" w:cs="Arial"/>
+                <w:color w:val="000000"/>
+                <w:sz w:val="22"/>
+                <w:szCs w:val="22"/>
+              </w:rPr>
+            </w:pPr>
+          </w:p>
+          <w:p>
+            <w:pPr>
+              <w:pStyle w:val="NormalWeb"/>
+              <w:spacing w:before="0" w:beforeAutospacing="0" w:after="240" w:afterAutospacing="0"/>
+              <w:textAlignment w:val="baseline"/>
+              <w:rPr>
+                <w:rFonts w:ascii="Arial" w:hAnsi="Arial" w:cs="Arial"/>
+                <w:color w:val="000000"/>
+                <w:sz w:val="22"/>
+                <w:szCs w:val="22"/>
+              </w:rPr>
+            </w:pPr>
+          </w:p>
+          <w:p>
+            <w:pPr>
+              <w:pStyle w:val="NormalWeb"/>
+              <w:spacing w:before="0" w:beforeAutospacing="0" w:after="240" w:afterAutospacing="0"/>
+              <w:textAlignment w:val="baseline"/>
+              <w:rPr>
+                <w:rFonts w:ascii="Arial" w:hAnsi="Arial" w:cs="Arial"/>
+                <w:color w:val="000000"/>
+                <w:sz w:val="22"/>
+                <w:szCs w:val="22"/>
+              </w:rPr>
+            </w:pPr>
+          </w:p>
+          <w:p>
+            <w:pPr>
+              <w:pStyle w:val="NormalWeb"/>
+              <w:spacing w:before="0" w:beforeAutospacing="0" w:after="240" w:afterAutospacing="0"/>
+              <w:textAlignment w:val="baseline"/>
+              <w:rPr>
+                <w:rFonts w:ascii="Arial" w:hAnsi="Arial" w:cs="Arial"/>
+                <w:color w:val="000000"/>
+                <w:sz w:val="22"/>
+                <w:szCs w:val="22"/>
+              </w:rPr>
+            </w:pPr>
           </w:p>
           <w:p>
             <w:pPr>
@@ -10213,27 +11050,161 @@
                 <w:color w:val="000000"/>
                 <w:lang w:val="en-AU" w:eastAsia="zh-CN"/>
               </w:rPr>
-              <w:t xml:space="preserve">Since I am using an IOS device as well as Safari (which blocks notifications), A pop-up stating that notifications are not supported appears at the beginning of the timer </w:t>
-            </w:r>
+              <w:t xml:space="preserve">Since I am using an IOS device as well as Safari (which blocks notifications), A pop-up stating that notifications are not supported appears at the beginning of the timer application </w:t>
+            </w:r>
+            <w:proofErr w:type="gramStart"/>
             <w:r>
               <w:rPr>
                 <w:rFonts w:eastAsia="Times New Roman"/>
                 <w:color w:val="000000"/>
                 <w:lang w:val="en-AU" w:eastAsia="zh-CN"/>
               </w:rPr>
-              <w:lastRenderedPageBreak/>
-              <w:t xml:space="preserve">application </w:t>
-            </w:r>
-            <w:proofErr w:type="gramStart"/>
-            <w:r>
-              <w:rPr>
-                <w:rFonts w:eastAsia="Times New Roman"/>
+              <w:t>screen</w:t>
+            </w:r>
+            <w:proofErr w:type="gramEnd"/>
+          </w:p>
+          <w:p>
+            <w:pPr>
+              <w:pStyle w:val="NormalWeb"/>
+              <w:spacing w:before="0" w:beforeAutospacing="0" w:after="240" w:afterAutospacing="0"/>
+              <w:textAlignment w:val="baseline"/>
+              <w:rPr>
+                <w:rFonts w:ascii="Arial" w:hAnsi="Arial" w:cs="Arial"/>
                 <w:color w:val="000000"/>
-                <w:lang w:val="en-AU" w:eastAsia="zh-CN"/>
-              </w:rPr>
-              <w:t>screen</w:t>
-            </w:r>
-            <w:proofErr w:type="gramEnd"/>
+                <w:sz w:val="22"/>
+                <w:szCs w:val="22"/>
+              </w:rPr>
+            </w:pPr>
+          </w:p>
+          <w:p>
+            <w:pPr>
+              <w:pStyle w:val="NormalWeb"/>
+              <w:spacing w:before="0" w:beforeAutospacing="0" w:after="240" w:afterAutospacing="0"/>
+              <w:textAlignment w:val="baseline"/>
+              <w:rPr>
+                <w:rFonts w:ascii="Arial" w:hAnsi="Arial" w:cs="Arial"/>
+                <w:color w:val="000000"/>
+                <w:sz w:val="22"/>
+                <w:szCs w:val="22"/>
+              </w:rPr>
+            </w:pPr>
+          </w:p>
+          <w:p>
+            <w:pPr>
+              <w:pStyle w:val="NormalWeb"/>
+              <w:spacing w:before="0" w:beforeAutospacing="0" w:after="240" w:afterAutospacing="0"/>
+              <w:textAlignment w:val="baseline"/>
+              <w:rPr>
+                <w:rFonts w:ascii="Arial" w:hAnsi="Arial" w:cs="Arial"/>
+                <w:color w:val="000000"/>
+                <w:sz w:val="22"/>
+                <w:szCs w:val="22"/>
+              </w:rPr>
+            </w:pPr>
+          </w:p>
+          <w:p>
+            <w:pPr>
+              <w:pStyle w:val="NormalWeb"/>
+              <w:spacing w:before="0" w:beforeAutospacing="0" w:after="240" w:afterAutospacing="0"/>
+              <w:textAlignment w:val="baseline"/>
+              <w:rPr>
+                <w:rFonts w:ascii="Arial" w:hAnsi="Arial" w:cs="Arial"/>
+                <w:color w:val="000000"/>
+                <w:sz w:val="22"/>
+                <w:szCs w:val="22"/>
+              </w:rPr>
+            </w:pPr>
+          </w:p>
+          <w:p>
+            <w:pPr>
+              <w:pStyle w:val="NormalWeb"/>
+              <w:spacing w:before="0" w:beforeAutospacing="0" w:after="240" w:afterAutospacing="0"/>
+              <w:textAlignment w:val="baseline"/>
+              <w:rPr>
+                <w:rFonts w:ascii="Arial" w:hAnsi="Arial" w:cs="Arial"/>
+                <w:color w:val="000000"/>
+                <w:sz w:val="22"/>
+                <w:szCs w:val="22"/>
+              </w:rPr>
+            </w:pPr>
+          </w:p>
+          <w:p>
+            <w:pPr>
+              <w:pStyle w:val="NormalWeb"/>
+              <w:spacing w:before="0" w:beforeAutospacing="0" w:after="240" w:afterAutospacing="0"/>
+              <w:textAlignment w:val="baseline"/>
+              <w:rPr>
+                <w:rFonts w:ascii="Arial" w:hAnsi="Arial" w:cs="Arial"/>
+                <w:color w:val="000000"/>
+                <w:sz w:val="22"/>
+                <w:szCs w:val="22"/>
+              </w:rPr>
+            </w:pPr>
+          </w:p>
+          <w:p>
+            <w:pPr>
+              <w:pStyle w:val="NormalWeb"/>
+              <w:spacing w:before="0" w:beforeAutospacing="0" w:after="240" w:afterAutospacing="0"/>
+              <w:textAlignment w:val="baseline"/>
+              <w:rPr>
+                <w:rFonts w:ascii="Arial" w:hAnsi="Arial" w:cs="Arial"/>
+                <w:color w:val="000000"/>
+                <w:sz w:val="22"/>
+                <w:szCs w:val="22"/>
+              </w:rPr>
+            </w:pPr>
+          </w:p>
+          <w:p>
+            <w:pPr>
+              <w:pStyle w:val="NormalWeb"/>
+              <w:spacing w:before="0" w:beforeAutospacing="0" w:after="240" w:afterAutospacing="0"/>
+              <w:textAlignment w:val="baseline"/>
+              <w:rPr>
+                <w:rFonts w:ascii="Arial" w:hAnsi="Arial" w:cs="Arial"/>
+                <w:color w:val="000000"/>
+                <w:sz w:val="22"/>
+                <w:szCs w:val="22"/>
+              </w:rPr>
+            </w:pPr>
+          </w:p>
+          <w:p>
+            <w:pPr>
+              <w:pStyle w:val="NormalWeb"/>
+              <w:spacing w:before="0" w:beforeAutospacing="0" w:after="240" w:afterAutospacing="0"/>
+              <w:textAlignment w:val="baseline"/>
+              <w:rPr>
+                <w:rFonts w:ascii="Arial" w:hAnsi="Arial" w:cs="Arial"/>
+                <w:color w:val="000000"/>
+                <w:sz w:val="22"/>
+                <w:szCs w:val="22"/>
+              </w:rPr>
+            </w:pPr>
+          </w:p>
+          <w:p>
+            <w:pPr>
+              <w:pStyle w:val="NormalWeb"/>
+              <w:spacing w:before="0" w:beforeAutospacing="0" w:after="240" w:afterAutospacing="0"/>
+              <w:textAlignment w:val="baseline"/>
+              <w:rPr>
+                <w:rFonts w:ascii="Arial" w:hAnsi="Arial" w:cs="Arial"/>
+                <w:color w:val="000000"/>
+                <w:sz w:val="22"/>
+                <w:szCs w:val="22"/>
+              </w:rPr>
+            </w:pPr>
+          </w:p>
+          <w:p>
+            <w:pPr>
+              <w:pStyle w:val="NormalWeb"/>
+              <w:spacing w:before="0" w:beforeAutospacing="0" w:after="240" w:afterAutospacing="0"/>
+              <w:textAlignment w:val="baseline"/>
+              <w:rPr>
+                <w:rFonts w:ascii="Arial" w:hAnsi="Arial" w:cs="Arial"/>
+                <w:color w:val="000000"/>
+                <w:sz w:val="22"/>
+                <w:szCs w:val="22"/>
+              </w:rPr>
+            </w:pPr>
           </w:p>
           <w:p>
             <w:pPr>
@@ -10728,6 +11699,182 @@
               </w:rPr>
             </w:pPr>
           </w:p>
+          <w:p>
+            <w:pPr>
+              <w:spacing w:line="240" w:lineRule="auto"/>
+              <w:rPr>
+                <w:lang w:val="en-AU"/>
+              </w:rPr>
+            </w:pPr>
+          </w:p>
+          <w:p>
+            <w:pPr>
+              <w:spacing w:line="240" w:lineRule="auto"/>
+              <w:rPr>
+                <w:lang w:val="en-AU"/>
+              </w:rPr>
+            </w:pPr>
+          </w:p>
+          <w:p>
+            <w:pPr>
+              <w:spacing w:line="240" w:lineRule="auto"/>
+              <w:rPr>
+                <w:lang w:val="en-AU"/>
+              </w:rPr>
+            </w:pPr>
+          </w:p>
+          <w:p>
+            <w:pPr>
+              <w:spacing w:line="240" w:lineRule="auto"/>
+              <w:rPr>
+                <w:lang w:val="en-AU"/>
+              </w:rPr>
+            </w:pPr>
+          </w:p>
+          <w:p>
+            <w:pPr>
+              <w:spacing w:line="240" w:lineRule="auto"/>
+              <w:rPr>
+                <w:lang w:val="en-AU"/>
+              </w:rPr>
+            </w:pPr>
+          </w:p>
+          <w:p>
+            <w:pPr>
+              <w:spacing w:line="240" w:lineRule="auto"/>
+              <w:rPr>
+                <w:lang w:val="en-AU"/>
+              </w:rPr>
+            </w:pPr>
+          </w:p>
+          <w:p>
+            <w:pPr>
+              <w:spacing w:line="240" w:lineRule="auto"/>
+              <w:rPr>
+                <w:lang w:val="en-AU"/>
+              </w:rPr>
+            </w:pPr>
+          </w:p>
+          <w:p>
+            <w:pPr>
+              <w:spacing w:line="240" w:lineRule="auto"/>
+              <w:rPr>
+                <w:lang w:val="en-AU"/>
+              </w:rPr>
+            </w:pPr>
+          </w:p>
+          <w:p>
+            <w:pPr>
+              <w:spacing w:line="240" w:lineRule="auto"/>
+              <w:rPr>
+                <w:lang w:val="en-AU"/>
+              </w:rPr>
+            </w:pPr>
+          </w:p>
+          <w:p>
+            <w:pPr>
+              <w:spacing w:line="240" w:lineRule="auto"/>
+              <w:rPr>
+                <w:lang w:val="en-AU"/>
+              </w:rPr>
+            </w:pPr>
+          </w:p>
+          <w:p>
+            <w:pPr>
+              <w:spacing w:line="240" w:lineRule="auto"/>
+              <w:rPr>
+                <w:lang w:val="en-AU"/>
+              </w:rPr>
+            </w:pPr>
+          </w:p>
+          <w:p>
+            <w:pPr>
+              <w:spacing w:line="240" w:lineRule="auto"/>
+              <w:rPr>
+                <w:lang w:val="en-AU"/>
+              </w:rPr>
+            </w:pPr>
+          </w:p>
+          <w:p>
+            <w:pPr>
+              <w:spacing w:line="240" w:lineRule="auto"/>
+              <w:rPr>
+                <w:lang w:val="en-AU"/>
+              </w:rPr>
+            </w:pPr>
+          </w:p>
+          <w:p>
+            <w:pPr>
+              <w:spacing w:line="240" w:lineRule="auto"/>
+              <w:rPr>
+                <w:lang w:val="en-AU"/>
+              </w:rPr>
+            </w:pPr>
+          </w:p>
+          <w:p>
+            <w:pPr>
+              <w:spacing w:line="240" w:lineRule="auto"/>
+              <w:rPr>
+                <w:lang w:val="en-AU"/>
+              </w:rPr>
+            </w:pPr>
+          </w:p>
+          <w:p>
+            <w:pPr>
+              <w:spacing w:line="240" w:lineRule="auto"/>
+              <w:rPr>
+                <w:lang w:val="en-AU"/>
+              </w:rPr>
+            </w:pPr>
+          </w:p>
+          <w:p>
+            <w:pPr>
+              <w:spacing w:line="240" w:lineRule="auto"/>
+              <w:rPr>
+                <w:lang w:val="en-AU"/>
+              </w:rPr>
+            </w:pPr>
+          </w:p>
+          <w:p>
+            <w:pPr>
+              <w:spacing w:line="240" w:lineRule="auto"/>
+              <w:rPr>
+                <w:lang w:val="en-AU"/>
+              </w:rPr>
+            </w:pPr>
+          </w:p>
+          <w:p>
+            <w:pPr>
+              <w:spacing w:line="240" w:lineRule="auto"/>
+              <w:rPr>
+                <w:lang w:val="en-AU"/>
+              </w:rPr>
+            </w:pPr>
+          </w:p>
+          <w:p>
+            <w:pPr>
+              <w:spacing w:line="240" w:lineRule="auto"/>
+              <w:rPr>
+                <w:lang w:val="en-AU"/>
+              </w:rPr>
+            </w:pPr>
+          </w:p>
+          <w:p>
+            <w:pPr>
+              <w:spacing w:line="240" w:lineRule="auto"/>
+              <w:rPr>
+                <w:lang w:val="en-AU"/>
+              </w:rPr>
+            </w:pPr>
+          </w:p>
+          <w:p>
+            <w:pPr>
+              <w:spacing w:line="240" w:lineRule="auto"/>
+              <w:rPr>
+                <w:lang w:val="en-AU"/>
+              </w:rPr>
+            </w:pPr>
+          </w:p>
         </w:tc>
       </w:tr>
       <w:tr>
@@ -10746,6 +11893,7 @@
               <w:spacing w:line="240" w:lineRule="auto"/>
             </w:pPr>
             <w:r>
+              <w:lastRenderedPageBreak/>
               <w:t>3.3.3</w:t>
             </w:r>
           </w:p>
@@ -11177,16 +12325,7 @@
                 <w:color w:val="000000"/>
                 <w:lang w:val="en-AU" w:eastAsia="zh-CN"/>
               </w:rPr>
-              <w:t xml:space="preserve">Since I am using an IOS device as well as Safari (which blocks </w:t>
-            </w:r>
-            <w:r>
-              <w:rPr>
-                <w:rFonts w:eastAsia="Times New Roman"/>
-                <w:color w:val="000000"/>
-                <w:lang w:val="en-AU" w:eastAsia="zh-CN"/>
-              </w:rPr>
-              <w:lastRenderedPageBreak/>
-              <w:t xml:space="preserve">notifications), A pop-up stating that notifications are not supported appears at the beginning of the timer application </w:t>
+              <w:t xml:space="preserve">Since I am using an IOS device as well as Safari (which blocks notifications), A pop-up stating that notifications are not supported appears at the beginning of the timer application </w:t>
             </w:r>
             <w:proofErr w:type="gramStart"/>
             <w:r>
